--- a/Product backlog.docx
+++ b/Product backlog.docx
@@ -41,9 +41,21 @@
       </w:r>
     </w:p>
     <w:p>
-      <w:r>
+      <w:commentRangeStart w:id="0"/>
+      <w:r>
+        <w:rPr>
+          <w:highlight w:val="yellow"/>
+        </w:rPr>
         <w:t>As a player, I want to be able to save what progress I have made.</w:t>
       </w:r>
+      <w:commentRangeEnd w:id="0"/>
+      <w:r>
+        <w:rPr>
+          <w:rStyle w:val="CommentReference"/>
+          <w:highlight w:val="yellow"/>
+        </w:rPr>
+        <w:commentReference w:id="0"/>
+      </w:r>
     </w:p>
     <w:p>
       <w:r>
@@ -55,6 +67,35 @@
         <w:t>As a player, I want to see what the controls for the game are.</w:t>
       </w:r>
     </w:p>
+    <w:p>
+      <w:r>
+        <w:t>As a player, I want to choose from more than one ship.</w:t>
+      </w:r>
+    </w:p>
+    <w:p>
+      <w:r>
+        <w:t>As a player, I want to know my scores.</w:t>
+      </w:r>
+    </w:p>
+    <w:p>
+      <w:commentRangeStart w:id="1"/>
+      <w:r>
+        <w:rPr>
+          <w:highlight w:val="yellow"/>
+        </w:rPr>
+        <w:t>As a player, I want to be able to enter cheats</w:t>
+      </w:r>
+      <w:commentRangeEnd w:id="1"/>
+      <w:r>
+        <w:rPr>
+          <w:rStyle w:val="CommentReference"/>
+        </w:rPr>
+        <w:commentReference w:id="1"/>
+      </w:r>
+      <w:r>
+        <w:t>.</w:t>
+      </w:r>
+    </w:p>
     <w:p/>
     <w:p>
       <w:r>
@@ -63,7 +104,13 @@
     </w:p>
     <w:p>
       <w:r>
-        <w:t>As a player, I want to have a variety of enemies in the game.</w:t>
+        <w:t>As a player, I want to have a variety of enemies in the game</w:t>
+      </w:r>
+      <w:r>
+        <w:t xml:space="preserve"> with interesting behavior</w:t>
+      </w:r>
+      <w:r>
+        <w:t>.</w:t>
       </w:r>
     </w:p>
     <w:p>
@@ -72,16 +119,42 @@
       </w:r>
     </w:p>
     <w:p>
-      <w:r>
+      <w:commentRangeStart w:id="2"/>
+      <w:r>
+        <w:rPr>
+          <w:highlight w:val="yellow"/>
+        </w:rPr>
         <w:t>As a player, I want to have interesting upgrades.</w:t>
       </w:r>
+      <w:commentRangeEnd w:id="2"/>
+      <w:r>
+        <w:rPr>
+          <w:rStyle w:val="CommentReference"/>
+        </w:rPr>
+        <w:commentReference w:id="2"/>
+      </w:r>
     </w:p>
     <w:p>
       <w:r>
         <w:t>As a player, I want to have a boss to fight.</w:t>
       </w:r>
-      <w:bookmarkStart w:id="0" w:name="_GoBack"/>
-      <w:bookmarkEnd w:id="0"/>
+    </w:p>
+    <w:p>
+      <w:r>
+        <w:t>As a player, I want different playable ships to feel unique.</w:t>
+      </w:r>
+    </w:p>
+    <w:p>
+      <w:r>
+        <w:t>As a player, I want exciting sounds/music.</w:t>
+      </w:r>
+    </w:p>
+    <w:p>
+      <w:r>
+        <w:t>As a player, I want multiple unique levels.</w:t>
+      </w:r>
+      <w:bookmarkStart w:id="3" w:name="_GoBack"/>
+      <w:bookmarkEnd w:id="3"/>
     </w:p>
     <w:p/>
     <w:sectPr>
@@ -92,6 +165,77 @@
     </w:sectPr>
   </w:body>
 </w:document>
+</file>
+
+<file path=word/comments.xml><?xml version="1.0" encoding="utf-8"?>
+<w:comments xmlns:wpc="http://schemas.microsoft.com/office/word/2010/wordprocessingCanvas" xmlns:mc="http://schemas.openxmlformats.org/markup-compatibility/2006" xmlns:o="urn:schemas-microsoft-com:office:office" xmlns:r="http://schemas.openxmlformats.org/officeDocument/2006/relationships" xmlns:m="http://schemas.openxmlformats.org/officeDocument/2006/math" xmlns:v="urn:schemas-microsoft-com:vml" xmlns:wp14="http://schemas.microsoft.com/office/word/2010/wordprocessingDrawing" xmlns:wp="http://schemas.openxmlformats.org/drawingml/2006/wordprocessingDrawing" xmlns:w10="urn:schemas-microsoft-com:office:word" xmlns:w="http://schemas.openxmlformats.org/wordprocessingml/2006/main" xmlns:w14="http://schemas.microsoft.com/office/word/2010/wordml" xmlns:w15="http://schemas.microsoft.com/office/word/2012/wordml" xmlns:wpg="http://schemas.microsoft.com/office/word/2010/wordprocessingGroup" xmlns:wpi="http://schemas.microsoft.com/office/word/2010/wordprocessingInk" xmlns:wne="http://schemas.microsoft.com/office/word/2006/wordml" xmlns:wps="http://schemas.microsoft.com/office/word/2010/wordprocessingShape" mc:Ignorable="w14 w15 wp14">
+  <w:comment w:id="0" w:author="money deLasRocas" w:date="2015-08-26T23:49:00Z" w:initials="md">
+    <w:p>
+      <w:pPr>
+        <w:pStyle w:val="CommentText"/>
+      </w:pPr>
+      <w:r>
+        <w:rPr>
+          <w:rStyle w:val="CommentReference"/>
+        </w:rPr>
+        <w:annotationRef/>
+      </w:r>
+      <w:r>
+        <w:t>Do we really want to be able to save progress? It goes against classic arcade game.</w:t>
+      </w:r>
+    </w:p>
+  </w:comment>
+  <w:comment w:id="1" w:author="money deLasRocas" w:date="2015-08-26T23:52:00Z" w:initials="md">
+    <w:p>
+      <w:pPr>
+        <w:pStyle w:val="CommentText"/>
+      </w:pPr>
+      <w:r>
+        <w:rPr>
+          <w:rStyle w:val="CommentReference"/>
+        </w:rPr>
+        <w:annotationRef/>
+      </w:r>
+      <w:proofErr w:type="gramStart"/>
+      <w:r>
+        <w:t>possibly</w:t>
+      </w:r>
+      <w:proofErr w:type="gramEnd"/>
+    </w:p>
+  </w:comment>
+  <w:comment w:id="2" w:author="money deLasRocas" w:date="2015-08-26T23:54:00Z" w:initials="md">
+    <w:p>
+      <w:pPr>
+        <w:pStyle w:val="CommentText"/>
+      </w:pPr>
+      <w:r>
+        <w:rPr>
+          <w:rStyle w:val="CommentReference"/>
+        </w:rPr>
+        <w:annotationRef/>
+      </w:r>
+      <w:r>
+        <w:t>Would this be in the form of items/drops?</w:t>
+      </w:r>
+    </w:p>
+  </w:comment>
+</w:comments>
+</file>
+
+<file path=word/commentsExtended.xml><?xml version="1.0" encoding="utf-8"?>
+<w15:commentsEx xmlns:wpc="http://schemas.microsoft.com/office/word/2010/wordprocessingCanvas" xmlns:mc="http://schemas.openxmlformats.org/markup-compatibility/2006" xmlns:o="urn:schemas-microsoft-com:office:office" xmlns:r="http://schemas.openxmlformats.org/officeDocument/2006/relationships" xmlns:m="http://schemas.openxmlformats.org/officeDocument/2006/math" xmlns:v="urn:schemas-microsoft-com:vml" xmlns:wp14="http://schemas.microsoft.com/office/word/2010/wordprocessingDrawing" xmlns:wp="http://schemas.openxmlformats.org/drawingml/2006/wordprocessingDrawing" xmlns:w10="urn:schemas-microsoft-com:office:word" xmlns:w="http://schemas.openxmlformats.org/wordprocessingml/2006/main" xmlns:w14="http://schemas.microsoft.com/office/word/2010/wordml" xmlns:w15="http://schemas.microsoft.com/office/word/2012/wordml" xmlns:wpg="http://schemas.microsoft.com/office/word/2010/wordprocessingGroup" xmlns:wpi="http://schemas.microsoft.com/office/word/2010/wordprocessingInk" xmlns:wne="http://schemas.microsoft.com/office/word/2006/wordml" xmlns:wps="http://schemas.microsoft.com/office/word/2010/wordprocessingShape" mc:Ignorable="w14 w15 wp14">
+  <w15:commentEx w15:paraId="78FDB35C" w15:done="0"/>
+  <w15:commentEx w15:paraId="37D6C503" w15:done="0"/>
+  <w15:commentEx w15:paraId="4550CFD8" w15:done="0"/>
+</w15:commentsEx>
+</file>
+
+<file path=word/people.xml><?xml version="1.0" encoding="utf-8"?>
+<w15:people xmlns:wpc="http://schemas.microsoft.com/office/word/2010/wordprocessingCanvas" xmlns:mc="http://schemas.openxmlformats.org/markup-compatibility/2006" xmlns:o="urn:schemas-microsoft-com:office:office" xmlns:r="http://schemas.openxmlformats.org/officeDocument/2006/relationships" xmlns:m="http://schemas.openxmlformats.org/officeDocument/2006/math" xmlns:v="urn:schemas-microsoft-com:vml" xmlns:wp14="http://schemas.microsoft.com/office/word/2010/wordprocessingDrawing" xmlns:wp="http://schemas.openxmlformats.org/drawingml/2006/wordprocessingDrawing" xmlns:w10="urn:schemas-microsoft-com:office:word" xmlns:w="http://schemas.openxmlformats.org/wordprocessingml/2006/main" xmlns:w14="http://schemas.microsoft.com/office/word/2010/wordml" xmlns:w15="http://schemas.microsoft.com/office/word/2012/wordml" xmlns:wpg="http://schemas.microsoft.com/office/word/2010/wordprocessingGroup" xmlns:wpi="http://schemas.microsoft.com/office/word/2010/wordprocessingInk" xmlns:wne="http://schemas.microsoft.com/office/word/2006/wordml" xmlns:wps="http://schemas.microsoft.com/office/word/2010/wordprocessingShape" mc:Ignorable="w14 w15 wp14">
+  <w15:person w15:author="money deLasRocas">
+    <w15:presenceInfo w15:providerId="Windows Live" w15:userId="a71b5ca24196289a"/>
+  </w15:person>
+</w15:people>
 </file>
 
 <file path=word/styles.xml><?xml version="1.0" encoding="utf-8"?>
@@ -515,6 +659,104 @@
     <w:semiHidden/>
     <w:unhideWhenUsed/>
   </w:style>
+  <w:style w:type="character" w:styleId="CommentReference">
+    <w:name w:val="annotation reference"/>
+    <w:basedOn w:val="DefaultParagraphFont"/>
+    <w:uiPriority w:val="99"/>
+    <w:semiHidden/>
+    <w:unhideWhenUsed/>
+    <w:rsid w:val="004269FF"/>
+    <w:rPr>
+      <w:sz w:val="16"/>
+      <w:szCs w:val="16"/>
+    </w:rPr>
+  </w:style>
+  <w:style w:type="paragraph" w:styleId="CommentText">
+    <w:name w:val="annotation text"/>
+    <w:basedOn w:val="Normal"/>
+    <w:link w:val="CommentTextChar"/>
+    <w:uiPriority w:val="99"/>
+    <w:semiHidden/>
+    <w:unhideWhenUsed/>
+    <w:rsid w:val="004269FF"/>
+    <w:pPr>
+      <w:spacing w:line="240" w:lineRule="auto"/>
+    </w:pPr>
+    <w:rPr>
+      <w:sz w:val="20"/>
+      <w:szCs w:val="20"/>
+    </w:rPr>
+  </w:style>
+  <w:style w:type="character" w:customStyle="1" w:styleId="CommentTextChar">
+    <w:name w:val="Comment Text Char"/>
+    <w:basedOn w:val="DefaultParagraphFont"/>
+    <w:link w:val="CommentText"/>
+    <w:uiPriority w:val="99"/>
+    <w:semiHidden/>
+    <w:rsid w:val="004269FF"/>
+    <w:rPr>
+      <w:sz w:val="20"/>
+      <w:szCs w:val="20"/>
+    </w:rPr>
+  </w:style>
+  <w:style w:type="paragraph" w:styleId="CommentSubject">
+    <w:name w:val="annotation subject"/>
+    <w:basedOn w:val="CommentText"/>
+    <w:next w:val="CommentText"/>
+    <w:link w:val="CommentSubjectChar"/>
+    <w:uiPriority w:val="99"/>
+    <w:semiHidden/>
+    <w:unhideWhenUsed/>
+    <w:rsid w:val="004269FF"/>
+    <w:rPr>
+      <w:b/>
+      <w:bCs/>
+    </w:rPr>
+  </w:style>
+  <w:style w:type="character" w:customStyle="1" w:styleId="CommentSubjectChar">
+    <w:name w:val="Comment Subject Char"/>
+    <w:basedOn w:val="CommentTextChar"/>
+    <w:link w:val="CommentSubject"/>
+    <w:uiPriority w:val="99"/>
+    <w:semiHidden/>
+    <w:rsid w:val="004269FF"/>
+    <w:rPr>
+      <w:b/>
+      <w:bCs/>
+      <w:sz w:val="20"/>
+      <w:szCs w:val="20"/>
+    </w:rPr>
+  </w:style>
+  <w:style w:type="paragraph" w:styleId="BalloonText">
+    <w:name w:val="Balloon Text"/>
+    <w:basedOn w:val="Normal"/>
+    <w:link w:val="BalloonTextChar"/>
+    <w:uiPriority w:val="99"/>
+    <w:semiHidden/>
+    <w:unhideWhenUsed/>
+    <w:rsid w:val="004269FF"/>
+    <w:pPr>
+      <w:spacing w:after="0" w:line="240" w:lineRule="auto"/>
+    </w:pPr>
+    <w:rPr>
+      <w:rFonts w:ascii="Segoe UI" w:hAnsi="Segoe UI" w:cs="Segoe UI"/>
+      <w:sz w:val="18"/>
+      <w:szCs w:val="18"/>
+    </w:rPr>
+  </w:style>
+  <w:style w:type="character" w:customStyle="1" w:styleId="BalloonTextChar">
+    <w:name w:val="Balloon Text Char"/>
+    <w:basedOn w:val="DefaultParagraphFont"/>
+    <w:link w:val="BalloonText"/>
+    <w:uiPriority w:val="99"/>
+    <w:semiHidden/>
+    <w:rsid w:val="004269FF"/>
+    <w:rPr>
+      <w:rFonts w:ascii="Segoe UI" w:hAnsi="Segoe UI" w:cs="Segoe UI"/>
+      <w:sz w:val="18"/>
+      <w:szCs w:val="18"/>
+    </w:rPr>
+  </w:style>
 </w:styles>
 </file>
 

--- a/Product backlog.docx
+++ b/Product backlog.docx
@@ -56,6 +56,32 @@
           <w:sz w:val="36"/>
         </w:rPr>
       </w:pPr>
+      <w:proofErr w:type="spellStart"/>
+      <w:r>
+        <w:rPr>
+          <w:rFonts w:ascii="Calibri" w:eastAsia="Calibri" w:hAnsi="Calibri" w:cs="Calibri"/>
+          <w:sz w:val="36"/>
+          <w:highlight w:val="red"/>
+        </w:rPr>
+        <w:t>Younouss</w:t>
+      </w:r>
+      <w:proofErr w:type="spellEnd"/>
+      <w:r>
+        <w:rPr>
+          <w:rFonts w:ascii="Calibri" w:eastAsia="Calibri" w:hAnsi="Calibri" w:cs="Calibri"/>
+          <w:sz w:val="36"/>
+          <w:highlight w:val="red"/>
+        </w:rPr>
+        <w:t xml:space="preserve"> contributions</w:t>
+      </w:r>
+    </w:p>
+    <w:p>
+      <w:pPr>
+        <w:rPr>
+          <w:rFonts w:ascii="Calibri" w:eastAsia="Calibri" w:hAnsi="Calibri" w:cs="Calibri"/>
+          <w:sz w:val="36"/>
+        </w:rPr>
+      </w:pPr>
     </w:p>
     <w:p>
       <w:pPr>
@@ -126,6 +152,7 @@
       <w:pPr>
         <w:rPr>
           <w:rFonts w:ascii="Calibri" w:eastAsia="Calibri" w:hAnsi="Calibri" w:cs="Calibri"/>
+          <w:shd w:val="clear" w:color="auto" w:fill="008000"/>
         </w:rPr>
       </w:pPr>
       <w:r>
@@ -143,6 +170,96 @@
           <w:shd w:val="clear" w:color="auto" w:fill="008000"/>
         </w:rPr>
       </w:pPr>
+      <w:r>
+        <w:rPr>
+          <w:rFonts w:ascii="Calibri" w:eastAsia="Calibri" w:hAnsi="Calibri" w:cs="Calibri"/>
+          <w:highlight w:val="red"/>
+          <w:shd w:val="clear" w:color="auto" w:fill="008000"/>
+        </w:rPr>
+        <w:t xml:space="preserve">As a player, I </w:t>
+      </w:r>
+      <w:proofErr w:type="gramStart"/>
+      <w:r>
+        <w:rPr>
+          <w:rFonts w:ascii="Calibri" w:eastAsia="Calibri" w:hAnsi="Calibri" w:cs="Calibri"/>
+          <w:highlight w:val="red"/>
+          <w:shd w:val="clear" w:color="auto" w:fill="008000"/>
+        </w:rPr>
+        <w:t>want  to</w:t>
+      </w:r>
+      <w:proofErr w:type="gramEnd"/>
+      <w:r>
+        <w:rPr>
+          <w:rFonts w:ascii="Calibri" w:eastAsia="Calibri" w:hAnsi="Calibri" w:cs="Calibri"/>
+          <w:highlight w:val="red"/>
+          <w:shd w:val="clear" w:color="auto" w:fill="008000"/>
+        </w:rPr>
+        <w:t xml:space="preserve"> have a tutorial on how to play the game.</w:t>
+      </w:r>
+    </w:p>
+    <w:p>
+      <w:pPr>
+        <w:rPr>
+          <w:rFonts w:ascii="Calibri" w:eastAsia="Calibri" w:hAnsi="Calibri" w:cs="Calibri"/>
+          <w:shd w:val="clear" w:color="auto" w:fill="008000"/>
+        </w:rPr>
+      </w:pPr>
+      <w:r>
+        <w:rPr>
+          <w:rFonts w:ascii="Calibri" w:eastAsia="Calibri" w:hAnsi="Calibri" w:cs="Calibri"/>
+          <w:highlight w:val="red"/>
+          <w:shd w:val="clear" w:color="auto" w:fill="008000"/>
+        </w:rPr>
+        <w:t>As a player, I want to see my ships animated.</w:t>
+      </w:r>
+    </w:p>
+    <w:p>
+      <w:pPr>
+        <w:rPr>
+          <w:rFonts w:ascii="Calibri" w:eastAsia="Calibri" w:hAnsi="Calibri" w:cs="Calibri"/>
+          <w:shd w:val="clear" w:color="auto" w:fill="008000"/>
+        </w:rPr>
+      </w:pPr>
+      <w:r>
+        <w:rPr>
+          <w:rFonts w:ascii="Calibri" w:eastAsia="Calibri" w:hAnsi="Calibri" w:cs="Calibri"/>
+          <w:highlight w:val="red"/>
+          <w:shd w:val="clear" w:color="auto" w:fill="008000"/>
+        </w:rPr>
+        <w:t>As a player, I want to see enemies animated.</w:t>
+      </w:r>
+    </w:p>
+    <w:p>
+      <w:pPr>
+        <w:rPr>
+          <w:rFonts w:ascii="Calibri" w:eastAsia="Calibri" w:hAnsi="Calibri" w:cs="Calibri"/>
+          <w:shd w:val="clear" w:color="auto" w:fill="008000"/>
+        </w:rPr>
+      </w:pPr>
+      <w:r>
+        <w:rPr>
+          <w:rFonts w:ascii="Calibri" w:eastAsia="Calibri" w:hAnsi="Calibri" w:cs="Calibri"/>
+          <w:highlight w:val="red"/>
+          <w:shd w:val="clear" w:color="auto" w:fill="008000"/>
+        </w:rPr>
+        <w:t>As a player, I want to know how many attempts I still have to finish a level before the game starts over.</w:t>
+      </w:r>
+    </w:p>
+    <w:p>
+      <w:pPr>
+        <w:rPr>
+          <w:rFonts w:ascii="Calibri" w:eastAsia="Calibri" w:hAnsi="Calibri" w:cs="Calibri"/>
+          <w:shd w:val="clear" w:color="auto" w:fill="008000"/>
+        </w:rPr>
+      </w:pPr>
+      <w:r>
+        <w:rPr>
+          <w:rFonts w:ascii="Calibri" w:eastAsia="Calibri" w:hAnsi="Calibri" w:cs="Calibri"/>
+          <w:highlight w:val="red"/>
+          <w:shd w:val="clear" w:color="auto" w:fill="008000"/>
+        </w:rPr>
+        <w:t>As a player, I want to be able to modify the controls.</w:t>
+      </w:r>
     </w:p>
     <w:p>
       <w:pPr>
@@ -247,13 +364,7 @@
         <w:rPr>
           <w:rFonts w:ascii="Calibri" w:eastAsia="Calibri" w:hAnsi="Calibri" w:cs="Calibri"/>
         </w:rPr>
-        <w:t>As a player, I want to be able to r</w:t>
-      </w:r>
-      <w:r>
-        <w:rPr>
-          <w:rFonts w:ascii="Calibri" w:eastAsia="Calibri" w:hAnsi="Calibri" w:cs="Calibri"/>
-        </w:rPr>
-        <w:t>ead what each weapons does.</w:t>
+        <w:t>As a player, I want to be able to read what each weapons does.</w:t>
       </w:r>
     </w:p>
     <w:p>
@@ -306,13 +417,7 @@
         <w:rPr>
           <w:rFonts w:ascii="Calibri" w:eastAsia="Calibri" w:hAnsi="Calibri" w:cs="Calibri"/>
         </w:rPr>
-        <w:t>As a player, I want t</w:t>
-      </w:r>
-      <w:r>
-        <w:rPr>
-          <w:rFonts w:ascii="Calibri" w:eastAsia="Calibri" w:hAnsi="Calibri" w:cs="Calibri"/>
-        </w:rPr>
-        <w:t>o see what the controls for the game are.</w:t>
+        <w:t>As a player, I want to see what the controls for the game are.</w:t>
       </w:r>
     </w:p>
     <w:p>
@@ -355,6 +460,7 @@
           <w:rFonts w:ascii="Calibri" w:eastAsia="Calibri" w:hAnsi="Calibri" w:cs="Calibri"/>
           <w:shd w:val="clear" w:color="auto" w:fill="008000"/>
         </w:rPr>
+        <w:lastRenderedPageBreak/>
         <w:t>As a player I want to be able to use the mouse to play the game as well.</w:t>
       </w:r>
     </w:p>
@@ -364,24 +470,11 @@
           <w:rFonts w:ascii="Calibri" w:eastAsia="Calibri" w:hAnsi="Calibri" w:cs="Calibri"/>
         </w:rPr>
       </w:pPr>
-    </w:p>
-    <w:p>
-      <w:pPr>
-        <w:rPr>
-          <w:rFonts w:ascii="Calibri" w:eastAsia="Calibri" w:hAnsi="Calibri" w:cs="Calibri"/>
-        </w:rPr>
-      </w:pPr>
-      <w:r>
-        <w:rPr>
-          <w:rFonts w:ascii="Calibri" w:eastAsia="Calibri" w:hAnsi="Calibri" w:cs="Calibri"/>
-        </w:rPr>
-        <w:t>As a player, I want to know my scor</w:t>
-      </w:r>
-      <w:r>
-        <w:rPr>
-          <w:rFonts w:ascii="Calibri" w:eastAsia="Calibri" w:hAnsi="Calibri" w:cs="Calibri"/>
-        </w:rPr>
-        <w:t>es.</w:t>
+      <w:r>
+        <w:rPr>
+          <w:rFonts w:ascii="Calibri" w:eastAsia="Calibri" w:hAnsi="Calibri" w:cs="Calibri"/>
+        </w:rPr>
+        <w:t>As a player, I want to know my scores.</w:t>
       </w:r>
     </w:p>
     <w:p>
@@ -433,260 +526,372 @@
           <w:rFonts w:ascii="Calibri" w:eastAsia="Calibri" w:hAnsi="Calibri" w:cs="Calibri"/>
         </w:rPr>
         <w:t>.</w:t>
+      </w:r>
+    </w:p>
+    <w:p>
+      <w:pPr>
+        <w:rPr>
+          <w:rFonts w:ascii="Calibri" w:eastAsia="Calibri" w:hAnsi="Calibri" w:cs="Calibri"/>
+        </w:rPr>
+      </w:pPr>
+    </w:p>
+    <w:p>
+      <w:pPr>
+        <w:rPr>
+          <w:rFonts w:ascii="Calibri" w:eastAsia="Calibri" w:hAnsi="Calibri" w:cs="Calibri"/>
+          <w:sz w:val="28"/>
+          <w:u w:val="single"/>
+        </w:rPr>
+      </w:pPr>
+      <w:r>
+        <w:rPr>
+          <w:rFonts w:ascii="Calibri" w:eastAsia="Calibri" w:hAnsi="Calibri" w:cs="Calibri"/>
+          <w:sz w:val="28"/>
+          <w:u w:val="single"/>
+        </w:rPr>
+        <w:t>Gameplay</w:t>
+      </w:r>
+    </w:p>
+    <w:p>
+      <w:pPr>
+        <w:rPr>
+          <w:rFonts w:ascii="Calibri" w:eastAsia="Calibri" w:hAnsi="Calibri" w:cs="Calibri"/>
+        </w:rPr>
+      </w:pPr>
+      <w:r>
+        <w:rPr>
+          <w:rFonts w:ascii="Calibri" w:eastAsia="Calibri" w:hAnsi="Calibri" w:cs="Calibri"/>
+          <w:shd w:val="clear" w:color="auto" w:fill="008000"/>
+        </w:rPr>
+        <w:t xml:space="preserve">As a player, I want to have the ability to select different </w:t>
+      </w:r>
+      <w:proofErr w:type="spellStart"/>
+      <w:r>
+        <w:rPr>
+          <w:rFonts w:ascii="Calibri" w:eastAsia="Calibri" w:hAnsi="Calibri" w:cs="Calibri"/>
+          <w:shd w:val="clear" w:color="auto" w:fill="008000"/>
+        </w:rPr>
+        <w:t>dificulty</w:t>
+      </w:r>
+      <w:proofErr w:type="spellEnd"/>
+      <w:r>
+        <w:rPr>
+          <w:rFonts w:ascii="Calibri" w:eastAsia="Calibri" w:hAnsi="Calibri" w:cs="Calibri"/>
+          <w:shd w:val="clear" w:color="auto" w:fill="008000"/>
+        </w:rPr>
+        <w:t xml:space="preserve"> settings. </w:t>
+      </w:r>
+    </w:p>
+    <w:p>
+      <w:pPr>
+        <w:rPr>
+          <w:rFonts w:ascii="Calibri" w:eastAsia="Calibri" w:hAnsi="Calibri" w:cs="Calibri"/>
+        </w:rPr>
+      </w:pPr>
+      <w:r>
+        <w:rPr>
+          <w:rFonts w:ascii="Calibri" w:eastAsia="Calibri" w:hAnsi="Calibri" w:cs="Calibri"/>
+        </w:rPr>
+        <w:t>As a player, I want to have a variety of enemies in the game with interesting behavior.</w:t>
+      </w:r>
+    </w:p>
+    <w:p>
+      <w:pPr>
+        <w:rPr>
+          <w:rFonts w:ascii="Calibri" w:eastAsia="Calibri" w:hAnsi="Calibri" w:cs="Calibri"/>
+        </w:rPr>
+      </w:pPr>
+      <w:r>
+        <w:rPr>
+          <w:rFonts w:ascii="Calibri" w:eastAsia="Calibri" w:hAnsi="Calibri" w:cs="Calibri"/>
+        </w:rPr>
+        <w:t>As a player, I want a selection of different weapons to use.</w:t>
+      </w:r>
+    </w:p>
+    <w:p>
+      <w:pPr>
+        <w:rPr>
+          <w:rFonts w:ascii="Calibri" w:eastAsia="Calibri" w:hAnsi="Calibri" w:cs="Calibri"/>
+          <w:shd w:val="clear" w:color="auto" w:fill="008000"/>
+        </w:rPr>
+      </w:pPr>
+      <w:r>
+        <w:rPr>
+          <w:rFonts w:ascii="Calibri" w:eastAsia="Calibri" w:hAnsi="Calibri" w:cs="Calibri"/>
+          <w:shd w:val="clear" w:color="auto" w:fill="008000"/>
+        </w:rPr>
+        <w:t xml:space="preserve">As a player, I want be able to pick up items to increase the power of my selected weapons. </w:t>
+      </w:r>
+    </w:p>
+    <w:p>
+      <w:pPr>
+        <w:rPr>
+          <w:rFonts w:ascii="Calibri" w:eastAsia="Calibri" w:hAnsi="Calibri" w:cs="Calibri"/>
+          <w:shd w:val="clear" w:color="auto" w:fill="008000"/>
+        </w:rPr>
+      </w:pPr>
+      <w:r>
+        <w:rPr>
+          <w:rFonts w:ascii="Calibri" w:eastAsia="Calibri" w:hAnsi="Calibri" w:cs="Calibri"/>
+          <w:shd w:val="clear" w:color="auto" w:fill="008000"/>
+        </w:rPr>
+        <w:t xml:space="preserve">As a player, I want to be able to select different weapons for different situations, such as a spread shot for many weak enemies and concentrated energy beam for tougher enemies. </w:t>
+      </w:r>
+    </w:p>
+    <w:p>
+      <w:pPr>
+        <w:rPr>
+          <w:rFonts w:ascii="Calibri" w:eastAsia="Calibri" w:hAnsi="Calibri" w:cs="Calibri"/>
+          <w:shd w:val="clear" w:color="auto" w:fill="008000"/>
+        </w:rPr>
+      </w:pPr>
+      <w:r>
+        <w:rPr>
+          <w:rFonts w:ascii="Calibri" w:eastAsia="Calibri" w:hAnsi="Calibri" w:cs="Calibri"/>
+          <w:shd w:val="clear" w:color="auto" w:fill="008000"/>
+        </w:rPr>
+        <w:t xml:space="preserve">As a player, I want selection of weapons that suit </w:t>
+      </w:r>
+      <w:proofErr w:type="spellStart"/>
+      <w:r>
+        <w:rPr>
+          <w:rFonts w:ascii="Calibri" w:eastAsia="Calibri" w:hAnsi="Calibri" w:cs="Calibri"/>
+          <w:shd w:val="clear" w:color="auto" w:fill="008000"/>
+        </w:rPr>
+        <w:t>diferrent</w:t>
+      </w:r>
+      <w:proofErr w:type="spellEnd"/>
+      <w:r>
+        <w:rPr>
+          <w:rFonts w:ascii="Calibri" w:eastAsia="Calibri" w:hAnsi="Calibri" w:cs="Calibri"/>
+          <w:shd w:val="clear" w:color="auto" w:fill="008000"/>
+        </w:rPr>
+        <w:t xml:space="preserve"> play styles.</w:t>
+      </w:r>
+    </w:p>
+    <w:p>
+      <w:pPr>
+        <w:rPr>
+          <w:rFonts w:ascii="Calibri" w:eastAsia="Calibri" w:hAnsi="Calibri" w:cs="Calibri"/>
+        </w:rPr>
+      </w:pPr>
+      <w:r>
+        <w:rPr>
+          <w:rFonts w:ascii="Calibri" w:eastAsia="Calibri" w:hAnsi="Calibri" w:cs="Calibri"/>
+          <w:shd w:val="clear" w:color="auto" w:fill="FFFF00"/>
+        </w:rPr>
+        <w:t>As a player, I want to have interesting upgrades.</w:t>
+      </w:r>
+    </w:p>
+    <w:p>
+      <w:pPr>
+        <w:rPr>
+          <w:rFonts w:ascii="Calibri" w:eastAsia="Calibri" w:hAnsi="Calibri" w:cs="Calibri"/>
+        </w:rPr>
+      </w:pPr>
+      <w:r>
+        <w:rPr>
+          <w:rFonts w:ascii="Calibri" w:eastAsia="Calibri" w:hAnsi="Calibri" w:cs="Calibri"/>
+        </w:rPr>
+        <w:t>As a player, I want to have a boss to fight</w:t>
+      </w:r>
+      <w:proofErr w:type="gramStart"/>
+      <w:r>
+        <w:rPr>
+          <w:rFonts w:ascii="Calibri" w:eastAsia="Calibri" w:hAnsi="Calibri" w:cs="Calibri"/>
+        </w:rPr>
+        <w:t>.</w:t>
+      </w:r>
+      <w:r>
+        <w:rPr>
+          <w:rFonts w:ascii="Calibri" w:eastAsia="Calibri" w:hAnsi="Calibri" w:cs="Calibri"/>
+          <w:highlight w:val="red"/>
+        </w:rPr>
+        <w:t>(</w:t>
+      </w:r>
+      <w:proofErr w:type="gramEnd"/>
+      <w:r>
+        <w:rPr>
+          <w:rFonts w:ascii="Calibri" w:eastAsia="Calibri" w:hAnsi="Calibri" w:cs="Calibri"/>
+          <w:highlight w:val="red"/>
+        </w:rPr>
+        <w:t>for each level)</w:t>
+      </w:r>
+    </w:p>
+    <w:p>
+      <w:pPr>
+        <w:rPr>
+          <w:rFonts w:ascii="Calibri" w:eastAsia="Calibri" w:hAnsi="Calibri" w:cs="Calibri"/>
+        </w:rPr>
+      </w:pPr>
+      <w:r>
+        <w:rPr>
+          <w:rFonts w:ascii="Calibri" w:eastAsia="Calibri" w:hAnsi="Calibri" w:cs="Calibri"/>
+        </w:rPr>
+        <w:t>As a player, I want different playable ships to feel unique.</w:t>
+      </w:r>
+    </w:p>
+    <w:p>
+      <w:pPr>
+        <w:rPr>
+          <w:rFonts w:ascii="Calibri" w:eastAsia="Calibri" w:hAnsi="Calibri" w:cs="Calibri"/>
+        </w:rPr>
+      </w:pPr>
+      <w:r>
+        <w:rPr>
+          <w:rFonts w:ascii="Calibri" w:eastAsia="Calibri" w:hAnsi="Calibri" w:cs="Calibri"/>
+        </w:rPr>
+        <w:t>As a player, I want exciting sounds/music.</w:t>
+      </w:r>
+    </w:p>
+    <w:p>
+      <w:pPr>
+        <w:rPr>
+          <w:rFonts w:ascii="Calibri" w:eastAsia="Calibri" w:hAnsi="Calibri" w:cs="Calibri"/>
+        </w:rPr>
+      </w:pPr>
+      <w:r>
+        <w:rPr>
+          <w:rFonts w:ascii="Calibri" w:eastAsia="Calibri" w:hAnsi="Calibri" w:cs="Calibri"/>
+        </w:rPr>
+        <w:t>As a player, I want multiple unique levels.</w:t>
+      </w:r>
+    </w:p>
+    <w:p>
+      <w:pPr>
+        <w:rPr>
+          <w:rFonts w:ascii="Calibri" w:eastAsia="Calibri" w:hAnsi="Calibri" w:cs="Calibri"/>
+          <w:highlight w:val="red"/>
+          <w:shd w:val="clear" w:color="auto" w:fill="008000"/>
+        </w:rPr>
+      </w:pPr>
+      <w:r>
+        <w:rPr>
+          <w:rFonts w:ascii="Calibri" w:eastAsia="Calibri" w:hAnsi="Calibri" w:cs="Calibri"/>
+          <w:highlight w:val="red"/>
+          <w:shd w:val="clear" w:color="auto" w:fill="008000"/>
+        </w:rPr>
+        <w:t>As a player, I want the game to have fun and decent graphics.</w:t>
+      </w:r>
+    </w:p>
+    <w:p>
+      <w:pPr>
+        <w:rPr>
+          <w:rFonts w:ascii="Calibri" w:eastAsia="Calibri" w:hAnsi="Calibri" w:cs="Calibri"/>
+          <w:highlight w:val="red"/>
+          <w:shd w:val="clear" w:color="auto" w:fill="008000"/>
+        </w:rPr>
+      </w:pPr>
+      <w:r>
+        <w:rPr>
+          <w:rFonts w:ascii="Calibri" w:eastAsia="Calibri" w:hAnsi="Calibri" w:cs="Calibri"/>
+          <w:highlight w:val="red"/>
+          <w:shd w:val="clear" w:color="auto" w:fill="008000"/>
+        </w:rPr>
+        <w:t>As a player, I want to be able to play with a friend.</w:t>
+      </w:r>
+    </w:p>
+    <w:p>
+      <w:pPr>
+        <w:rPr>
+          <w:rFonts w:ascii="Calibri" w:eastAsia="Calibri" w:hAnsi="Calibri" w:cs="Calibri"/>
+          <w:highlight w:val="red"/>
+          <w:shd w:val="clear" w:color="auto" w:fill="008000"/>
+        </w:rPr>
+      </w:pPr>
+      <w:r>
+        <w:rPr>
+          <w:rFonts w:ascii="Calibri" w:eastAsia="Calibri" w:hAnsi="Calibri" w:cs="Calibri"/>
+          <w:highlight w:val="red"/>
+          <w:shd w:val="clear" w:color="auto" w:fill="008000"/>
+        </w:rPr>
+        <w:t>As a player, I want different enemies for each level.</w:t>
+      </w:r>
+    </w:p>
+    <w:p>
+      <w:pPr>
+        <w:rPr>
+          <w:rFonts w:ascii="Calibri" w:eastAsia="Calibri" w:hAnsi="Calibri" w:cs="Calibri"/>
+          <w:highlight w:val="red"/>
+          <w:shd w:val="clear" w:color="auto" w:fill="008000"/>
+        </w:rPr>
+      </w:pPr>
+      <w:r>
+        <w:rPr>
+          <w:rFonts w:ascii="Calibri" w:eastAsia="Calibri" w:hAnsi="Calibri" w:cs="Calibri"/>
+          <w:highlight w:val="red"/>
+          <w:shd w:val="clear" w:color="auto" w:fill="008000"/>
+        </w:rPr>
+        <w:t>As a player, I want to be able to lose all my weapons or have no more bullets.</w:t>
+      </w:r>
+    </w:p>
+    <w:p>
+      <w:pPr>
+        <w:rPr>
+          <w:rFonts w:ascii="Calibri" w:eastAsia="Calibri" w:hAnsi="Calibri" w:cs="Calibri"/>
+          <w:highlight w:val="red"/>
+          <w:shd w:val="clear" w:color="auto" w:fill="008000"/>
+        </w:rPr>
+      </w:pPr>
+      <w:r>
+        <w:rPr>
+          <w:rFonts w:ascii="Calibri" w:eastAsia="Calibri" w:hAnsi="Calibri" w:cs="Calibri"/>
+          <w:highlight w:val="red"/>
+          <w:shd w:val="clear" w:color="auto" w:fill="008000"/>
+        </w:rPr>
+        <w:t>As a player, I want ea</w:t>
       </w:r>
       <w:bookmarkStart w:id="0" w:name="_GoBack"/>
       <w:bookmarkEnd w:id="0"/>
-    </w:p>
-    <w:p>
-      <w:pPr>
-        <w:rPr>
-          <w:rFonts w:ascii="Calibri" w:eastAsia="Calibri" w:hAnsi="Calibri" w:cs="Calibri"/>
-        </w:rPr>
-      </w:pPr>
-    </w:p>
-    <w:p>
-      <w:pPr>
-        <w:rPr>
-          <w:rFonts w:ascii="Calibri" w:eastAsia="Calibri" w:hAnsi="Calibri" w:cs="Calibri"/>
-          <w:sz w:val="28"/>
-          <w:u w:val="single"/>
-        </w:rPr>
-      </w:pPr>
-      <w:r>
-        <w:rPr>
-          <w:rFonts w:ascii="Calibri" w:eastAsia="Calibri" w:hAnsi="Calibri" w:cs="Calibri"/>
-          <w:sz w:val="28"/>
-          <w:u w:val="single"/>
-        </w:rPr>
-        <w:t>Gameplay</w:t>
-      </w:r>
-    </w:p>
-    <w:p>
-      <w:pPr>
-        <w:rPr>
-          <w:rFonts w:ascii="Calibri" w:eastAsia="Calibri" w:hAnsi="Calibri" w:cs="Calibri"/>
-        </w:rPr>
-      </w:pPr>
-      <w:r>
-        <w:rPr>
-          <w:rFonts w:ascii="Calibri" w:eastAsia="Calibri" w:hAnsi="Calibri" w:cs="Calibri"/>
-          <w:shd w:val="clear" w:color="auto" w:fill="008000"/>
-        </w:rPr>
-        <w:t>As a player, I want to have the</w:t>
-      </w:r>
-      <w:r>
-        <w:rPr>
-          <w:rFonts w:ascii="Calibri" w:eastAsia="Calibri" w:hAnsi="Calibri" w:cs="Calibri"/>
-          <w:shd w:val="clear" w:color="auto" w:fill="008000"/>
-        </w:rPr>
-        <w:t xml:space="preserve"> ability to select different </w:t>
-      </w:r>
-      <w:proofErr w:type="spellStart"/>
-      <w:r>
-        <w:rPr>
-          <w:rFonts w:ascii="Calibri" w:eastAsia="Calibri" w:hAnsi="Calibri" w:cs="Calibri"/>
-          <w:shd w:val="clear" w:color="auto" w:fill="008000"/>
-        </w:rPr>
-        <w:t>dificulty</w:t>
-      </w:r>
-      <w:proofErr w:type="spellEnd"/>
-      <w:r>
-        <w:rPr>
-          <w:rFonts w:ascii="Calibri" w:eastAsia="Calibri" w:hAnsi="Calibri" w:cs="Calibri"/>
-          <w:shd w:val="clear" w:color="auto" w:fill="008000"/>
-        </w:rPr>
-        <w:t xml:space="preserve"> settings. </w:t>
-      </w:r>
-    </w:p>
-    <w:p>
-      <w:pPr>
-        <w:rPr>
-          <w:rFonts w:ascii="Calibri" w:eastAsia="Calibri" w:hAnsi="Calibri" w:cs="Calibri"/>
-        </w:rPr>
-      </w:pPr>
-      <w:r>
-        <w:rPr>
-          <w:rFonts w:ascii="Calibri" w:eastAsia="Calibri" w:hAnsi="Calibri" w:cs="Calibri"/>
-        </w:rPr>
-        <w:t>As a player, I want to have a variety of enemies in the game with interesting behavior.</w:t>
-      </w:r>
-    </w:p>
-    <w:p>
-      <w:pPr>
-        <w:rPr>
-          <w:rFonts w:ascii="Calibri" w:eastAsia="Calibri" w:hAnsi="Calibri" w:cs="Calibri"/>
-        </w:rPr>
-      </w:pPr>
-      <w:r>
-        <w:rPr>
-          <w:rFonts w:ascii="Calibri" w:eastAsia="Calibri" w:hAnsi="Calibri" w:cs="Calibri"/>
-        </w:rPr>
-        <w:t>As a player, I want a selection of different weapons to use.</w:t>
-      </w:r>
-    </w:p>
-    <w:p>
-      <w:pPr>
-        <w:rPr>
-          <w:rFonts w:ascii="Calibri" w:eastAsia="Calibri" w:hAnsi="Calibri" w:cs="Calibri"/>
-          <w:shd w:val="clear" w:color="auto" w:fill="008000"/>
-        </w:rPr>
-      </w:pPr>
-      <w:r>
-        <w:rPr>
-          <w:rFonts w:ascii="Calibri" w:eastAsia="Calibri" w:hAnsi="Calibri" w:cs="Calibri"/>
-          <w:shd w:val="clear" w:color="auto" w:fill="008000"/>
-        </w:rPr>
-        <w:t xml:space="preserve">As a player, I want be able to pick up items to increase the power of my selected weapons. </w:t>
-      </w:r>
-    </w:p>
-    <w:p>
-      <w:pPr>
-        <w:rPr>
-          <w:rFonts w:ascii="Calibri" w:eastAsia="Calibri" w:hAnsi="Calibri" w:cs="Calibri"/>
-          <w:shd w:val="clear" w:color="auto" w:fill="008000"/>
-        </w:rPr>
-      </w:pPr>
-      <w:r>
-        <w:rPr>
-          <w:rFonts w:ascii="Calibri" w:eastAsia="Calibri" w:hAnsi="Calibri" w:cs="Calibri"/>
-          <w:shd w:val="clear" w:color="auto" w:fill="008000"/>
-        </w:rPr>
-        <w:t>As a player, I want to be able to select different weapons for different situations, such as a spread shot for many weak enemies and concentrated energy beam for to</w:t>
-      </w:r>
-      <w:r>
-        <w:rPr>
-          <w:rFonts w:ascii="Calibri" w:eastAsia="Calibri" w:hAnsi="Calibri" w:cs="Calibri"/>
-          <w:shd w:val="clear" w:color="auto" w:fill="008000"/>
-        </w:rPr>
-        <w:t xml:space="preserve">ugher enemies. </w:t>
-      </w:r>
-    </w:p>
-    <w:p>
-      <w:pPr>
-        <w:rPr>
-          <w:rFonts w:ascii="Calibri" w:eastAsia="Calibri" w:hAnsi="Calibri" w:cs="Calibri"/>
-          <w:shd w:val="clear" w:color="auto" w:fill="008000"/>
-        </w:rPr>
-      </w:pPr>
-      <w:r>
-        <w:rPr>
-          <w:rFonts w:ascii="Calibri" w:eastAsia="Calibri" w:hAnsi="Calibri" w:cs="Calibri"/>
-          <w:shd w:val="clear" w:color="auto" w:fill="008000"/>
-        </w:rPr>
-        <w:t xml:space="preserve">As a player, I want selection of weapons that suit </w:t>
-      </w:r>
-      <w:proofErr w:type="spellStart"/>
-      <w:r>
-        <w:rPr>
-          <w:rFonts w:ascii="Calibri" w:eastAsia="Calibri" w:hAnsi="Calibri" w:cs="Calibri"/>
-          <w:shd w:val="clear" w:color="auto" w:fill="008000"/>
-        </w:rPr>
-        <w:t>diferrent</w:t>
-      </w:r>
-      <w:proofErr w:type="spellEnd"/>
-      <w:r>
-        <w:rPr>
-          <w:rFonts w:ascii="Calibri" w:eastAsia="Calibri" w:hAnsi="Calibri" w:cs="Calibri"/>
-          <w:shd w:val="clear" w:color="auto" w:fill="008000"/>
-        </w:rPr>
-        <w:t xml:space="preserve"> play styles.</w:t>
-      </w:r>
-    </w:p>
-    <w:p>
-      <w:pPr>
-        <w:rPr>
-          <w:rFonts w:ascii="Calibri" w:eastAsia="Calibri" w:hAnsi="Calibri" w:cs="Calibri"/>
-        </w:rPr>
-      </w:pPr>
-      <w:r>
-        <w:rPr>
-          <w:rFonts w:ascii="Calibri" w:eastAsia="Calibri" w:hAnsi="Calibri" w:cs="Calibri"/>
-          <w:shd w:val="clear" w:color="auto" w:fill="FFFF00"/>
-        </w:rPr>
-        <w:t>As a player, I want to have interesting upgrades.</w:t>
-      </w:r>
-    </w:p>
-    <w:p>
-      <w:pPr>
-        <w:rPr>
-          <w:rFonts w:ascii="Calibri" w:eastAsia="Calibri" w:hAnsi="Calibri" w:cs="Calibri"/>
-        </w:rPr>
-      </w:pPr>
-      <w:r>
-        <w:rPr>
-          <w:rFonts w:ascii="Calibri" w:eastAsia="Calibri" w:hAnsi="Calibri" w:cs="Calibri"/>
-        </w:rPr>
-        <w:t>As a player, I want to have a boss to fight.</w:t>
-      </w:r>
-    </w:p>
-    <w:p>
-      <w:pPr>
-        <w:rPr>
-          <w:rFonts w:ascii="Calibri" w:eastAsia="Calibri" w:hAnsi="Calibri" w:cs="Calibri"/>
-        </w:rPr>
-      </w:pPr>
-      <w:r>
-        <w:rPr>
-          <w:rFonts w:ascii="Calibri" w:eastAsia="Calibri" w:hAnsi="Calibri" w:cs="Calibri"/>
-        </w:rPr>
-        <w:t>As a player, I want different playable ships to feel unique.</w:t>
-      </w:r>
-    </w:p>
-    <w:p>
-      <w:pPr>
-        <w:rPr>
-          <w:rFonts w:ascii="Calibri" w:eastAsia="Calibri" w:hAnsi="Calibri" w:cs="Calibri"/>
-        </w:rPr>
-      </w:pPr>
-      <w:r>
-        <w:rPr>
-          <w:rFonts w:ascii="Calibri" w:eastAsia="Calibri" w:hAnsi="Calibri" w:cs="Calibri"/>
-        </w:rPr>
-        <w:t>As a player, I want exciting sounds/music.</w:t>
-      </w:r>
-    </w:p>
-    <w:p>
-      <w:pPr>
-        <w:rPr>
-          <w:rFonts w:ascii="Calibri" w:eastAsia="Calibri" w:hAnsi="Calibri" w:cs="Calibri"/>
-        </w:rPr>
-      </w:pPr>
-      <w:r>
-        <w:rPr>
-          <w:rFonts w:ascii="Calibri" w:eastAsia="Calibri" w:hAnsi="Calibri" w:cs="Calibri"/>
-        </w:rPr>
-        <w:t>As a player, I want multiple unique levels.</w:t>
-      </w:r>
-    </w:p>
-    <w:p>
-      <w:pPr>
-        <w:rPr>
-          <w:rFonts w:ascii="Calibri" w:eastAsia="Calibri" w:hAnsi="Calibri" w:cs="Calibri"/>
-          <w:shd w:val="clear" w:color="auto" w:fill="008000"/>
-        </w:rPr>
-      </w:pPr>
-      <w:r>
-        <w:rPr>
-          <w:rFonts w:ascii="Calibri" w:eastAsia="Calibri" w:hAnsi="Calibri" w:cs="Calibri"/>
-          <w:shd w:val="clear" w:color="auto" w:fill="008000"/>
-        </w:rPr>
-        <w:t>As a player, I want the game to have fun and decent graphics.</w:t>
-      </w:r>
-    </w:p>
-    <w:p>
-      <w:pPr>
-        <w:rPr>
-          <w:rFonts w:ascii="Calibri" w:eastAsia="Calibri" w:hAnsi="Calibri" w:cs="Calibri"/>
-          <w:shd w:val="clear" w:color="auto" w:fill="008000"/>
-        </w:rPr>
-      </w:pPr>
-      <w:r>
-        <w:rPr>
-          <w:rFonts w:ascii="Calibri" w:eastAsia="Calibri" w:hAnsi="Calibri" w:cs="Calibri"/>
-          <w:shd w:val="clear" w:color="auto" w:fill="008000"/>
-        </w:rPr>
-        <w:t>As a player, I want to be able to play with a friend.</w:t>
-      </w:r>
+      <w:r>
+        <w:rPr>
+          <w:rFonts w:ascii="Calibri" w:eastAsia="Calibri" w:hAnsi="Calibri" w:cs="Calibri"/>
+          <w:highlight w:val="red"/>
+          <w:shd w:val="clear" w:color="auto" w:fill="008000"/>
+        </w:rPr>
+        <w:t>ch boss for each level to have a unique behavior.</w:t>
+      </w:r>
+    </w:p>
+    <w:p>
+      <w:pPr>
+        <w:rPr>
+          <w:rFonts w:ascii="Calibri" w:eastAsia="Calibri" w:hAnsi="Calibri" w:cs="Calibri"/>
+          <w:highlight w:val="red"/>
+          <w:shd w:val="clear" w:color="auto" w:fill="008000"/>
+        </w:rPr>
+      </w:pPr>
+      <w:r>
+        <w:rPr>
+          <w:rFonts w:ascii="Calibri" w:eastAsia="Calibri" w:hAnsi="Calibri" w:cs="Calibri"/>
+          <w:highlight w:val="red"/>
+          <w:shd w:val="clear" w:color="auto" w:fill="008000"/>
+        </w:rPr>
+        <w:t>As a player, I want a different song for each level.</w:t>
+      </w:r>
+    </w:p>
+    <w:p>
+      <w:pPr>
+        <w:rPr>
+          <w:rFonts w:ascii="Calibri" w:eastAsia="Calibri" w:hAnsi="Calibri" w:cs="Calibri"/>
+          <w:shd w:val="clear" w:color="auto" w:fill="008000"/>
+        </w:rPr>
+      </w:pPr>
+      <w:r>
+        <w:rPr>
+          <w:rFonts w:ascii="Calibri" w:eastAsia="Calibri" w:hAnsi="Calibri" w:cs="Calibri"/>
+          <w:highlight w:val="red"/>
+          <w:shd w:val="clear" w:color="auto" w:fill="008000"/>
+        </w:rPr>
+        <w:t>As a player, I want to be retrograded to the beginning of the game when I die in a level.</w:t>
+      </w:r>
+    </w:p>
+    <w:p>
+      <w:pPr>
+        <w:rPr>
+          <w:rFonts w:ascii="Calibri" w:eastAsia="Calibri" w:hAnsi="Calibri" w:cs="Calibri"/>
+          <w:shd w:val="clear" w:color="auto" w:fill="008000"/>
+        </w:rPr>
+      </w:pPr>
     </w:p>
     <w:p>
       <w:pPr>

--- a/Product backlog.docx
+++ b/Product backlog.docx
@@ -53,6 +53,33 @@
       <w:pPr>
         <w:rPr>
           <w:rFonts w:ascii="Calibri" w:eastAsia="Calibri" w:hAnsi="Calibri" w:cs="Calibri"/>
+          <w:color w:val="00B0F0"/>
+          <w:sz w:val="36"/>
+        </w:rPr>
+      </w:pPr>
+      <w:proofErr w:type="spellStart"/>
+      <w:r>
+        <w:rPr>
+          <w:rFonts w:ascii="Calibri" w:eastAsia="Calibri" w:hAnsi="Calibri" w:cs="Calibri"/>
+          <w:color w:val="00B0F0"/>
+          <w:sz w:val="36"/>
+        </w:rPr>
+        <w:t>Yuchen’s</w:t>
+      </w:r>
+      <w:proofErr w:type="spellEnd"/>
+      <w:r>
+        <w:rPr>
+          <w:rFonts w:ascii="Calibri" w:eastAsia="Calibri" w:hAnsi="Calibri" w:cs="Calibri"/>
+          <w:color w:val="00B0F0"/>
+          <w:sz w:val="36"/>
+        </w:rPr>
+        <w:t xml:space="preserve"> contributions</w:t>
+      </w:r>
+    </w:p>
+    <w:p>
+      <w:pPr>
+        <w:rPr>
+          <w:rFonts w:ascii="Calibri" w:eastAsia="Calibri" w:hAnsi="Calibri" w:cs="Calibri"/>
           <w:sz w:val="36"/>
         </w:rPr>
       </w:pPr>
@@ -445,6 +472,7 @@
           <w:rFonts w:ascii="Calibri" w:eastAsia="Calibri" w:hAnsi="Calibri" w:cs="Calibri"/>
           <w:shd w:val="clear" w:color="auto" w:fill="008000"/>
         </w:rPr>
+        <w:lastRenderedPageBreak/>
         <w:t xml:space="preserve">As a player, I want to be able to see all different ships attributes, such as: speed, weapon power, special weapons, etc. </w:t>
       </w:r>
     </w:p>
@@ -460,7 +488,6 @@
           <w:rFonts w:ascii="Calibri" w:eastAsia="Calibri" w:hAnsi="Calibri" w:cs="Calibri"/>
           <w:shd w:val="clear" w:color="auto" w:fill="008000"/>
         </w:rPr>
-        <w:lastRenderedPageBreak/>
         <w:t>As a player I want to be able to use the mouse to play the game as well.</w:t>
       </w:r>
     </w:p>
@@ -526,6 +553,30 @@
           <w:rFonts w:ascii="Calibri" w:eastAsia="Calibri" w:hAnsi="Calibri" w:cs="Calibri"/>
         </w:rPr>
         <w:t>.</w:t>
+      </w:r>
+    </w:p>
+    <w:p>
+      <w:pPr>
+        <w:rPr>
+          <w:rFonts w:ascii="Calibri" w:eastAsia="Calibri" w:hAnsi="Calibri" w:cs="Calibri"/>
+          <w:color w:val="00B0F0"/>
+        </w:rPr>
+      </w:pPr>
+      <w:r>
+        <w:rPr>
+          <w:rFonts w:ascii="Calibri" w:eastAsia="Calibri" w:hAnsi="Calibri" w:cs="Calibri"/>
+          <w:color w:val="00B0F0"/>
+        </w:rPr>
+        <w:t xml:space="preserve">As a player, I want to share my score to my friends. (Facebook, </w:t>
+      </w:r>
+      <w:bookmarkStart w:id="0" w:name="_GoBack"/>
+      <w:bookmarkEnd w:id="0"/>
+      <w:r>
+        <w:rPr>
+          <w:rFonts w:ascii="Calibri" w:eastAsia="Calibri" w:hAnsi="Calibri" w:cs="Calibri"/>
+          <w:color w:val="00B0F0"/>
+        </w:rPr>
+        <w:t>son on, difficult?)</w:t>
       </w:r>
     </w:p>
     <w:p>
@@ -839,17 +890,7 @@
           <w:highlight w:val="red"/>
           <w:shd w:val="clear" w:color="auto" w:fill="008000"/>
         </w:rPr>
-        <w:t>As a player, I want ea</w:t>
-      </w:r>
-      <w:bookmarkStart w:id="0" w:name="_GoBack"/>
-      <w:bookmarkEnd w:id="0"/>
-      <w:r>
-        <w:rPr>
-          <w:rFonts w:ascii="Calibri" w:eastAsia="Calibri" w:hAnsi="Calibri" w:cs="Calibri"/>
-          <w:highlight w:val="red"/>
-          <w:shd w:val="clear" w:color="auto" w:fill="008000"/>
-        </w:rPr>
-        <w:t>ch boss for each level to have a unique behavior.</w:t>
+        <w:t>As a player, I want each boss for each level to have a unique behavior.</w:t>
       </w:r>
     </w:p>
     <w:p>

--- a/Product backlog.docx
+++ b/Product backlog.docx
@@ -48,6 +48,8 @@
         </w:rPr>
         <w:t>Michael's contributions</w:t>
       </w:r>
+      <w:bookmarkStart w:id="0" w:name="_GoBack"/>
+      <w:bookmarkEnd w:id="0"/>
     </w:p>
     <w:p>
       <w:pPr>
@@ -109,6 +111,14 @@
           <w:sz w:val="36"/>
         </w:rPr>
       </w:pPr>
+      <w:r>
+        <w:rPr>
+          <w:rFonts w:ascii="Calibri" w:eastAsia="Calibri" w:hAnsi="Calibri" w:cs="Calibri"/>
+          <w:sz w:val="36"/>
+          <w:highlight w:val="darkMagenta"/>
+        </w:rPr>
+        <w:t>Brian contributions</w:t>
+      </w:r>
     </w:p>
     <w:p>
       <w:pPr>
@@ -567,16 +577,7 @@
           <w:rFonts w:ascii="Calibri" w:eastAsia="Calibri" w:hAnsi="Calibri" w:cs="Calibri"/>
           <w:color w:val="00B0F0"/>
         </w:rPr>
-        <w:t xml:space="preserve">As a player, I want to share my score to my friends. (Facebook, </w:t>
-      </w:r>
-      <w:bookmarkStart w:id="0" w:name="_GoBack"/>
-      <w:bookmarkEnd w:id="0"/>
-      <w:r>
-        <w:rPr>
-          <w:rFonts w:ascii="Calibri" w:eastAsia="Calibri" w:hAnsi="Calibri" w:cs="Calibri"/>
-          <w:color w:val="00B0F0"/>
-        </w:rPr>
-        <w:t>son on, difficult?)</w:t>
+        <w:t>As a player, I want to share my score to my friends. (Facebook, son on, difficult?)</w:t>
       </w:r>
     </w:p>
     <w:p>
@@ -930,16 +931,69 @@
       <w:pPr>
         <w:rPr>
           <w:rFonts w:ascii="Calibri" w:eastAsia="Calibri" w:hAnsi="Calibri" w:cs="Calibri"/>
-          <w:shd w:val="clear" w:color="auto" w:fill="008000"/>
-        </w:rPr>
-      </w:pPr>
-    </w:p>
-    <w:p>
-      <w:pPr>
-        <w:rPr>
-          <w:rFonts w:ascii="Calibri" w:eastAsia="Calibri" w:hAnsi="Calibri" w:cs="Calibri"/>
-        </w:rPr>
-      </w:pPr>
+          <w:highlight w:val="darkMagenta"/>
+          <w:shd w:val="clear" w:color="auto" w:fill="008000"/>
+        </w:rPr>
+      </w:pPr>
+      <w:r>
+        <w:rPr>
+          <w:rFonts w:ascii="Calibri" w:eastAsia="Calibri" w:hAnsi="Calibri" w:cs="Calibri"/>
+          <w:highlight w:val="darkMagenta"/>
+          <w:shd w:val="clear" w:color="auto" w:fill="008000"/>
+        </w:rPr>
+        <w:t>As a player, I want to be able to change my ship’s color.</w:t>
+      </w:r>
+    </w:p>
+    <w:p>
+      <w:pPr>
+        <w:rPr>
+          <w:rFonts w:ascii="Calibri" w:eastAsia="Calibri" w:hAnsi="Calibri" w:cs="Calibri"/>
+          <w:highlight w:val="darkMagenta"/>
+          <w:shd w:val="clear" w:color="auto" w:fill="008000"/>
+        </w:rPr>
+      </w:pPr>
+      <w:r>
+        <w:rPr>
+          <w:rFonts w:ascii="Calibri" w:eastAsia="Calibri" w:hAnsi="Calibri" w:cs="Calibri"/>
+          <w:highlight w:val="darkMagenta"/>
+          <w:shd w:val="clear" w:color="auto" w:fill="008000"/>
+        </w:rPr>
+        <w:lastRenderedPageBreak/>
+        <w:t>As a player, I want to be able to change my ship’s gun in-game.</w:t>
+      </w:r>
+    </w:p>
+    <w:p>
+      <w:pPr>
+        <w:rPr>
+          <w:rFonts w:ascii="Calibri" w:eastAsia="Calibri" w:hAnsi="Calibri" w:cs="Calibri"/>
+        </w:rPr>
+      </w:pPr>
+      <w:r>
+        <w:rPr>
+          <w:rFonts w:ascii="Calibri" w:eastAsia="Calibri" w:hAnsi="Calibri" w:cs="Calibri"/>
+          <w:highlight w:val="darkMagenta"/>
+          <w:shd w:val="clear" w:color="auto" w:fill="008000"/>
+        </w:rPr>
+        <w:t xml:space="preserve">As a player, I want to be able to shoot from the </w:t>
+      </w:r>
+      <w:proofErr w:type="spellStart"/>
+      <w:r>
+        <w:rPr>
+          <w:rFonts w:ascii="Calibri" w:eastAsia="Calibri" w:hAnsi="Calibri" w:cs="Calibri"/>
+          <w:highlight w:val="darkMagenta"/>
+          <w:shd w:val="clear" w:color="auto" w:fill="008000"/>
+        </w:rPr>
+        <w:t>fron</w:t>
+      </w:r>
+      <w:proofErr w:type="spellEnd"/>
+      <w:r>
+        <w:rPr>
+          <w:rFonts w:ascii="Calibri" w:eastAsia="Calibri" w:hAnsi="Calibri" w:cs="Calibri"/>
+          <w:highlight w:val="darkMagenta"/>
+          <w:shd w:val="clear" w:color="auto" w:fill="008000"/>
+        </w:rPr>
+        <w:t xml:space="preserve"> and the back of my ship.</w:t>
+      </w:r>
     </w:p>
     <w:sectPr>
       <w:pgSz w:w="12240" w:h="15840"/>

--- a/Product backlog.docx
+++ b/Product backlog.docx
@@ -1,6 +1,6 @@
 
 <file path=word/document.xml><?xml version="1.0" encoding="utf-8"?>
-<w:document xmlns:wpc="http://schemas.microsoft.com/office/word/2010/wordprocessingCanvas" xmlns:mc="http://schemas.openxmlformats.org/markup-compatibility/2006" xmlns:o="urn:schemas-microsoft-com:office:office" xmlns:r="http://schemas.openxmlformats.org/officeDocument/2006/relationships" xmlns:m="http://schemas.openxmlformats.org/officeDocument/2006/math" xmlns:v="urn:schemas-microsoft-com:vml" xmlns:wp14="http://schemas.microsoft.com/office/word/2010/wordprocessingDrawing" xmlns:wp="http://schemas.openxmlformats.org/drawingml/2006/wordprocessingDrawing" xmlns:w10="urn:schemas-microsoft-com:office:word" xmlns:w="http://schemas.openxmlformats.org/wordprocessingml/2006/main" xmlns:w14="http://schemas.microsoft.com/office/word/2010/wordml" xmlns:w15="http://schemas.microsoft.com/office/word/2012/wordml" xmlns:wpg="http://schemas.microsoft.com/office/word/2010/wordprocessingGroup" xmlns:wpi="http://schemas.microsoft.com/office/word/2010/wordprocessingInk" xmlns:wne="http://schemas.microsoft.com/office/word/2006/wordml" xmlns:wps="http://schemas.microsoft.com/office/word/2010/wordprocessingShape" mc:Ignorable="w14 w15 wp14">
+<w:document xmlns:wpc="http://schemas.microsoft.com/office/word/2010/wordprocessingCanvas" xmlns:mo="http://schemas.microsoft.com/office/mac/office/2008/main" xmlns:mc="http://schemas.openxmlformats.org/markup-compatibility/2006" xmlns:mv="urn:schemas-microsoft-com:mac:vml" xmlns:o="urn:schemas-microsoft-com:office:office" xmlns:r="http://schemas.openxmlformats.org/officeDocument/2006/relationships" xmlns:m="http://schemas.openxmlformats.org/officeDocument/2006/math" xmlns:v="urn:schemas-microsoft-com:vml" xmlns:wp14="http://schemas.microsoft.com/office/word/2010/wordprocessingDrawing" xmlns:wp="http://schemas.openxmlformats.org/drawingml/2006/wordprocessingDrawing" xmlns:w10="urn:schemas-microsoft-com:office:word" xmlns:w="http://schemas.openxmlformats.org/wordprocessingml/2006/main" xmlns:w14="http://schemas.microsoft.com/office/word/2010/wordml" xmlns:wpg="http://schemas.microsoft.com/office/word/2010/wordprocessingGroup" xmlns:wpi="http://schemas.microsoft.com/office/word/2010/wordprocessingInk" xmlns:wne="http://schemas.microsoft.com/office/word/2006/wordml" xmlns:wps="http://schemas.microsoft.com/office/word/2010/wordprocessingShape" mc:Ignorable="w14 wp14">
   <w:body>
     <w:p>
       <w:pPr>
@@ -39,154 +39,80 @@
           <w:shd w:val="clear" w:color="auto" w:fill="008000"/>
         </w:rPr>
       </w:pPr>
+      <w:r>
+        <w:rPr>
+          <w:rFonts w:ascii="Calibri" w:eastAsia="Calibri" w:hAnsi="Calibri" w:cs="Calibri"/>
+        </w:rPr>
+        <w:t>1.As a player, I want to be able to play the game in any screen sizing that I want.</w:t>
+      </w:r>
+    </w:p>
+    <w:p>
+      <w:pPr>
+        <w:rPr>
+          <w:rFonts w:ascii="Calibri" w:eastAsia="Calibri" w:hAnsi="Calibri" w:cs="Calibri"/>
+        </w:rPr>
+      </w:pPr>
+      <w:r>
+        <w:rPr>
+          <w:rFonts w:ascii="Calibri" w:eastAsia="Calibri" w:hAnsi="Calibri" w:cs="Calibri"/>
+        </w:rPr>
+        <w:t>2.As a player, I want a simple menu that allows me to see how many lives I have left.</w:t>
+      </w:r>
+    </w:p>
+    <w:p>
+      <w:pPr>
+        <w:rPr>
+          <w:rFonts w:ascii="Calibri" w:eastAsia="Calibri" w:hAnsi="Calibri" w:cs="Calibri"/>
+        </w:rPr>
+      </w:pPr>
+      <w:r>
+        <w:rPr>
+          <w:rFonts w:ascii="Calibri" w:eastAsia="Calibri" w:hAnsi="Calibri" w:cs="Calibri"/>
+        </w:rPr>
+        <w:t xml:space="preserve">2.As a player, I want to be able to see my ships life bar.  </w:t>
+      </w:r>
+    </w:p>
+    <w:p>
+      <w:pPr>
+        <w:rPr>
+          <w:rFonts w:ascii="Calibri" w:eastAsia="Calibri" w:hAnsi="Calibri" w:cs="Calibri"/>
+        </w:rPr>
+      </w:pPr>
+      <w:r>
+        <w:rPr>
+          <w:rFonts w:ascii="Calibri" w:eastAsia="Calibri" w:hAnsi="Calibri" w:cs="Calibri"/>
+        </w:rPr>
+        <w:t>2.As a player, I want a simple HUD that displays my score that does not get in the way of the gameplay.</w:t>
+      </w:r>
+    </w:p>
+    <w:p>
+      <w:pPr>
+        <w:rPr>
+          <w:rFonts w:ascii="Calibri" w:eastAsia="Calibri" w:hAnsi="Calibri" w:cs="Calibri"/>
+        </w:rPr>
+      </w:pPr>
+      <w:r>
+        <w:rPr>
+          <w:rFonts w:ascii="Calibri" w:eastAsia="Calibri" w:hAnsi="Calibri" w:cs="Calibri"/>
+        </w:rPr>
+        <w:t xml:space="preserve">4.As a player, I want to know a history of my </w:t>
+      </w:r>
       <w:proofErr w:type="gramStart"/>
       <w:r>
         <w:rPr>
           <w:rFonts w:ascii="Calibri" w:eastAsia="Calibri" w:hAnsi="Calibri" w:cs="Calibri"/>
         </w:rPr>
-        <w:t>1.</w:t>
-      </w:r>
-      <w:r>
-        <w:rPr>
-          <w:rFonts w:ascii="Calibri" w:eastAsia="Calibri" w:hAnsi="Calibri" w:cs="Calibri"/>
-        </w:rPr>
-        <w:t>As</w:t>
+        <w:t>friends</w:t>
       </w:r>
       <w:proofErr w:type="gramEnd"/>
       <w:r>
         <w:rPr>
           <w:rFonts w:ascii="Calibri" w:eastAsia="Calibri" w:hAnsi="Calibri" w:cs="Calibri"/>
         </w:rPr>
-        <w:t xml:space="preserve"> a player, I want to be able to play the game in any screen sizing that I want.</w:t>
-      </w:r>
-    </w:p>
-    <w:p>
-      <w:pPr>
-        <w:rPr>
-          <w:rFonts w:ascii="Calibri" w:eastAsia="Calibri" w:hAnsi="Calibri" w:cs="Calibri"/>
-        </w:rPr>
-      </w:pPr>
-      <w:proofErr w:type="gramStart"/>
-      <w:r>
-        <w:rPr>
-          <w:rFonts w:ascii="Calibri" w:eastAsia="Calibri" w:hAnsi="Calibri" w:cs="Calibri"/>
-        </w:rPr>
-        <w:t>2.</w:t>
-      </w:r>
-      <w:r>
-        <w:rPr>
-          <w:rFonts w:ascii="Calibri" w:eastAsia="Calibri" w:hAnsi="Calibri" w:cs="Calibri"/>
-        </w:rPr>
-        <w:t>A</w:t>
-      </w:r>
-      <w:r>
-        <w:rPr>
-          <w:rFonts w:ascii="Calibri" w:eastAsia="Calibri" w:hAnsi="Calibri" w:cs="Calibri"/>
-        </w:rPr>
-        <w:t>s</w:t>
-      </w:r>
-      <w:proofErr w:type="gramEnd"/>
-      <w:r>
-        <w:rPr>
-          <w:rFonts w:ascii="Calibri" w:eastAsia="Calibri" w:hAnsi="Calibri" w:cs="Calibri"/>
-        </w:rPr>
-        <w:t xml:space="preserve"> a player, I want a simple menu that allows me to see how many lives I have</w:t>
+        <w:t xml:space="preserve"> scores and my scores on a leaderboard, that tracks them.</w:t>
       </w:r>
       <w:bookmarkStart w:id="0" w:name="_GoBack"/>
       <w:bookmarkEnd w:id="0"/>
-      <w:r>
-        <w:rPr>
-          <w:rFonts w:ascii="Calibri" w:eastAsia="Calibri" w:hAnsi="Calibri" w:cs="Calibri"/>
-        </w:rPr>
-        <w:t xml:space="preserve"> left.</w:t>
-      </w:r>
-    </w:p>
-    <w:p>
-      <w:pPr>
-        <w:rPr>
-          <w:rFonts w:ascii="Calibri" w:eastAsia="Calibri" w:hAnsi="Calibri" w:cs="Calibri"/>
-        </w:rPr>
-      </w:pPr>
-      <w:proofErr w:type="gramStart"/>
-      <w:r>
-        <w:rPr>
-          <w:rFonts w:ascii="Calibri" w:eastAsia="Calibri" w:hAnsi="Calibri" w:cs="Calibri"/>
-        </w:rPr>
-        <w:t>2.</w:t>
-      </w:r>
-      <w:r>
-        <w:rPr>
-          <w:rFonts w:ascii="Calibri" w:eastAsia="Calibri" w:hAnsi="Calibri" w:cs="Calibri"/>
-        </w:rPr>
-        <w:t>As</w:t>
-      </w:r>
-      <w:proofErr w:type="gramEnd"/>
-      <w:r>
-        <w:rPr>
-          <w:rFonts w:ascii="Calibri" w:eastAsia="Calibri" w:hAnsi="Calibri" w:cs="Calibri"/>
-        </w:rPr>
-        <w:t xml:space="preserve"> a player, I want to be able to see my ships life bar.  </w:t>
-      </w:r>
-    </w:p>
-    <w:p>
-      <w:pPr>
-        <w:rPr>
-          <w:rFonts w:ascii="Calibri" w:eastAsia="Calibri" w:hAnsi="Calibri" w:cs="Calibri"/>
-        </w:rPr>
-      </w:pPr>
-      <w:proofErr w:type="gramStart"/>
-      <w:r>
-        <w:rPr>
-          <w:rFonts w:ascii="Calibri" w:eastAsia="Calibri" w:hAnsi="Calibri" w:cs="Calibri"/>
-        </w:rPr>
-        <w:t>2.</w:t>
-      </w:r>
-      <w:r>
-        <w:rPr>
-          <w:rFonts w:ascii="Calibri" w:eastAsia="Calibri" w:hAnsi="Calibri" w:cs="Calibri"/>
-        </w:rPr>
-        <w:t>As</w:t>
-      </w:r>
-      <w:proofErr w:type="gramEnd"/>
-      <w:r>
-        <w:rPr>
-          <w:rFonts w:ascii="Calibri" w:eastAsia="Calibri" w:hAnsi="Calibri" w:cs="Calibri"/>
-        </w:rPr>
-        <w:t xml:space="preserve"> a player, I want a simple HUD that displays my score that does not get in the way of the gameplay.</w:t>
-      </w:r>
-    </w:p>
-    <w:p>
-      <w:pPr>
-        <w:rPr>
-          <w:rFonts w:ascii="Calibri" w:eastAsia="Calibri" w:hAnsi="Calibri" w:cs="Calibri"/>
-        </w:rPr>
-      </w:pPr>
-      <w:proofErr w:type="gramStart"/>
-      <w:r>
-        <w:rPr>
-          <w:rFonts w:ascii="Calibri" w:eastAsia="Calibri" w:hAnsi="Calibri" w:cs="Calibri"/>
-        </w:rPr>
-        <w:t>4.</w:t>
-      </w:r>
-      <w:r>
-        <w:rPr>
-          <w:rFonts w:ascii="Calibri" w:eastAsia="Calibri" w:hAnsi="Calibri" w:cs="Calibri"/>
-        </w:rPr>
-        <w:t>As</w:t>
-      </w:r>
-      <w:proofErr w:type="gramEnd"/>
-      <w:r>
-        <w:rPr>
-          <w:rFonts w:ascii="Calibri" w:eastAsia="Calibri" w:hAnsi="Calibri" w:cs="Calibri"/>
-        </w:rPr>
-        <w:t xml:space="preserve"> a player, I want to know a history of my friends scores and my scores on a leaderboard, that</w:t>
-      </w:r>
-      <w:r>
-        <w:rPr>
-          <w:rFonts w:ascii="Calibri" w:eastAsia="Calibri" w:hAnsi="Calibri" w:cs="Calibri"/>
-        </w:rPr>
-        <w:t xml:space="preserve"> tracks them.</w:t>
-      </w:r>
     </w:p>
     <w:p>
       <w:pPr>
@@ -195,132 +121,69 @@
           <w:shd w:val="clear" w:color="auto" w:fill="008000"/>
         </w:rPr>
       </w:pPr>
-      <w:proofErr w:type="gramStart"/>
-      <w:r>
-        <w:rPr>
-          <w:rFonts w:ascii="Calibri" w:eastAsia="Calibri" w:hAnsi="Calibri" w:cs="Calibri"/>
-        </w:rPr>
-        <w:t>3.</w:t>
-      </w:r>
-      <w:r>
-        <w:rPr>
-          <w:rFonts w:ascii="Calibri" w:eastAsia="Calibri" w:hAnsi="Calibri" w:cs="Calibri"/>
-        </w:rPr>
-        <w:t>As</w:t>
-      </w:r>
-      <w:proofErr w:type="gramEnd"/>
-      <w:r>
-        <w:rPr>
-          <w:rFonts w:ascii="Calibri" w:eastAsia="Calibri" w:hAnsi="Calibri" w:cs="Calibri"/>
-        </w:rPr>
-        <w:t xml:space="preserve"> a player, I want to be able to read what each weapons does.</w:t>
-      </w:r>
-    </w:p>
-    <w:p>
-      <w:pPr>
-        <w:rPr>
-          <w:rFonts w:ascii="Calibri" w:eastAsia="Calibri" w:hAnsi="Calibri" w:cs="Calibri"/>
-        </w:rPr>
-      </w:pPr>
-      <w:proofErr w:type="gramStart"/>
-      <w:r>
-        <w:rPr>
-          <w:rFonts w:ascii="Calibri" w:eastAsia="Calibri" w:hAnsi="Calibri" w:cs="Calibri"/>
-        </w:rPr>
-        <w:t>3.</w:t>
-      </w:r>
-      <w:r>
-        <w:rPr>
-          <w:rFonts w:ascii="Calibri" w:eastAsia="Calibri" w:hAnsi="Calibri" w:cs="Calibri"/>
-        </w:rPr>
-        <w:t>As</w:t>
-      </w:r>
-      <w:proofErr w:type="gramEnd"/>
-      <w:r>
-        <w:rPr>
-          <w:rFonts w:ascii="Calibri" w:eastAsia="Calibri" w:hAnsi="Calibri" w:cs="Calibri"/>
-        </w:rPr>
-        <w:t xml:space="preserve"> a player, I want to see information about the enemies on the level.</w:t>
-      </w:r>
-    </w:p>
-    <w:p>
-      <w:pPr>
-        <w:rPr>
-          <w:rFonts w:ascii="Calibri" w:eastAsia="Calibri" w:hAnsi="Calibri" w:cs="Calibri"/>
-        </w:rPr>
-      </w:pPr>
-      <w:proofErr w:type="gramStart"/>
-      <w:r>
-        <w:rPr>
-          <w:rFonts w:ascii="Calibri" w:eastAsia="Calibri" w:hAnsi="Calibri" w:cs="Calibri"/>
-        </w:rPr>
-        <w:t>4.</w:t>
-      </w:r>
-      <w:r>
-        <w:rPr>
-          <w:rFonts w:ascii="Calibri" w:eastAsia="Calibri" w:hAnsi="Calibri" w:cs="Calibri"/>
-        </w:rPr>
-        <w:t>As</w:t>
-      </w:r>
-      <w:proofErr w:type="gramEnd"/>
-      <w:r>
-        <w:rPr>
-          <w:rFonts w:ascii="Calibri" w:eastAsia="Calibri" w:hAnsi="Calibri" w:cs="Calibri"/>
-        </w:rPr>
-        <w:t xml:space="preserve"> a player, I want to be able to save what progress I have made.</w:t>
-      </w:r>
-    </w:p>
-    <w:p>
-      <w:pPr>
-        <w:rPr>
-          <w:rFonts w:ascii="Calibri" w:eastAsia="Calibri" w:hAnsi="Calibri" w:cs="Calibri"/>
-          <w:u w:val="single"/>
-        </w:rPr>
-      </w:pPr>
-      <w:proofErr w:type="gramStart"/>
-      <w:r>
-        <w:rPr>
-          <w:rFonts w:ascii="Calibri" w:eastAsia="Calibri" w:hAnsi="Calibri" w:cs="Calibri"/>
+      <w:r>
+        <w:rPr>
+          <w:rFonts w:ascii="Calibri" w:eastAsia="Calibri" w:hAnsi="Calibri" w:cs="Calibri"/>
+        </w:rPr>
+        <w:t>3.As a player, I want to be able to read what each weapons does.</w:t>
+      </w:r>
+    </w:p>
+    <w:p>
+      <w:pPr>
+        <w:rPr>
+          <w:rFonts w:ascii="Calibri" w:eastAsia="Calibri" w:hAnsi="Calibri" w:cs="Calibri"/>
+        </w:rPr>
+      </w:pPr>
+      <w:r>
+        <w:rPr>
+          <w:rFonts w:ascii="Calibri" w:eastAsia="Calibri" w:hAnsi="Calibri" w:cs="Calibri"/>
+        </w:rPr>
+        <w:t>3.As a player, I want to see information about the enemies on the level.</w:t>
+      </w:r>
+    </w:p>
+    <w:p>
+      <w:pPr>
+        <w:rPr>
+          <w:rFonts w:ascii="Calibri" w:eastAsia="Calibri" w:hAnsi="Calibri" w:cs="Calibri"/>
+        </w:rPr>
+      </w:pPr>
+      <w:r>
+        <w:rPr>
+          <w:rFonts w:ascii="Calibri" w:eastAsia="Calibri" w:hAnsi="Calibri" w:cs="Calibri"/>
+        </w:rPr>
+        <w:t>4.As a player, I want to be able to save what progress I have made.</w:t>
+      </w:r>
+    </w:p>
+    <w:p>
+      <w:pPr>
+        <w:rPr>
+          <w:rFonts w:ascii="Calibri" w:eastAsia="Calibri" w:hAnsi="Calibri" w:cs="Calibri"/>
+          <w:u w:val="single"/>
+        </w:rPr>
+      </w:pPr>
+      <w:r>
+        <w:rPr>
+          <w:rFonts w:ascii="Calibri" w:eastAsia="Calibri" w:hAnsi="Calibri" w:cs="Calibri"/>
+        </w:rPr>
+        <w:t>1.As a player, I want to see how long I have been on the current level.</w:t>
+      </w:r>
+    </w:p>
+    <w:p>
+      <w:pPr>
+        <w:rPr>
+          <w:rFonts w:ascii="Calibri" w:eastAsia="Calibri" w:hAnsi="Calibri" w:cs="Calibri"/>
+          <w:i/>
+          <w:u w:val="single"/>
+        </w:rPr>
+      </w:pPr>
+      <w:r>
+        <w:rPr>
+          <w:rFonts w:ascii="Calibri" w:eastAsia="Calibri" w:hAnsi="Calibri" w:cs="Calibri"/>
+          <w:i/>
+          <w:u w:val="single"/>
         </w:rPr>
         <w:t>1.</w:t>
       </w:r>
-      <w:r>
-        <w:rPr>
-          <w:rFonts w:ascii="Calibri" w:eastAsia="Calibri" w:hAnsi="Calibri" w:cs="Calibri"/>
-        </w:rPr>
-        <w:t>As</w:t>
-      </w:r>
-      <w:proofErr w:type="gramEnd"/>
-      <w:r>
-        <w:rPr>
-          <w:rFonts w:ascii="Calibri" w:eastAsia="Calibri" w:hAnsi="Calibri" w:cs="Calibri"/>
-        </w:rPr>
-        <w:t xml:space="preserve"> a player, I want to see how long I have</w:t>
-      </w:r>
-      <w:r>
-        <w:rPr>
-          <w:rFonts w:ascii="Calibri" w:eastAsia="Calibri" w:hAnsi="Calibri" w:cs="Calibri"/>
-        </w:rPr>
-        <w:t xml:space="preserve"> been on the current level.</w:t>
-      </w:r>
-    </w:p>
-    <w:p>
-      <w:pPr>
-        <w:rPr>
-          <w:rFonts w:ascii="Calibri" w:eastAsia="Calibri" w:hAnsi="Calibri" w:cs="Calibri"/>
-          <w:i/>
-          <w:u w:val="single"/>
-        </w:rPr>
-      </w:pPr>
-      <w:proofErr w:type="gramStart"/>
-      <w:r>
-        <w:rPr>
-          <w:rFonts w:ascii="Calibri" w:eastAsia="Calibri" w:hAnsi="Calibri" w:cs="Calibri"/>
-          <w:i/>
-          <w:u w:val="single"/>
-        </w:rPr>
-        <w:t>1.</w:t>
-      </w:r>
       <w:commentRangeStart w:id="1"/>
       <w:r>
         <w:rPr>
@@ -328,24 +191,7 @@
           <w:i/>
           <w:u w:val="single"/>
         </w:rPr>
-        <w:t>A</w:t>
-      </w:r>
-      <w:r>
-        <w:rPr>
-          <w:rFonts w:ascii="Calibri" w:eastAsia="Calibri" w:hAnsi="Calibri" w:cs="Calibri"/>
-          <w:i/>
-          <w:u w:val="single"/>
-        </w:rPr>
-        <w:t>s</w:t>
-      </w:r>
-      <w:proofErr w:type="gramEnd"/>
-      <w:r>
-        <w:rPr>
-          <w:rFonts w:ascii="Calibri" w:eastAsia="Calibri" w:hAnsi="Calibri" w:cs="Calibri"/>
-          <w:i/>
-          <w:u w:val="single"/>
-        </w:rPr>
-        <w:t xml:space="preserve"> a player, I want to play with only using keyboard.</w:t>
+        <w:t>As a player, I want to play with only using keyboard.</w:t>
       </w:r>
       <w:commentRangeEnd w:id="1"/>
       <w:r>
@@ -363,7 +209,6 @@
           <w:u w:val="single"/>
         </w:rPr>
       </w:pPr>
-      <w:proofErr w:type="gramStart"/>
       <w:r>
         <w:rPr>
           <w:rFonts w:ascii="Calibri" w:eastAsia="Calibri" w:hAnsi="Calibri" w:cs="Calibri"/>
@@ -379,16 +224,7 @@
           <w:i/>
           <w:u w:val="single"/>
         </w:rPr>
-        <w:t>As</w:t>
-      </w:r>
-      <w:proofErr w:type="gramEnd"/>
-      <w:r>
-        <w:rPr>
-          <w:rFonts w:ascii="Calibri" w:eastAsia="Calibri" w:hAnsi="Calibri" w:cs="Calibri"/>
-          <w:i/>
-          <w:u w:val="single"/>
-        </w:rPr>
-        <w:t xml:space="preserve"> a player, </w:t>
+        <w:t xml:space="preserve">As a player, </w:t>
       </w:r>
       <w:proofErr w:type="spellStart"/>
       <w:r>
@@ -423,52 +259,24 @@
           <w:rFonts w:ascii="Calibri" w:eastAsia="Calibri" w:hAnsi="Calibri" w:cs="Calibri"/>
         </w:rPr>
       </w:pPr>
-      <w:proofErr w:type="gramStart"/>
-      <w:r>
-        <w:rPr>
-          <w:rFonts w:ascii="Calibri" w:eastAsia="Calibri" w:hAnsi="Calibri" w:cs="Calibri"/>
-        </w:rPr>
-        <w:t>3.</w:t>
-      </w:r>
-      <w:r>
-        <w:rPr>
-          <w:rFonts w:ascii="Calibri" w:eastAsia="Calibri" w:hAnsi="Calibri" w:cs="Calibri"/>
-        </w:rPr>
-        <w:t>As</w:t>
-      </w:r>
-      <w:proofErr w:type="gramEnd"/>
-      <w:r>
-        <w:rPr>
-          <w:rFonts w:ascii="Calibri" w:eastAsia="Calibri" w:hAnsi="Calibri" w:cs="Calibri"/>
-        </w:rPr>
-        <w:t xml:space="preserve"> a player, I want to choose from more than one ship.</w:t>
-      </w:r>
-    </w:p>
-    <w:p>
-      <w:pPr>
-        <w:rPr>
-          <w:rFonts w:ascii="Calibri" w:eastAsia="Calibri" w:hAnsi="Calibri" w:cs="Calibri"/>
-        </w:rPr>
-      </w:pPr>
-      <w:proofErr w:type="gramStart"/>
-      <w:r>
-        <w:rPr>
-          <w:rFonts w:ascii="Calibri" w:eastAsia="Calibri" w:hAnsi="Calibri" w:cs="Calibri"/>
-        </w:rPr>
-        <w:t>3.</w:t>
-      </w:r>
-      <w:r>
-        <w:rPr>
-          <w:rFonts w:ascii="Calibri" w:eastAsia="Calibri" w:hAnsi="Calibri" w:cs="Calibri"/>
-        </w:rPr>
-        <w:t>As</w:t>
-      </w:r>
-      <w:proofErr w:type="gramEnd"/>
-      <w:r>
-        <w:rPr>
-          <w:rFonts w:ascii="Calibri" w:eastAsia="Calibri" w:hAnsi="Calibri" w:cs="Calibri"/>
-        </w:rPr>
-        <w:t xml:space="preserve"> a player, I want to be able to see all different ships attributes, such as: speed, weapon power, special</w:t>
+      <w:r>
+        <w:rPr>
+          <w:rFonts w:ascii="Calibri" w:eastAsia="Calibri" w:hAnsi="Calibri" w:cs="Calibri"/>
+        </w:rPr>
+        <w:t>3.As a player, I want to choose from more than one ship.</w:t>
+      </w:r>
+    </w:p>
+    <w:p>
+      <w:pPr>
+        <w:rPr>
+          <w:rFonts w:ascii="Calibri" w:eastAsia="Calibri" w:hAnsi="Calibri" w:cs="Calibri"/>
+        </w:rPr>
+      </w:pPr>
+      <w:r>
+        <w:rPr>
+          <w:rFonts w:ascii="Calibri" w:eastAsia="Calibri" w:hAnsi="Calibri" w:cs="Calibri"/>
+        </w:rPr>
+        <w:t>3.As a player, I want to be able to see all different ships attributes, such as: speed, weapon power, special</w:t>
       </w:r>
       <w:r>
         <w:rPr>
@@ -489,25 +297,24 @@
           <w:rFonts w:ascii="Calibri" w:eastAsia="Calibri" w:hAnsi="Calibri" w:cs="Calibri"/>
         </w:rPr>
       </w:pPr>
-      <w:proofErr w:type="gramStart"/>
-      <w:r>
-        <w:rPr>
-          <w:rFonts w:ascii="Calibri" w:eastAsia="Calibri" w:hAnsi="Calibri" w:cs="Calibri"/>
-        </w:rPr>
-        <w:t>5.</w:t>
-      </w:r>
-      <w:r>
-        <w:rPr>
-          <w:rFonts w:ascii="Calibri" w:eastAsia="Calibri" w:hAnsi="Calibri" w:cs="Calibri"/>
-        </w:rPr>
-        <w:t>As</w:t>
-      </w:r>
-      <w:proofErr w:type="gramEnd"/>
-      <w:r>
-        <w:rPr>
-          <w:rFonts w:ascii="Calibri" w:eastAsia="Calibri" w:hAnsi="Calibri" w:cs="Calibri"/>
-        </w:rPr>
-        <w:t xml:space="preserve"> a player, I want to be able to enter cheats.</w:t>
+      <w:r>
+        <w:rPr>
+          <w:rFonts w:ascii="Calibri" w:eastAsia="Calibri" w:hAnsi="Calibri" w:cs="Calibri"/>
+        </w:rPr>
+        <w:t>5.As a player, I want to be able to enter cheats.</w:t>
+      </w:r>
+    </w:p>
+    <w:p>
+      <w:pPr>
+        <w:rPr>
+          <w:rFonts w:ascii="Calibri" w:eastAsia="Calibri" w:hAnsi="Calibri" w:cs="Calibri"/>
+        </w:rPr>
+      </w:pPr>
+      <w:r>
+        <w:rPr>
+          <w:rFonts w:ascii="Calibri" w:eastAsia="Calibri" w:hAnsi="Calibri" w:cs="Calibri"/>
+        </w:rPr>
+        <w:t>5. As a player, I want to have some achievements. (We can leave this out after finish one level)</w:t>
       </w:r>
     </w:p>
     <w:p>
@@ -607,42 +414,20 @@
           <w:sz w:val="28"/>
           <w:u w:val="single"/>
         </w:rPr>
-        <w:t>Gamep</w:t>
-      </w:r>
-      <w:r>
-        <w:rPr>
-          <w:rFonts w:ascii="Calibri" w:eastAsia="Calibri" w:hAnsi="Calibri" w:cs="Calibri"/>
-          <w:sz w:val="28"/>
-          <w:u w:val="single"/>
-        </w:rPr>
-        <w:t>lay</w:t>
-      </w:r>
-    </w:p>
-    <w:p>
-      <w:pPr>
-        <w:rPr>
-          <w:rFonts w:ascii="Calibri" w:eastAsia="Calibri" w:hAnsi="Calibri" w:cs="Calibri"/>
-        </w:rPr>
-      </w:pPr>
-      <w:proofErr w:type="gramStart"/>
-      <w:r>
-        <w:rPr>
-          <w:rFonts w:ascii="Calibri" w:eastAsia="Calibri" w:hAnsi="Calibri" w:cs="Calibri"/>
-        </w:rPr>
-        <w:t>4.</w:t>
-      </w:r>
-      <w:r>
-        <w:rPr>
-          <w:rFonts w:ascii="Calibri" w:eastAsia="Calibri" w:hAnsi="Calibri" w:cs="Calibri"/>
-        </w:rPr>
-        <w:t>As</w:t>
-      </w:r>
-      <w:proofErr w:type="gramEnd"/>
-      <w:r>
-        <w:rPr>
-          <w:rFonts w:ascii="Calibri" w:eastAsia="Calibri" w:hAnsi="Calibri" w:cs="Calibri"/>
-        </w:rPr>
-        <w:t xml:space="preserve"> a player, I want to have the ability to select different </w:t>
+        <w:t>Gameplay</w:t>
+      </w:r>
+    </w:p>
+    <w:p>
+      <w:pPr>
+        <w:rPr>
+          <w:rFonts w:ascii="Calibri" w:eastAsia="Calibri" w:hAnsi="Calibri" w:cs="Calibri"/>
+        </w:rPr>
+      </w:pPr>
+      <w:r>
+        <w:rPr>
+          <w:rFonts w:ascii="Calibri" w:eastAsia="Calibri" w:hAnsi="Calibri" w:cs="Calibri"/>
+        </w:rPr>
+        <w:t xml:space="preserve">4.As a player, I want to have the ability to select different </w:t>
       </w:r>
       <w:r>
         <w:rPr>
@@ -664,51 +449,18 @@
           <w:shd w:val="clear" w:color="auto" w:fill="008000"/>
         </w:rPr>
       </w:pPr>
-      <w:proofErr w:type="gramStart"/>
-      <w:r>
-        <w:rPr>
-          <w:rFonts w:ascii="Calibri" w:eastAsia="Calibri" w:hAnsi="Calibri" w:cs="Calibri"/>
-        </w:rPr>
-        <w:t>2.</w:t>
-      </w:r>
-      <w:r>
-        <w:rPr>
-          <w:rFonts w:ascii="Calibri" w:eastAsia="Calibri" w:hAnsi="Calibri" w:cs="Calibri"/>
-        </w:rPr>
-        <w:t>As</w:t>
-      </w:r>
-      <w:proofErr w:type="gramEnd"/>
-      <w:r>
-        <w:rPr>
-          <w:rFonts w:ascii="Calibri" w:eastAsia="Calibri" w:hAnsi="Calibri" w:cs="Calibri"/>
-        </w:rPr>
-        <w:t xml:space="preserve"> a player, I want to have a variety of enemies in the game with interesting behavior.</w:t>
+      <w:r>
+        <w:rPr>
+          <w:rFonts w:ascii="Calibri" w:eastAsia="Calibri" w:hAnsi="Calibri" w:cs="Calibri"/>
+        </w:rPr>
+        <w:t>2.As a player, I want to have a variety of enemies in the game with interesting behavior.</w:t>
       </w:r>
       <w:r>
         <w:rPr>
           <w:rFonts w:ascii="Calibri" w:eastAsia="Calibri" w:hAnsi="Calibri" w:cs="Calibri"/>
         </w:rPr>
         <w:br/>
-      </w:r>
-      <w:proofErr w:type="gramStart"/>
-      <w:r>
-        <w:rPr>
-          <w:rFonts w:ascii="Calibri" w:eastAsia="Calibri" w:hAnsi="Calibri" w:cs="Calibri"/>
-        </w:rPr>
-        <w:t>1.</w:t>
-      </w:r>
-      <w:r>
-        <w:rPr>
-          <w:rFonts w:ascii="Calibri" w:eastAsia="Calibri" w:hAnsi="Calibri" w:cs="Calibri"/>
-        </w:rPr>
-        <w:t>As</w:t>
-      </w:r>
-      <w:proofErr w:type="gramEnd"/>
-      <w:r>
-        <w:rPr>
-          <w:rFonts w:ascii="Calibri" w:eastAsia="Calibri" w:hAnsi="Calibri" w:cs="Calibri"/>
-        </w:rPr>
-        <w:t xml:space="preserve"> a player, I want be able to pick up it</w:t>
+        <w:t>1.As a player, I want be able to pick up it</w:t>
       </w:r>
       <w:r>
         <w:rPr>
@@ -729,106 +481,50 @@
           <w:rFonts w:ascii="Calibri" w:eastAsia="Calibri" w:hAnsi="Calibri" w:cs="Calibri"/>
         </w:rPr>
       </w:pPr>
-      <w:proofErr w:type="gramStart"/>
-      <w:r>
-        <w:rPr>
-          <w:rFonts w:ascii="Calibri" w:eastAsia="Calibri" w:hAnsi="Calibri" w:cs="Calibri"/>
-        </w:rPr>
-        <w:t>1.</w:t>
-      </w:r>
-      <w:r>
-        <w:rPr>
-          <w:rFonts w:ascii="Calibri" w:eastAsia="Calibri" w:hAnsi="Calibri" w:cs="Calibri"/>
-        </w:rPr>
-        <w:t>As</w:t>
-      </w:r>
-      <w:proofErr w:type="gramEnd"/>
-      <w:r>
-        <w:rPr>
-          <w:rFonts w:ascii="Calibri" w:eastAsia="Calibri" w:hAnsi="Calibri" w:cs="Calibri"/>
-        </w:rPr>
-        <w:t xml:space="preserve"> a player, I want to have interesting upgrades.</w:t>
-      </w:r>
-    </w:p>
-    <w:p>
-      <w:pPr>
-        <w:rPr>
-          <w:rFonts w:ascii="Calibri" w:eastAsia="Calibri" w:hAnsi="Calibri" w:cs="Calibri"/>
-        </w:rPr>
-      </w:pPr>
-      <w:proofErr w:type="gramStart"/>
-      <w:r>
-        <w:rPr>
-          <w:rFonts w:ascii="Calibri" w:eastAsia="Calibri" w:hAnsi="Calibri" w:cs="Calibri"/>
-        </w:rPr>
-        <w:t>3.</w:t>
-      </w:r>
-      <w:r>
-        <w:rPr>
-          <w:rFonts w:ascii="Calibri" w:eastAsia="Calibri" w:hAnsi="Calibri" w:cs="Calibri"/>
-        </w:rPr>
-        <w:t>As</w:t>
-      </w:r>
-      <w:proofErr w:type="gramEnd"/>
-      <w:r>
-        <w:rPr>
-          <w:rFonts w:ascii="Calibri" w:eastAsia="Calibri" w:hAnsi="Calibri" w:cs="Calibri"/>
-        </w:rPr>
-        <w:t xml:space="preserve"> a player, I want different playable ships that feel unique.</w:t>
-      </w:r>
-    </w:p>
-    <w:p>
-      <w:pPr>
-        <w:rPr>
-          <w:rFonts w:ascii="Calibri" w:eastAsia="Calibri" w:hAnsi="Calibri" w:cs="Calibri"/>
-        </w:rPr>
-      </w:pPr>
-      <w:proofErr w:type="gramStart"/>
-      <w:r>
-        <w:rPr>
-          <w:rFonts w:ascii="Calibri" w:eastAsia="Calibri" w:hAnsi="Calibri" w:cs="Calibri"/>
-        </w:rPr>
-        <w:t>4.</w:t>
-      </w:r>
-      <w:r>
-        <w:rPr>
-          <w:rFonts w:ascii="Calibri" w:eastAsia="Calibri" w:hAnsi="Calibri" w:cs="Calibri"/>
-        </w:rPr>
-        <w:t>As</w:t>
-      </w:r>
-      <w:proofErr w:type="gramEnd"/>
-      <w:r>
-        <w:rPr>
-          <w:rFonts w:ascii="Calibri" w:eastAsia="Calibri" w:hAnsi="Calibri" w:cs="Calibri"/>
-        </w:rPr>
-        <w:t xml:space="preserve"> a player, I want exciting sounds/music.</w:t>
-      </w:r>
-    </w:p>
-    <w:p>
-      <w:pPr>
-        <w:rPr>
-          <w:rFonts w:ascii="Calibri" w:eastAsia="Calibri" w:hAnsi="Calibri" w:cs="Calibri"/>
-        </w:rPr>
-      </w:pPr>
-      <w:proofErr w:type="gramStart"/>
-      <w:r>
-        <w:rPr>
-          <w:rFonts w:ascii="Calibri" w:eastAsia="Calibri" w:hAnsi="Calibri" w:cs="Calibri"/>
-        </w:rPr>
-        <w:t>4.</w:t>
-      </w:r>
-      <w:r>
-        <w:rPr>
-          <w:rFonts w:ascii="Calibri" w:eastAsia="Calibri" w:hAnsi="Calibri" w:cs="Calibri"/>
-        </w:rPr>
-        <w:t>As</w:t>
-      </w:r>
-      <w:proofErr w:type="gramEnd"/>
-      <w:r>
-        <w:rPr>
-          <w:rFonts w:ascii="Calibri" w:eastAsia="Calibri" w:hAnsi="Calibri" w:cs="Calibri"/>
-        </w:rPr>
-        <w:t xml:space="preserve"> a player, I want to choose to have music and sound effect on or off.</w:t>
+      <w:r>
+        <w:rPr>
+          <w:rFonts w:ascii="Calibri" w:eastAsia="Calibri" w:hAnsi="Calibri" w:cs="Calibri"/>
+        </w:rPr>
+        <w:t>1.As a player, I want to have interesting upgrades.</w:t>
+      </w:r>
+    </w:p>
+    <w:p>
+      <w:pPr>
+        <w:rPr>
+          <w:rFonts w:ascii="Calibri" w:eastAsia="Calibri" w:hAnsi="Calibri" w:cs="Calibri"/>
+        </w:rPr>
+      </w:pPr>
+      <w:r>
+        <w:rPr>
+          <w:rFonts w:ascii="Calibri" w:eastAsia="Calibri" w:hAnsi="Calibri" w:cs="Calibri"/>
+        </w:rPr>
+        <w:t>3.As a player, I want different playable ships that feel unique.</w:t>
+      </w:r>
+    </w:p>
+    <w:p>
+      <w:pPr>
+        <w:rPr>
+          <w:rFonts w:ascii="Calibri" w:eastAsia="Calibri" w:hAnsi="Calibri" w:cs="Calibri"/>
+        </w:rPr>
+      </w:pPr>
+      <w:r>
+        <w:rPr>
+          <w:rFonts w:ascii="Calibri" w:eastAsia="Calibri" w:hAnsi="Calibri" w:cs="Calibri"/>
+        </w:rPr>
+        <w:t>4.As a player, I want exciting sounds/music.</w:t>
+      </w:r>
+    </w:p>
+    <w:p>
+      <w:pPr>
+        <w:rPr>
+          <w:rFonts w:ascii="Calibri" w:eastAsia="Calibri" w:hAnsi="Calibri" w:cs="Calibri"/>
+        </w:rPr>
+      </w:pPr>
+      <w:r>
+        <w:rPr>
+          <w:rFonts w:ascii="Calibri" w:eastAsia="Calibri" w:hAnsi="Calibri" w:cs="Calibri"/>
+        </w:rPr>
+        <w:t>4.As a player, I want to choose to have music and sound effect on or off.</w:t>
       </w:r>
     </w:p>
     <w:p>
@@ -848,16 +544,8 @@
           <w:strike/>
           <w:u w:val="single"/>
         </w:rPr>
-        <w:t>As a player, I want a diffe</w:t>
-      </w:r>
-      <w:r>
-        <w:rPr>
-          <w:rFonts w:ascii="Calibri" w:eastAsia="Calibri" w:hAnsi="Calibri" w:cs="Calibri"/>
-          <w:i/>
-          <w:strike/>
-          <w:u w:val="single"/>
-        </w:rPr>
-        <w:t>rent song for each level.</w:t>
+        <w:lastRenderedPageBreak/>
+        <w:t>As a player, I want a different song for each level.</w:t>
       </w:r>
       <w:commentRangeEnd w:id="4"/>
       <w:r>
@@ -877,14 +565,12 @@
           <w:u w:val="single"/>
         </w:rPr>
       </w:pPr>
-      <w:proofErr w:type="gramStart"/>
-      <w:r>
-        <w:rPr>
-          <w:rFonts w:ascii="Calibri" w:eastAsia="Calibri" w:hAnsi="Calibri" w:cs="Calibri"/>
-          <w:i/>
-          <w:u w:val="single"/>
-        </w:rPr>
-        <w:lastRenderedPageBreak/>
+      <w:r>
+        <w:rPr>
+          <w:rFonts w:ascii="Calibri" w:eastAsia="Calibri" w:hAnsi="Calibri" w:cs="Calibri"/>
+          <w:i/>
+          <w:u w:val="single"/>
+        </w:rPr>
         <w:t>6.</w:t>
       </w:r>
       <w:commentRangeStart w:id="5"/>
@@ -894,16 +580,7 @@
           <w:i/>
           <w:u w:val="single"/>
         </w:rPr>
-        <w:t>As</w:t>
-      </w:r>
-      <w:proofErr w:type="gramEnd"/>
-      <w:r>
-        <w:rPr>
-          <w:rFonts w:ascii="Calibri" w:eastAsia="Calibri" w:hAnsi="Calibri" w:cs="Calibri"/>
-          <w:i/>
-          <w:u w:val="single"/>
-        </w:rPr>
-        <w:t xml:space="preserve"> a player, I want multiple unique levels.</w:t>
+        <w:t>As a player, I want multiple unique levels.</w:t>
       </w:r>
       <w:commentRangeEnd w:id="5"/>
       <w:r>
@@ -920,7 +597,6 @@
           <w:i/>
         </w:rPr>
       </w:pPr>
-      <w:proofErr w:type="gramStart"/>
       <w:r>
         <w:rPr>
           <w:rFonts w:ascii="Calibri" w:eastAsia="Calibri" w:hAnsi="Calibri" w:cs="Calibri"/>
@@ -936,16 +612,7 @@
           <w:i/>
           <w:u w:val="single"/>
         </w:rPr>
-        <w:t>As</w:t>
-      </w:r>
-      <w:proofErr w:type="gramEnd"/>
-      <w:r>
-        <w:rPr>
-          <w:rFonts w:ascii="Calibri" w:eastAsia="Calibri" w:hAnsi="Calibri" w:cs="Calibri"/>
-          <w:i/>
-          <w:u w:val="single"/>
-        </w:rPr>
-        <w:t xml:space="preserve"> a player, I want to be able to play with a friend.</w:t>
+        <w:t>As a player, I want to be able to play with a friend.</w:t>
       </w:r>
       <w:commentRangeEnd w:id="6"/>
       <w:r>
@@ -965,13 +632,7 @@
         <w:rPr>
           <w:rFonts w:ascii="Calibri" w:eastAsia="Calibri" w:hAnsi="Calibri" w:cs="Calibri"/>
         </w:rPr>
-        <w:t xml:space="preserve">2. </w:t>
-      </w:r>
-      <w:r>
-        <w:rPr>
-          <w:rFonts w:ascii="Calibri" w:eastAsia="Calibri" w:hAnsi="Calibri" w:cs="Calibri"/>
-        </w:rPr>
-        <w:t>As a player,</w:t>
+        <w:t>2. As a player,</w:t>
       </w:r>
       <w:r>
         <w:rPr>
@@ -995,13 +656,7 @@
         <w:rPr>
           <w:rFonts w:ascii="Calibri" w:eastAsia="Calibri" w:hAnsi="Calibri" w:cs="Calibri"/>
         </w:rPr>
-        <w:t>ship explodes</w:t>
-      </w:r>
-      <w:r>
-        <w:rPr>
-          <w:rFonts w:ascii="Calibri" w:eastAsia="Calibri" w:hAnsi="Calibri" w:cs="Calibri"/>
-        </w:rPr>
-        <w:t xml:space="preserve">, I loss all my powers bur a fraction of the power ups that I </w:t>
+        <w:t xml:space="preserve">ship explodes, I loss all my powers bur a fraction of the power ups that I </w:t>
       </w:r>
       <w:r>
         <w:rPr>
@@ -1034,7 +689,6 @@
           <w:rFonts w:ascii="Calibri" w:eastAsia="Calibri" w:hAnsi="Calibri" w:cs="Calibri"/>
         </w:rPr>
       </w:pPr>
-      <w:proofErr w:type="gramStart"/>
       <w:r>
         <w:rPr>
           <w:rFonts w:ascii="Calibri" w:eastAsia="Calibri" w:hAnsi="Calibri" w:cs="Calibri"/>
@@ -1045,14 +699,7 @@
         <w:rPr>
           <w:rFonts w:ascii="Calibri" w:eastAsia="Calibri" w:hAnsi="Calibri" w:cs="Calibri"/>
         </w:rPr>
-        <w:t>As</w:t>
-      </w:r>
-      <w:proofErr w:type="gramEnd"/>
-      <w:r>
-        <w:rPr>
-          <w:rFonts w:ascii="Calibri" w:eastAsia="Calibri" w:hAnsi="Calibri" w:cs="Calibri"/>
-        </w:rPr>
-        <w:t xml:space="preserve"> a player, I want</w:t>
+        <w:t>As a player, I want</w:t>
       </w:r>
       <w:r>
         <w:rPr>
@@ -1080,7 +727,7 @@
 </file>
 
 <file path=word/comments.xml><?xml version="1.0" encoding="utf-8"?>
-<w:comments xmlns:wpc="http://schemas.microsoft.com/office/word/2010/wordprocessingCanvas" xmlns:mc="http://schemas.openxmlformats.org/markup-compatibility/2006" xmlns:o="urn:schemas-microsoft-com:office:office" xmlns:r="http://schemas.openxmlformats.org/officeDocument/2006/relationships" xmlns:m="http://schemas.openxmlformats.org/officeDocument/2006/math" xmlns:v="urn:schemas-microsoft-com:vml" xmlns:wp14="http://schemas.microsoft.com/office/word/2010/wordprocessingDrawing" xmlns:wp="http://schemas.openxmlformats.org/drawingml/2006/wordprocessingDrawing" xmlns:w10="urn:schemas-microsoft-com:office:word" xmlns:w="http://schemas.openxmlformats.org/wordprocessingml/2006/main" xmlns:w14="http://schemas.microsoft.com/office/word/2010/wordml" xmlns:w15="http://schemas.microsoft.com/office/word/2012/wordml" xmlns:wpg="http://schemas.microsoft.com/office/word/2010/wordprocessingGroup" xmlns:wpi="http://schemas.microsoft.com/office/word/2010/wordprocessingInk" xmlns:wne="http://schemas.microsoft.com/office/word/2006/wordml" xmlns:wps="http://schemas.microsoft.com/office/word/2010/wordprocessingShape" mc:Ignorable="w14 w15 wp14">
+<w:comments xmlns:wpc="http://schemas.microsoft.com/office/word/2010/wordprocessingCanvas" xmlns:mo="http://schemas.microsoft.com/office/mac/office/2008/main" xmlns:mc="http://schemas.openxmlformats.org/markup-compatibility/2006" xmlns:mv="urn:schemas-microsoft-com:mac:vml" xmlns:o="urn:schemas-microsoft-com:office:office" xmlns:r="http://schemas.openxmlformats.org/officeDocument/2006/relationships" xmlns:m="http://schemas.openxmlformats.org/officeDocument/2006/math" xmlns:v="urn:schemas-microsoft-com:vml" xmlns:wp14="http://schemas.microsoft.com/office/word/2010/wordprocessingDrawing" xmlns:wp="http://schemas.openxmlformats.org/drawingml/2006/wordprocessingDrawing" xmlns:w10="urn:schemas-microsoft-com:office:word" xmlns:w="http://schemas.openxmlformats.org/wordprocessingml/2006/main" xmlns:w14="http://schemas.microsoft.com/office/word/2010/wordml" xmlns:wpg="http://schemas.microsoft.com/office/word/2010/wordprocessingGroup" xmlns:wpi="http://schemas.microsoft.com/office/word/2010/wordprocessingInk" xmlns:wne="http://schemas.microsoft.com/office/word/2006/wordml" xmlns:wps="http://schemas.microsoft.com/office/word/2010/wordprocessingShape" mc:Ignorable="w14 wp14">
   <w:comment w:id="1" w:author="Ryan Conyac" w:date="2015-08-31T18:01:00Z" w:initials="RC">
     <w:p>
       <w:pPr>
@@ -1092,13 +739,8 @@
         </w:rPr>
         <w:annotationRef/>
       </w:r>
-      <w:proofErr w:type="spellStart"/>
-      <w:r>
-        <w:t>Lets</w:t>
-      </w:r>
-      <w:proofErr w:type="spellEnd"/>
-      <w:r>
-        <w:t xml:space="preserve"> keep this at the least.</w:t>
+      <w:r>
+        <w:t>Lets keep this at the least.</w:t>
       </w:r>
     </w:p>
   </w:comment>
@@ -1113,13 +755,8 @@
         </w:rPr>
         <w:annotationRef/>
       </w:r>
-      <w:proofErr w:type="spellStart"/>
-      <w:r>
-        <w:t>Lets</w:t>
-      </w:r>
-      <w:proofErr w:type="spellEnd"/>
-      <w:r>
-        <w:t xml:space="preserve"> leave this out for the time being if we have time we can come back and get the mouse listeners working later. Low priority or not implement.</w:t>
+      <w:r>
+        <w:t>Lets leave this out for the time being if we have time we can come back and get the mouse listeners working later. Low priority or not implement.</w:t>
       </w:r>
     </w:p>
   </w:comment>
@@ -1248,7 +885,7 @@
 </file>
 
 <file path=word/styles.xml><?xml version="1.0" encoding="utf-8"?>
-<w:styles xmlns:mc="http://schemas.openxmlformats.org/markup-compatibility/2006" xmlns:r="http://schemas.openxmlformats.org/officeDocument/2006/relationships" xmlns:w="http://schemas.openxmlformats.org/wordprocessingml/2006/main" xmlns:w14="http://schemas.microsoft.com/office/word/2010/wordml" xmlns:w15="http://schemas.microsoft.com/office/word/2012/wordml" mc:Ignorable="w14 w15">
+<w:styles xmlns:mc="http://schemas.openxmlformats.org/markup-compatibility/2006" xmlns:r="http://schemas.openxmlformats.org/officeDocument/2006/relationships" xmlns:w="http://schemas.openxmlformats.org/wordprocessingml/2006/main" xmlns:w14="http://schemas.microsoft.com/office/word/2010/wordml" mc:Ignorable="w14">
   <w:docDefaults>
     <w:rPrDefault>
       <w:rPr>
@@ -1264,378 +901,153 @@
       </w:pPr>
     </w:pPrDefault>
   </w:docDefaults>
-  <w:latentStyles w:defLockedState="0" w:defUIPriority="99" w:defSemiHidden="0" w:defUnhideWhenUsed="0" w:defQFormat="0" w:count="371">
-    <w:lsdException w:name="Normal" w:uiPriority="0" w:qFormat="1"/>
-    <w:lsdException w:name="heading 1" w:uiPriority="9" w:qFormat="1"/>
-    <w:lsdException w:name="heading 2" w:semiHidden="1" w:uiPriority="9" w:unhideWhenUsed="1" w:qFormat="1"/>
-    <w:lsdException w:name="heading 3" w:semiHidden="1" w:uiPriority="9" w:unhideWhenUsed="1" w:qFormat="1"/>
-    <w:lsdException w:name="heading 4" w:semiHidden="1" w:uiPriority="9" w:unhideWhenUsed="1" w:qFormat="1"/>
-    <w:lsdException w:name="heading 5" w:semiHidden="1" w:uiPriority="9" w:unhideWhenUsed="1" w:qFormat="1"/>
-    <w:lsdException w:name="heading 6" w:semiHidden="1" w:uiPriority="9" w:unhideWhenUsed="1" w:qFormat="1"/>
-    <w:lsdException w:name="heading 7" w:semiHidden="1" w:uiPriority="9" w:unhideWhenUsed="1" w:qFormat="1"/>
-    <w:lsdException w:name="heading 8" w:semiHidden="1" w:uiPriority="9" w:unhideWhenUsed="1" w:qFormat="1"/>
-    <w:lsdException w:name="heading 9" w:semiHidden="1" w:uiPriority="9" w:unhideWhenUsed="1" w:qFormat="1"/>
-    <w:lsdException w:name="index 1" w:semiHidden="1" w:unhideWhenUsed="1"/>
-    <w:lsdException w:name="index 2" w:semiHidden="1" w:unhideWhenUsed="1"/>
-    <w:lsdException w:name="index 3" w:semiHidden="1" w:unhideWhenUsed="1"/>
-    <w:lsdException w:name="index 4" w:semiHidden="1" w:unhideWhenUsed="1"/>
-    <w:lsdException w:name="index 5" w:semiHidden="1" w:unhideWhenUsed="1"/>
-    <w:lsdException w:name="index 6" w:semiHidden="1" w:unhideWhenUsed="1"/>
-    <w:lsdException w:name="index 7" w:semiHidden="1" w:unhideWhenUsed="1"/>
-    <w:lsdException w:name="index 8" w:semiHidden="1" w:unhideWhenUsed="1"/>
-    <w:lsdException w:name="index 9" w:semiHidden="1" w:unhideWhenUsed="1"/>
-    <w:lsdException w:name="toc 1" w:semiHidden="1" w:uiPriority="39" w:unhideWhenUsed="1"/>
-    <w:lsdException w:name="toc 2" w:semiHidden="1" w:uiPriority="39" w:unhideWhenUsed="1"/>
-    <w:lsdException w:name="toc 3" w:semiHidden="1" w:uiPriority="39" w:unhideWhenUsed="1"/>
-    <w:lsdException w:name="toc 4" w:semiHidden="1" w:uiPriority="39" w:unhideWhenUsed="1"/>
-    <w:lsdException w:name="toc 5" w:semiHidden="1" w:uiPriority="39" w:unhideWhenUsed="1"/>
-    <w:lsdException w:name="toc 6" w:semiHidden="1" w:uiPriority="39" w:unhideWhenUsed="1"/>
-    <w:lsdException w:name="toc 7" w:semiHidden="1" w:uiPriority="39" w:unhideWhenUsed="1"/>
-    <w:lsdException w:name="toc 8" w:semiHidden="1" w:uiPriority="39" w:unhideWhenUsed="1"/>
-    <w:lsdException w:name="toc 9" w:semiHidden="1" w:uiPriority="39" w:unhideWhenUsed="1"/>
-    <w:lsdException w:name="Normal Indent" w:semiHidden="1" w:unhideWhenUsed="1"/>
-    <w:lsdException w:name="footnote text" w:semiHidden="1" w:unhideWhenUsed="1"/>
-    <w:lsdException w:name="annotation text" w:semiHidden="1" w:unhideWhenUsed="1"/>
-    <w:lsdException w:name="header" w:semiHidden="1" w:unhideWhenUsed="1"/>
-    <w:lsdException w:name="footer" w:semiHidden="1" w:unhideWhenUsed="1"/>
-    <w:lsdException w:name="index heading" w:semiHidden="1" w:unhideWhenUsed="1"/>
-    <w:lsdException w:name="caption" w:semiHidden="1" w:uiPriority="35" w:unhideWhenUsed="1" w:qFormat="1"/>
-    <w:lsdException w:name="table of figures" w:semiHidden="1" w:unhideWhenUsed="1"/>
-    <w:lsdException w:name="envelope address" w:semiHidden="1" w:unhideWhenUsed="1"/>
-    <w:lsdException w:name="envelope return" w:semiHidden="1" w:unhideWhenUsed="1"/>
-    <w:lsdException w:name="footnote reference" w:semiHidden="1" w:unhideWhenUsed="1"/>
-    <w:lsdException w:name="annotation reference" w:semiHidden="1" w:unhideWhenUsed="1"/>
-    <w:lsdException w:name="line number" w:semiHidden="1" w:unhideWhenUsed="1"/>
-    <w:lsdException w:name="page number" w:semiHidden="1" w:unhideWhenUsed="1"/>
-    <w:lsdException w:name="endnote reference" w:semiHidden="1" w:unhideWhenUsed="1"/>
-    <w:lsdException w:name="endnote text" w:semiHidden="1" w:unhideWhenUsed="1"/>
-    <w:lsdException w:name="table of authorities" w:semiHidden="1" w:unhideWhenUsed="1"/>
-    <w:lsdException w:name="macro" w:semiHidden="1" w:unhideWhenUsed="1"/>
-    <w:lsdException w:name="toa heading" w:semiHidden="1" w:unhideWhenUsed="1"/>
-    <w:lsdException w:name="List" w:semiHidden="1" w:unhideWhenUsed="1"/>
-    <w:lsdException w:name="List Bullet" w:semiHidden="1" w:unhideWhenUsed="1"/>
-    <w:lsdException w:name="List Number" w:semiHidden="1" w:unhideWhenUsed="1"/>
-    <w:lsdException w:name="List 2" w:semiHidden="1" w:unhideWhenUsed="1"/>
-    <w:lsdException w:name="List 3" w:semiHidden="1" w:unhideWhenUsed="1"/>
-    <w:lsdException w:name="List 4" w:semiHidden="1" w:unhideWhenUsed="1"/>
-    <w:lsdException w:name="List 5" w:semiHidden="1" w:unhideWhenUsed="1"/>
-    <w:lsdException w:name="List Bullet 2" w:semiHidden="1" w:unhideWhenUsed="1"/>
-    <w:lsdException w:name="List Bullet 3" w:semiHidden="1" w:unhideWhenUsed="1"/>
-    <w:lsdException w:name="List Bullet 4" w:semiHidden="1" w:unhideWhenUsed="1"/>
-    <w:lsdException w:name="List Bullet 5" w:semiHidden="1" w:unhideWhenUsed="1"/>
-    <w:lsdException w:name="List Number 2" w:semiHidden="1" w:unhideWhenUsed="1"/>
-    <w:lsdException w:name="List Number 3" w:semiHidden="1" w:unhideWhenUsed="1"/>
-    <w:lsdException w:name="List Number 4" w:semiHidden="1" w:unhideWhenUsed="1"/>
-    <w:lsdException w:name="List Number 5" w:semiHidden="1" w:unhideWhenUsed="1"/>
-    <w:lsdException w:name="Title" w:uiPriority="10" w:qFormat="1"/>
-    <w:lsdException w:name="Closing" w:semiHidden="1" w:unhideWhenUsed="1"/>
-    <w:lsdException w:name="Signature" w:semiHidden="1" w:unhideWhenUsed="1"/>
-    <w:lsdException w:name="Default Paragraph Font" w:semiHidden="1" w:uiPriority="1" w:unhideWhenUsed="1"/>
-    <w:lsdException w:name="Body Text" w:semiHidden="1" w:unhideWhenUsed="1"/>
-    <w:lsdException w:name="Body Text Indent" w:semiHidden="1" w:unhideWhenUsed="1"/>
-    <w:lsdException w:name="List Continue" w:semiHidden="1" w:unhideWhenUsed="1"/>
-    <w:lsdException w:name="List Continue 2" w:semiHidden="1" w:unhideWhenUsed="1"/>
-    <w:lsdException w:name="List Continue 3" w:semiHidden="1" w:unhideWhenUsed="1"/>
-    <w:lsdException w:name="List Continue 4" w:semiHidden="1" w:unhideWhenUsed="1"/>
-    <w:lsdException w:name="List Continue 5" w:semiHidden="1" w:unhideWhenUsed="1"/>
-    <w:lsdException w:name="Message Header" w:semiHidden="1" w:unhideWhenUsed="1"/>
-    <w:lsdException w:name="Subtitle" w:uiPriority="11" w:qFormat="1"/>
-    <w:lsdException w:name="Salutation" w:semiHidden="1" w:unhideWhenUsed="1"/>
-    <w:lsdException w:name="Date" w:semiHidden="1" w:unhideWhenUsed="1"/>
-    <w:lsdException w:name="Body Text First Indent" w:semiHidden="1" w:unhideWhenUsed="1"/>
-    <w:lsdException w:name="Body Text First Indent 2" w:semiHidden="1" w:unhideWhenUsed="1"/>
-    <w:lsdException w:name="Note Heading" w:semiHidden="1" w:unhideWhenUsed="1"/>
-    <w:lsdException w:name="Body Text 2" w:semiHidden="1" w:unhideWhenUsed="1"/>
-    <w:lsdException w:name="Body Text 3" w:semiHidden="1" w:unhideWhenUsed="1"/>
-    <w:lsdException w:name="Body Text Indent 2" w:semiHidden="1" w:unhideWhenUsed="1"/>
-    <w:lsdException w:name="Body Text Indent 3" w:semiHidden="1" w:unhideWhenUsed="1"/>
-    <w:lsdException w:name="Block Text" w:semiHidden="1" w:unhideWhenUsed="1"/>
-    <w:lsdException w:name="Hyperlink" w:semiHidden="1" w:unhideWhenUsed="1"/>
-    <w:lsdException w:name="FollowedHyperlink" w:semiHidden="1" w:unhideWhenUsed="1"/>
-    <w:lsdException w:name="Strong" w:uiPriority="22" w:qFormat="1"/>
-    <w:lsdException w:name="Emphasis" w:uiPriority="20" w:qFormat="1"/>
-    <w:lsdException w:name="Document Map" w:semiHidden="1" w:unhideWhenUsed="1"/>
-    <w:lsdException w:name="Plain Text" w:semiHidden="1" w:unhideWhenUsed="1"/>
-    <w:lsdException w:name="E-mail Signature" w:semiHidden="1" w:unhideWhenUsed="1"/>
-    <w:lsdException w:name="HTML Top of Form" w:semiHidden="1" w:unhideWhenUsed="1"/>
-    <w:lsdException w:name="HTML Bottom of Form" w:semiHidden="1" w:unhideWhenUsed="1"/>
-    <w:lsdException w:name="Normal (Web)" w:semiHidden="1" w:unhideWhenUsed="1"/>
-    <w:lsdException w:name="HTML Acronym" w:semiHidden="1" w:unhideWhenUsed="1"/>
-    <w:lsdException w:name="HTML Address" w:semiHidden="1" w:unhideWhenUsed="1"/>
-    <w:lsdException w:name="HTML Cite" w:semiHidden="1" w:unhideWhenUsed="1"/>
-    <w:lsdException w:name="HTML Code" w:semiHidden="1" w:unhideWhenUsed="1"/>
-    <w:lsdException w:name="HTML Definition" w:semiHidden="1" w:unhideWhenUsed="1"/>
-    <w:lsdException w:name="HTML Keyboard" w:semiHidden="1" w:unhideWhenUsed="1"/>
-    <w:lsdException w:name="HTML Preformatted" w:semiHidden="1" w:unhideWhenUsed="1"/>
-    <w:lsdException w:name="HTML Sample" w:semiHidden="1" w:unhideWhenUsed="1"/>
-    <w:lsdException w:name="HTML Typewriter" w:semiHidden="1" w:unhideWhenUsed="1"/>
-    <w:lsdException w:name="HTML Variable" w:semiHidden="1" w:unhideWhenUsed="1"/>
-    <w:lsdException w:name="Normal Table" w:semiHidden="1" w:unhideWhenUsed="1"/>
-    <w:lsdException w:name="annotation subject" w:semiHidden="1" w:unhideWhenUsed="1"/>
-    <w:lsdException w:name="No List" w:semiHidden="1" w:unhideWhenUsed="1"/>
-    <w:lsdException w:name="Outline List 1" w:semiHidden="1" w:unhideWhenUsed="1"/>
-    <w:lsdException w:name="Outline List 2" w:semiHidden="1" w:unhideWhenUsed="1"/>
-    <w:lsdException w:name="Outline List 3" w:semiHidden="1" w:unhideWhenUsed="1"/>
-    <w:lsdException w:name="Table Simple 1" w:semiHidden="1" w:unhideWhenUsed="1"/>
-    <w:lsdException w:name="Table Simple 2" w:semiHidden="1" w:unhideWhenUsed="1"/>
-    <w:lsdException w:name="Table Simple 3" w:semiHidden="1" w:unhideWhenUsed="1"/>
-    <w:lsdException w:name="Table Classic 1" w:semiHidden="1" w:unhideWhenUsed="1"/>
-    <w:lsdException w:name="Table Classic 2" w:semiHidden="1" w:unhideWhenUsed="1"/>
-    <w:lsdException w:name="Table Classic 3" w:semiHidden="1" w:unhideWhenUsed="1"/>
-    <w:lsdException w:name="Table Classic 4" w:semiHidden="1" w:unhideWhenUsed="1"/>
-    <w:lsdException w:name="Table Colorful 1" w:semiHidden="1" w:unhideWhenUsed="1"/>
-    <w:lsdException w:name="Table Colorful 2" w:semiHidden="1" w:unhideWhenUsed="1"/>
-    <w:lsdException w:name="Table Colorful 3" w:semiHidden="1" w:unhideWhenUsed="1"/>
-    <w:lsdException w:name="Table Columns 1" w:semiHidden="1" w:unhideWhenUsed="1"/>
-    <w:lsdException w:name="Table Columns 2" w:semiHidden="1" w:unhideWhenUsed="1"/>
-    <w:lsdException w:name="Table Columns 3" w:semiHidden="1" w:unhideWhenUsed="1"/>
-    <w:lsdException w:name="Table Columns 4" w:semiHidden="1" w:unhideWhenUsed="1"/>
-    <w:lsdException w:name="Table Columns 5" w:semiHidden="1" w:unhideWhenUsed="1"/>
-    <w:lsdException w:name="Table Grid 1" w:semiHidden="1" w:unhideWhenUsed="1"/>
-    <w:lsdException w:name="Table Grid 2" w:semiHidden="1" w:unhideWhenUsed="1"/>
-    <w:lsdException w:name="Table Grid 3" w:semiHidden="1" w:unhideWhenUsed="1"/>
-    <w:lsdException w:name="Table Grid 4" w:semiHidden="1" w:unhideWhenUsed="1"/>
-    <w:lsdException w:name="Table Grid 5" w:semiHidden="1" w:unhideWhenUsed="1"/>
-    <w:lsdException w:name="Table Grid 6" w:semiHidden="1" w:unhideWhenUsed="1"/>
-    <w:lsdException w:name="Table Grid 7" w:semiHidden="1" w:unhideWhenUsed="1"/>
-    <w:lsdException w:name="Table Grid 8" w:semiHidden="1" w:unhideWhenUsed="1"/>
-    <w:lsdException w:name="Table List 1" w:semiHidden="1" w:unhideWhenUsed="1"/>
-    <w:lsdException w:name="Table List 2" w:semiHidden="1" w:unhideWhenUsed="1"/>
-    <w:lsdException w:name="Table List 3" w:semiHidden="1" w:unhideWhenUsed="1"/>
-    <w:lsdException w:name="Table List 4" w:semiHidden="1" w:unhideWhenUsed="1"/>
-    <w:lsdException w:name="Table List 5" w:semiHidden="1" w:unhideWhenUsed="1"/>
-    <w:lsdException w:name="Table List 6" w:semiHidden="1" w:unhideWhenUsed="1"/>
-    <w:lsdException w:name="Table List 7" w:semiHidden="1" w:unhideWhenUsed="1"/>
-    <w:lsdException w:name="Table List 8" w:semiHidden="1" w:unhideWhenUsed="1"/>
-    <w:lsdException w:name="Table 3D effects 1" w:semiHidden="1" w:unhideWhenUsed="1"/>
-    <w:lsdException w:name="Table 3D effects 2" w:semiHidden="1" w:unhideWhenUsed="1"/>
-    <w:lsdException w:name="Table 3D effects 3" w:semiHidden="1" w:unhideWhenUsed="1"/>
-    <w:lsdException w:name="Table Contemporary" w:semiHidden="1" w:unhideWhenUsed="1"/>
-    <w:lsdException w:name="Table Elegant" w:semiHidden="1" w:unhideWhenUsed="1"/>
-    <w:lsdException w:name="Table Professional" w:semiHidden="1" w:unhideWhenUsed="1"/>
-    <w:lsdException w:name="Table Subtle 1" w:semiHidden="1" w:unhideWhenUsed="1"/>
-    <w:lsdException w:name="Table Subtle 2" w:semiHidden="1" w:unhideWhenUsed="1"/>
-    <w:lsdException w:name="Table Web 1" w:semiHidden="1" w:unhideWhenUsed="1"/>
-    <w:lsdException w:name="Table Web 2" w:semiHidden="1" w:unhideWhenUsed="1"/>
-    <w:lsdException w:name="Table Web 3" w:semiHidden="1" w:unhideWhenUsed="1"/>
-    <w:lsdException w:name="Balloon Text" w:semiHidden="1" w:unhideWhenUsed="1"/>
-    <w:lsdException w:name="Table Grid" w:uiPriority="39"/>
-    <w:lsdException w:name="Table Theme" w:semiHidden="1" w:unhideWhenUsed="1"/>
-    <w:lsdException w:name="Placeholder Text" w:semiHidden="1"/>
-    <w:lsdException w:name="No Spacing" w:uiPriority="1" w:qFormat="1"/>
-    <w:lsdException w:name="Light Shading" w:uiPriority="60"/>
-    <w:lsdException w:name="Light List" w:uiPriority="61"/>
-    <w:lsdException w:name="Light Grid" w:uiPriority="62"/>
-    <w:lsdException w:name="Medium Shading 1" w:uiPriority="63"/>
-    <w:lsdException w:name="Medium Shading 2" w:uiPriority="64"/>
-    <w:lsdException w:name="Medium List 1" w:uiPriority="65"/>
-    <w:lsdException w:name="Medium List 2" w:uiPriority="66"/>
-    <w:lsdException w:name="Medium Grid 1" w:uiPriority="67"/>
-    <w:lsdException w:name="Medium Grid 2" w:uiPriority="68"/>
-    <w:lsdException w:name="Medium Grid 3" w:uiPriority="69"/>
-    <w:lsdException w:name="Dark List" w:uiPriority="70"/>
-    <w:lsdException w:name="Colorful Shading" w:uiPriority="71"/>
-    <w:lsdException w:name="Colorful List" w:uiPriority="72"/>
-    <w:lsdException w:name="Colorful Grid" w:uiPriority="73"/>
-    <w:lsdException w:name="Light Shading Accent 1" w:uiPriority="60"/>
-    <w:lsdException w:name="Light List Accent 1" w:uiPriority="61"/>
-    <w:lsdException w:name="Light Grid Accent 1" w:uiPriority="62"/>
-    <w:lsdException w:name="Medium Shading 1 Accent 1" w:uiPriority="63"/>
-    <w:lsdException w:name="Medium Shading 2 Accent 1" w:uiPriority="64"/>
-    <w:lsdException w:name="Medium List 1 Accent 1" w:uiPriority="65"/>
-    <w:lsdException w:name="Revision" w:semiHidden="1"/>
-    <w:lsdException w:name="List Paragraph" w:uiPriority="34" w:qFormat="1"/>
-    <w:lsdException w:name="Quote" w:uiPriority="29" w:qFormat="1"/>
-    <w:lsdException w:name="Intense Quote" w:uiPriority="30" w:qFormat="1"/>
-    <w:lsdException w:name="Medium List 2 Accent 1" w:uiPriority="66"/>
-    <w:lsdException w:name="Medium Grid 1 Accent 1" w:uiPriority="67"/>
-    <w:lsdException w:name="Medium Grid 2 Accent 1" w:uiPriority="68"/>
-    <w:lsdException w:name="Medium Grid 3 Accent 1" w:uiPriority="69"/>
-    <w:lsdException w:name="Dark List Accent 1" w:uiPriority="70"/>
-    <w:lsdException w:name="Colorful Shading Accent 1" w:uiPriority="71"/>
-    <w:lsdException w:name="Colorful List Accent 1" w:uiPriority="72"/>
-    <w:lsdException w:name="Colorful Grid Accent 1" w:uiPriority="73"/>
-    <w:lsdException w:name="Light Shading Accent 2" w:uiPriority="60"/>
-    <w:lsdException w:name="Light List Accent 2" w:uiPriority="61"/>
-    <w:lsdException w:name="Light Grid Accent 2" w:uiPriority="62"/>
-    <w:lsdException w:name="Medium Shading 1 Accent 2" w:uiPriority="63"/>
-    <w:lsdException w:name="Medium Shading 2 Accent 2" w:uiPriority="64"/>
-    <w:lsdException w:name="Medium List 1 Accent 2" w:uiPriority="65"/>
-    <w:lsdException w:name="Medium List 2 Accent 2" w:uiPriority="66"/>
-    <w:lsdException w:name="Medium Grid 1 Accent 2" w:uiPriority="67"/>
-    <w:lsdException w:name="Medium Grid 2 Accent 2" w:uiPriority="68"/>
-    <w:lsdException w:name="Medium Grid 3 Accent 2" w:uiPriority="69"/>
-    <w:lsdException w:name="Dark List Accent 2" w:uiPriority="70"/>
-    <w:lsdException w:name="Colorful Shading Accent 2" w:uiPriority="71"/>
-    <w:lsdException w:name="Colorful List Accent 2" w:uiPriority="72"/>
-    <w:lsdException w:name="Colorful Grid Accent 2" w:uiPriority="73"/>
-    <w:lsdException w:name="Light Shading Accent 3" w:uiPriority="60"/>
-    <w:lsdException w:name="Light List Accent 3" w:uiPriority="61"/>
-    <w:lsdException w:name="Light Grid Accent 3" w:uiPriority="62"/>
-    <w:lsdException w:name="Medium Shading 1 Accent 3" w:uiPriority="63"/>
-    <w:lsdException w:name="Medium Shading 2 Accent 3" w:uiPriority="64"/>
-    <w:lsdException w:name="Medium List 1 Accent 3" w:uiPriority="65"/>
-    <w:lsdException w:name="Medium List 2 Accent 3" w:uiPriority="66"/>
-    <w:lsdException w:name="Medium Grid 1 Accent 3" w:uiPriority="67"/>
-    <w:lsdException w:name="Medium Grid 2 Accent 3" w:uiPriority="68"/>
-    <w:lsdException w:name="Medium Grid 3 Accent 3" w:uiPriority="69"/>
-    <w:lsdException w:name="Dark List Accent 3" w:uiPriority="70"/>
-    <w:lsdException w:name="Colorful Shading Accent 3" w:uiPriority="71"/>
-    <w:lsdException w:name="Colorful List Accent 3" w:uiPriority="72"/>
-    <w:lsdException w:name="Colorful Grid Accent 3" w:uiPriority="73"/>
-    <w:lsdException w:name="Light Shading Accent 4" w:uiPriority="60"/>
-    <w:lsdException w:name="Light List Accent 4" w:uiPriority="61"/>
-    <w:lsdException w:name="Light Grid Accent 4" w:uiPriority="62"/>
-    <w:lsdException w:name="Medium Shading 1 Accent 4" w:uiPriority="63"/>
-    <w:lsdException w:name="Medium Shading 2 Accent 4" w:uiPriority="64"/>
-    <w:lsdException w:name="Medium List 1 Accent 4" w:uiPriority="65"/>
-    <w:lsdException w:name="Medium List 2 Accent 4" w:uiPriority="66"/>
-    <w:lsdException w:name="Medium Grid 1 Accent 4" w:uiPriority="67"/>
-    <w:lsdException w:name="Medium Grid 2 Accent 4" w:uiPriority="68"/>
-    <w:lsdException w:name="Medium Grid 3 Accent 4" w:uiPriority="69"/>
-    <w:lsdException w:name="Dark List Accent 4" w:uiPriority="70"/>
-    <w:lsdException w:name="Colorful Shading Accent 4" w:uiPriority="71"/>
-    <w:lsdException w:name="Colorful List Accent 4" w:uiPriority="72"/>
-    <w:lsdException w:name="Colorful Grid Accent 4" w:uiPriority="73"/>
-    <w:lsdException w:name="Light Shading Accent 5" w:uiPriority="60"/>
-    <w:lsdException w:name="Light List Accent 5" w:uiPriority="61"/>
-    <w:lsdException w:name="Light Grid Accent 5" w:uiPriority="62"/>
-    <w:lsdException w:name="Medium Shading 1 Accent 5" w:uiPriority="63"/>
-    <w:lsdException w:name="Medium Shading 2 Accent 5" w:uiPriority="64"/>
-    <w:lsdException w:name="Medium List 1 Accent 5" w:uiPriority="65"/>
-    <w:lsdException w:name="Medium List 2 Accent 5" w:uiPriority="66"/>
-    <w:lsdException w:name="Medium Grid 1 Accent 5" w:uiPriority="67"/>
-    <w:lsdException w:name="Medium Grid 2 Accent 5" w:uiPriority="68"/>
-    <w:lsdException w:name="Medium Grid 3 Accent 5" w:uiPriority="69"/>
-    <w:lsdException w:name="Dark List Accent 5" w:uiPriority="70"/>
-    <w:lsdException w:name="Colorful Shading Accent 5" w:uiPriority="71"/>
-    <w:lsdException w:name="Colorful List Accent 5" w:uiPriority="72"/>
-    <w:lsdException w:name="Colorful Grid Accent 5" w:uiPriority="73"/>
-    <w:lsdException w:name="Light Shading Accent 6" w:uiPriority="60"/>
-    <w:lsdException w:name="Light List Accent 6" w:uiPriority="61"/>
-    <w:lsdException w:name="Light Grid Accent 6" w:uiPriority="62"/>
-    <w:lsdException w:name="Medium Shading 1 Accent 6" w:uiPriority="63"/>
-    <w:lsdException w:name="Medium Shading 2 Accent 6" w:uiPriority="64"/>
-    <w:lsdException w:name="Medium List 1 Accent 6" w:uiPriority="65"/>
-    <w:lsdException w:name="Medium List 2 Accent 6" w:uiPriority="66"/>
-    <w:lsdException w:name="Medium Grid 1 Accent 6" w:uiPriority="67"/>
-    <w:lsdException w:name="Medium Grid 2 Accent 6" w:uiPriority="68"/>
-    <w:lsdException w:name="Medium Grid 3 Accent 6" w:uiPriority="69"/>
-    <w:lsdException w:name="Dark List Accent 6" w:uiPriority="70"/>
-    <w:lsdException w:name="Colorful Shading Accent 6" w:uiPriority="71"/>
-    <w:lsdException w:name="Colorful List Accent 6" w:uiPriority="72"/>
-    <w:lsdException w:name="Colorful Grid Accent 6" w:uiPriority="73"/>
-    <w:lsdException w:name="Subtle Emphasis" w:uiPriority="19" w:qFormat="1"/>
-    <w:lsdException w:name="Intense Emphasis" w:uiPriority="21" w:qFormat="1"/>
-    <w:lsdException w:name="Subtle Reference" w:uiPriority="31" w:qFormat="1"/>
-    <w:lsdException w:name="Intense Reference" w:uiPriority="32" w:qFormat="1"/>
-    <w:lsdException w:name="Book Title" w:uiPriority="33" w:qFormat="1"/>
-    <w:lsdException w:name="Bibliography" w:semiHidden="1" w:uiPriority="37" w:unhideWhenUsed="1"/>
-    <w:lsdException w:name="TOC Heading" w:semiHidden="1" w:uiPriority="39" w:unhideWhenUsed="1" w:qFormat="1"/>
-    <w:lsdException w:name="Plain Table 1" w:uiPriority="41"/>
-    <w:lsdException w:name="Plain Table 2" w:uiPriority="42"/>
-    <w:lsdException w:name="Plain Table 3" w:uiPriority="43"/>
-    <w:lsdException w:name="Plain Table 4" w:uiPriority="44"/>
-    <w:lsdException w:name="Plain Table 5" w:uiPriority="45"/>
-    <w:lsdException w:name="Grid Table Light" w:uiPriority="40"/>
-    <w:lsdException w:name="Grid Table 1 Light" w:uiPriority="46"/>
-    <w:lsdException w:name="Grid Table 2" w:uiPriority="47"/>
-    <w:lsdException w:name="Grid Table 3" w:uiPriority="48"/>
-    <w:lsdException w:name="Grid Table 4" w:uiPriority="49"/>
-    <w:lsdException w:name="Grid Table 5 Dark" w:uiPriority="50"/>
-    <w:lsdException w:name="Grid Table 6 Colorful" w:uiPriority="51"/>
-    <w:lsdException w:name="Grid Table 7 Colorful" w:uiPriority="52"/>
-    <w:lsdException w:name="Grid Table 1 Light Accent 1" w:uiPriority="46"/>
-    <w:lsdException w:name="Grid Table 2 Accent 1" w:uiPriority="47"/>
-    <w:lsdException w:name="Grid Table 3 Accent 1" w:uiPriority="48"/>
-    <w:lsdException w:name="Grid Table 4 Accent 1" w:uiPriority="49"/>
-    <w:lsdException w:name="Grid Table 5 Dark Accent 1" w:uiPriority="50"/>
-    <w:lsdException w:name="Grid Table 6 Colorful Accent 1" w:uiPriority="51"/>
-    <w:lsdException w:name="Grid Table 7 Colorful Accent 1" w:uiPriority="52"/>
-    <w:lsdException w:name="Grid Table 1 Light Accent 2" w:uiPriority="46"/>
-    <w:lsdException w:name="Grid Table 2 Accent 2" w:uiPriority="47"/>
-    <w:lsdException w:name="Grid Table 3 Accent 2" w:uiPriority="48"/>
-    <w:lsdException w:name="Grid Table 4 Accent 2" w:uiPriority="49"/>
-    <w:lsdException w:name="Grid Table 5 Dark Accent 2" w:uiPriority="50"/>
-    <w:lsdException w:name="Grid Table 6 Colorful Accent 2" w:uiPriority="51"/>
-    <w:lsdException w:name="Grid Table 7 Colorful Accent 2" w:uiPriority="52"/>
-    <w:lsdException w:name="Grid Table 1 Light Accent 3" w:uiPriority="46"/>
-    <w:lsdException w:name="Grid Table 2 Accent 3" w:uiPriority="47"/>
-    <w:lsdException w:name="Grid Table 3 Accent 3" w:uiPriority="48"/>
-    <w:lsdException w:name="Grid Table 4 Accent 3" w:uiPriority="49"/>
-    <w:lsdException w:name="Grid Table 5 Dark Accent 3" w:uiPriority="50"/>
-    <w:lsdException w:name="Grid Table 6 Colorful Accent 3" w:uiPriority="51"/>
-    <w:lsdException w:name="Grid Table 7 Colorful Accent 3" w:uiPriority="52"/>
-    <w:lsdException w:name="Grid Table 1 Light Accent 4" w:uiPriority="46"/>
-    <w:lsdException w:name="Grid Table 2 Accent 4" w:uiPriority="47"/>
-    <w:lsdException w:name="Grid Table 3 Accent 4" w:uiPriority="48"/>
-    <w:lsdException w:name="Grid Table 4 Accent 4" w:uiPriority="49"/>
-    <w:lsdException w:name="Grid Table 5 Dark Accent 4" w:uiPriority="50"/>
-    <w:lsdException w:name="Grid Table 6 Colorful Accent 4" w:uiPriority="51"/>
-    <w:lsdException w:name="Grid Table 7 Colorful Accent 4" w:uiPriority="52"/>
-    <w:lsdException w:name="Grid Table 1 Light Accent 5" w:uiPriority="46"/>
-    <w:lsdException w:name="Grid Table 2 Accent 5" w:uiPriority="47"/>
-    <w:lsdException w:name="Grid Table 3 Accent 5" w:uiPriority="48"/>
-    <w:lsdException w:name="Grid Table 4 Accent 5" w:uiPriority="49"/>
-    <w:lsdException w:name="Grid Table 5 Dark Accent 5" w:uiPriority="50"/>
-    <w:lsdException w:name="Grid Table 6 Colorful Accent 5" w:uiPriority="51"/>
-    <w:lsdException w:name="Grid Table 7 Colorful Accent 5" w:uiPriority="52"/>
-    <w:lsdException w:name="Grid Table 1 Light Accent 6" w:uiPriority="46"/>
-    <w:lsdException w:name="Grid Table 2 Accent 6" w:uiPriority="47"/>
-    <w:lsdException w:name="Grid Table 3 Accent 6" w:uiPriority="48"/>
-    <w:lsdException w:name="Grid Table 4 Accent 6" w:uiPriority="49"/>
-    <w:lsdException w:name="Grid Table 5 Dark Accent 6" w:uiPriority="50"/>
-    <w:lsdException w:name="Grid Table 6 Colorful Accent 6" w:uiPriority="51"/>
-    <w:lsdException w:name="Grid Table 7 Colorful Accent 6" w:uiPriority="52"/>
-    <w:lsdException w:name="List Table 1 Light" w:uiPriority="46"/>
-    <w:lsdException w:name="List Table 2" w:uiPriority="47"/>
-    <w:lsdException w:name="List Table 3" w:uiPriority="48"/>
-    <w:lsdException w:name="List Table 4" w:uiPriority="49"/>
-    <w:lsdException w:name="List Table 5 Dark" w:uiPriority="50"/>
-    <w:lsdException w:name="List Table 6 Colorful" w:uiPriority="51"/>
-    <w:lsdException w:name="List Table 7 Colorful" w:uiPriority="52"/>
-    <w:lsdException w:name="List Table 1 Light Accent 1" w:uiPriority="46"/>
-    <w:lsdException w:name="List Table 2 Accent 1" w:uiPriority="47"/>
-    <w:lsdException w:name="List Table 3 Accent 1" w:uiPriority="48"/>
-    <w:lsdException w:name="List Table 4 Accent 1" w:uiPriority="49"/>
-    <w:lsdException w:name="List Table 5 Dark Accent 1" w:uiPriority="50"/>
-    <w:lsdException w:name="List Table 6 Colorful Accent 1" w:uiPriority="51"/>
-    <w:lsdException w:name="List Table 7 Colorful Accent 1" w:uiPriority="52"/>
-    <w:lsdException w:name="List Table 1 Light Accent 2" w:uiPriority="46"/>
-    <w:lsdException w:name="List Table 2 Accent 2" w:uiPriority="47"/>
-    <w:lsdException w:name="List Table 3 Accent 2" w:uiPriority="48"/>
-    <w:lsdException w:name="List Table 4 Accent 2" w:uiPriority="49"/>
-    <w:lsdException w:name="List Table 5 Dark Accent 2" w:uiPriority="50"/>
-    <w:lsdException w:name="List Table 6 Colorful Accent 2" w:uiPriority="51"/>
-    <w:lsdException w:name="List Table 7 Colorful Accent 2" w:uiPriority="52"/>
-    <w:lsdException w:name="List Table 1 Light Accent 3" w:uiPriority="46"/>
-    <w:lsdException w:name="List Table 2 Accent 3" w:uiPriority="47"/>
-    <w:lsdException w:name="List Table 3 Accent 3" w:uiPriority="48"/>
-    <w:lsdException w:name="List Table 4 Accent 3" w:uiPriority="49"/>
-    <w:lsdException w:name="List Table 5 Dark Accent 3" w:uiPriority="50"/>
-    <w:lsdException w:name="List Table 6 Colorful Accent 3" w:uiPriority="51"/>
-    <w:lsdException w:name="List Table 7 Colorful Accent 3" w:uiPriority="52"/>
-    <w:lsdException w:name="List Table 1 Light Accent 4" w:uiPriority="46"/>
-    <w:lsdException w:name="List Table 2 Accent 4" w:uiPriority="47"/>
-    <w:lsdException w:name="List Table 3 Accent 4" w:uiPriority="48"/>
-    <w:lsdException w:name="List Table 4 Accent 4" w:uiPriority="49"/>
-    <w:lsdException w:name="List Table 5 Dark Accent 4" w:uiPriority="50"/>
-    <w:lsdException w:name="List Table 6 Colorful Accent 4" w:uiPriority="51"/>
-    <w:lsdException w:name="List Table 7 Colorful Accent 4" w:uiPriority="52"/>
-    <w:lsdException w:name="List Table 1 Light Accent 5" w:uiPriority="46"/>
-    <w:lsdException w:name="List Table 2 Accent 5" w:uiPriority="47"/>
-    <w:lsdException w:name="List Table 3 Accent 5" w:uiPriority="48"/>
-    <w:lsdException w:name="List Table 4 Accent 5" w:uiPriority="49"/>
-    <w:lsdException w:name="List Table 5 Dark Accent 5" w:uiPriority="50"/>
-    <w:lsdException w:name="List Table 6 Colorful Accent 5" w:uiPriority="51"/>
-    <w:lsdException w:name="List Table 7 Colorful Accent 5" w:uiPriority="52"/>
-    <w:lsdException w:name="List Table 1 Light Accent 6" w:uiPriority="46"/>
-    <w:lsdException w:name="List Table 2 Accent 6" w:uiPriority="47"/>
-    <w:lsdException w:name="List Table 3 Accent 6" w:uiPriority="48"/>
-    <w:lsdException w:name="List Table 4 Accent 6" w:uiPriority="49"/>
-    <w:lsdException w:name="List Table 5 Dark Accent 6" w:uiPriority="50"/>
-    <w:lsdException w:name="List Table 6 Colorful Accent 6" w:uiPriority="51"/>
-    <w:lsdException w:name="List Table 7 Colorful Accent 6" w:uiPriority="52"/>
+  <w:latentStyles w:defLockedState="0" w:defUIPriority="99" w:defSemiHidden="1" w:defUnhideWhenUsed="1" w:defQFormat="0" w:count="276">
+    <w:lsdException w:name="Normal" w:semiHidden="0" w:uiPriority="0" w:unhideWhenUsed="0" w:qFormat="1"/>
+    <w:lsdException w:name="heading 1" w:semiHidden="0" w:uiPriority="9" w:unhideWhenUsed="0" w:qFormat="1"/>
+    <w:lsdException w:name="heading 2" w:uiPriority="9" w:qFormat="1"/>
+    <w:lsdException w:name="heading 3" w:uiPriority="9" w:qFormat="1"/>
+    <w:lsdException w:name="heading 4" w:uiPriority="9" w:qFormat="1"/>
+    <w:lsdException w:name="heading 5" w:uiPriority="9" w:qFormat="1"/>
+    <w:lsdException w:name="heading 6" w:uiPriority="9" w:qFormat="1"/>
+    <w:lsdException w:name="heading 7" w:uiPriority="9" w:qFormat="1"/>
+    <w:lsdException w:name="heading 8" w:uiPriority="9" w:qFormat="1"/>
+    <w:lsdException w:name="heading 9" w:uiPriority="9" w:qFormat="1"/>
+    <w:lsdException w:name="toc 1" w:uiPriority="39"/>
+    <w:lsdException w:name="toc 2" w:uiPriority="39"/>
+    <w:lsdException w:name="toc 3" w:uiPriority="39"/>
+    <w:lsdException w:name="toc 4" w:uiPriority="39"/>
+    <w:lsdException w:name="toc 5" w:uiPriority="39"/>
+    <w:lsdException w:name="toc 6" w:uiPriority="39"/>
+    <w:lsdException w:name="toc 7" w:uiPriority="39"/>
+    <w:lsdException w:name="toc 8" w:uiPriority="39"/>
+    <w:lsdException w:name="toc 9" w:uiPriority="39"/>
+    <w:lsdException w:name="caption" w:uiPriority="35" w:qFormat="1"/>
+    <w:lsdException w:name="Title" w:semiHidden="0" w:uiPriority="10" w:unhideWhenUsed="0" w:qFormat="1"/>
+    <w:lsdException w:name="Default Paragraph Font" w:uiPriority="1"/>
+    <w:lsdException w:name="Subtitle" w:semiHidden="0" w:uiPriority="11" w:unhideWhenUsed="0" w:qFormat="1"/>
+    <w:lsdException w:name="Strong" w:semiHidden="0" w:uiPriority="22" w:unhideWhenUsed="0" w:qFormat="1"/>
+    <w:lsdException w:name="Emphasis" w:semiHidden="0" w:uiPriority="20" w:unhideWhenUsed="0" w:qFormat="1"/>
+    <w:lsdException w:name="Table Grid" w:semiHidden="0" w:uiPriority="39" w:unhideWhenUsed="0"/>
+    <w:lsdException w:name="Note Level 1" w:semiHidden="0" w:unhideWhenUsed="0"/>
+    <w:lsdException w:name="Note Level 2" w:semiHidden="0" w:unhideWhenUsed="0"/>
+    <w:lsdException w:name="Note Level 3" w:semiHidden="0" w:unhideWhenUsed="0"/>
+    <w:lsdException w:name="Note Level 4" w:semiHidden="0" w:unhideWhenUsed="0"/>
+    <w:lsdException w:name="Note Level 5" w:semiHidden="0" w:unhideWhenUsed="0"/>
+    <w:lsdException w:name="Note Level 6" w:semiHidden="0" w:unhideWhenUsed="0"/>
+    <w:lsdException w:name="Note Level 7" w:semiHidden="0" w:unhideWhenUsed="0"/>
+    <w:lsdException w:name="Note Level 8" w:semiHidden="0" w:unhideWhenUsed="0"/>
+    <w:lsdException w:name="Note Level 9" w:semiHidden="0" w:unhideWhenUsed="0"/>
+    <w:lsdException w:name="Placeholder Text" w:unhideWhenUsed="0"/>
+    <w:lsdException w:name="No Spacing" w:semiHidden="0" w:uiPriority="1" w:unhideWhenUsed="0" w:qFormat="1"/>
+    <w:lsdException w:name="Light Shading" w:semiHidden="0" w:uiPriority="60" w:unhideWhenUsed="0"/>
+    <w:lsdException w:name="Light List" w:semiHidden="0" w:uiPriority="61" w:unhideWhenUsed="0"/>
+    <w:lsdException w:name="Light Grid" w:semiHidden="0" w:uiPriority="62" w:unhideWhenUsed="0"/>
+    <w:lsdException w:name="Medium Shading 1" w:semiHidden="0" w:uiPriority="63" w:unhideWhenUsed="0"/>
+    <w:lsdException w:name="Medium Shading 2" w:semiHidden="0" w:uiPriority="64" w:unhideWhenUsed="0"/>
+    <w:lsdException w:name="Medium List 1" w:semiHidden="0" w:uiPriority="65" w:unhideWhenUsed="0"/>
+    <w:lsdException w:name="Medium List 2" w:semiHidden="0" w:uiPriority="66" w:unhideWhenUsed="0"/>
+    <w:lsdException w:name="Medium Grid 1" w:semiHidden="0" w:uiPriority="67" w:unhideWhenUsed="0"/>
+    <w:lsdException w:name="Medium Grid 2" w:semiHidden="0" w:uiPriority="68" w:unhideWhenUsed="0"/>
+    <w:lsdException w:name="Medium Grid 3" w:semiHidden="0" w:uiPriority="69" w:unhideWhenUsed="0"/>
+    <w:lsdException w:name="Dark List" w:semiHidden="0" w:uiPriority="70" w:unhideWhenUsed="0"/>
+    <w:lsdException w:name="Colorful Shading" w:semiHidden="0" w:uiPriority="71" w:unhideWhenUsed="0"/>
+    <w:lsdException w:name="Colorful List" w:semiHidden="0" w:uiPriority="72" w:unhideWhenUsed="0"/>
+    <w:lsdException w:name="Colorful Grid" w:semiHidden="0" w:uiPriority="73" w:unhideWhenUsed="0"/>
+    <w:lsdException w:name="Light Shading Accent 1" w:semiHidden="0" w:uiPriority="60" w:unhideWhenUsed="0"/>
+    <w:lsdException w:name="Light List Accent 1" w:semiHidden="0" w:uiPriority="61" w:unhideWhenUsed="0"/>
+    <w:lsdException w:name="Light Grid Accent 1" w:semiHidden="0" w:uiPriority="62" w:unhideWhenUsed="0"/>
+    <w:lsdException w:name="Medium Shading 1 Accent 1" w:semiHidden="0" w:uiPriority="63" w:unhideWhenUsed="0"/>
+    <w:lsdException w:name="Medium Shading 2 Accent 1" w:semiHidden="0" w:uiPriority="64" w:unhideWhenUsed="0"/>
+    <w:lsdException w:name="Medium List 1 Accent 1" w:semiHidden="0" w:uiPriority="65" w:unhideWhenUsed="0"/>
+    <w:lsdException w:name="Revision" w:unhideWhenUsed="0"/>
+    <w:lsdException w:name="List Paragraph" w:semiHidden="0" w:uiPriority="34" w:unhideWhenUsed="0" w:qFormat="1"/>
+    <w:lsdException w:name="Quote" w:semiHidden="0" w:uiPriority="29" w:unhideWhenUsed="0" w:qFormat="1"/>
+    <w:lsdException w:name="Intense Quote" w:semiHidden="0" w:uiPriority="30" w:unhideWhenUsed="0" w:qFormat="1"/>
+    <w:lsdException w:name="Medium List 2 Accent 1" w:semiHidden="0" w:uiPriority="66" w:unhideWhenUsed="0"/>
+    <w:lsdException w:name="Medium Grid 1 Accent 1" w:semiHidden="0" w:uiPriority="67" w:unhideWhenUsed="0"/>
+    <w:lsdException w:name="Medium Grid 2 Accent 1" w:semiHidden="0" w:uiPriority="68" w:unhideWhenUsed="0"/>
+    <w:lsdException w:name="Medium Grid 3 Accent 1" w:semiHidden="0" w:uiPriority="69" w:unhideWhenUsed="0"/>
+    <w:lsdException w:name="Dark List Accent 1" w:semiHidden="0" w:uiPriority="70" w:unhideWhenUsed="0"/>
+    <w:lsdException w:name="Colorful Shading Accent 1" w:semiHidden="0" w:uiPriority="71" w:unhideWhenUsed="0"/>
+    <w:lsdException w:name="Colorful List Accent 1" w:semiHidden="0" w:uiPriority="72" w:unhideWhenUsed="0"/>
+    <w:lsdException w:name="Colorful Grid Accent 1" w:semiHidden="0" w:uiPriority="73" w:unhideWhenUsed="0"/>
+    <w:lsdException w:name="Light Shading Accent 2" w:semiHidden="0" w:uiPriority="60" w:unhideWhenUsed="0"/>
+    <w:lsdException w:name="Light List Accent 2" w:semiHidden="0" w:uiPriority="61" w:unhideWhenUsed="0"/>
+    <w:lsdException w:name="Light Grid Accent 2" w:semiHidden="0" w:uiPriority="62" w:unhideWhenUsed="0"/>
+    <w:lsdException w:name="Medium Shading 1 Accent 2" w:semiHidden="0" w:uiPriority="63" w:unhideWhenUsed="0"/>
+    <w:lsdException w:name="Medium Shading 2 Accent 2" w:semiHidden="0" w:uiPriority="64" w:unhideWhenUsed="0"/>
+    <w:lsdException w:name="Medium List 1 Accent 2" w:semiHidden="0" w:uiPriority="65" w:unhideWhenUsed="0"/>
+    <w:lsdException w:name="Medium List 2 Accent 2" w:semiHidden="0" w:uiPriority="66" w:unhideWhenUsed="0"/>
+    <w:lsdException w:name="Medium Grid 1 Accent 2" w:semiHidden="0" w:uiPriority="67" w:unhideWhenUsed="0"/>
+    <w:lsdException w:name="Medium Grid 2 Accent 2" w:semiHidden="0" w:uiPriority="68" w:unhideWhenUsed="0"/>
+    <w:lsdException w:name="Medium Grid 3 Accent 2" w:semiHidden="0" w:uiPriority="69" w:unhideWhenUsed="0"/>
+    <w:lsdException w:name="Dark List Accent 2" w:semiHidden="0" w:uiPriority="70" w:unhideWhenUsed="0"/>
+    <w:lsdException w:name="Colorful Shading Accent 2" w:semiHidden="0" w:uiPriority="71" w:unhideWhenUsed="0"/>
+    <w:lsdException w:name="Colorful List Accent 2" w:semiHidden="0" w:uiPriority="72" w:unhideWhenUsed="0"/>
+    <w:lsdException w:name="Colorful Grid Accent 2" w:semiHidden="0" w:uiPriority="73" w:unhideWhenUsed="0"/>
+    <w:lsdException w:name="Light Shading Accent 3" w:semiHidden="0" w:uiPriority="60" w:unhideWhenUsed="0"/>
+    <w:lsdException w:name="Light List Accent 3" w:semiHidden="0" w:uiPriority="61" w:unhideWhenUsed="0"/>
+    <w:lsdException w:name="Light Grid Accent 3" w:semiHidden="0" w:uiPriority="62" w:unhideWhenUsed="0"/>
+    <w:lsdException w:name="Medium Shading 1 Accent 3" w:semiHidden="0" w:uiPriority="63" w:unhideWhenUsed="0"/>
+    <w:lsdException w:name="Medium Shading 2 Accent 3" w:semiHidden="0" w:uiPriority="64" w:unhideWhenUsed="0"/>
+    <w:lsdException w:name="Medium List 1 Accent 3" w:semiHidden="0" w:uiPriority="65" w:unhideWhenUsed="0"/>
+    <w:lsdException w:name="Medium List 2 Accent 3" w:semiHidden="0" w:uiPriority="66" w:unhideWhenUsed="0"/>
+    <w:lsdException w:name="Medium Grid 1 Accent 3" w:semiHidden="0" w:uiPriority="67" w:unhideWhenUsed="0"/>
+    <w:lsdException w:name="Medium Grid 2 Accent 3" w:semiHidden="0" w:uiPriority="68" w:unhideWhenUsed="0"/>
+    <w:lsdException w:name="Medium Grid 3 Accent 3" w:semiHidden="0" w:uiPriority="69" w:unhideWhenUsed="0"/>
+    <w:lsdException w:name="Dark List Accent 3" w:semiHidden="0" w:uiPriority="70" w:unhideWhenUsed="0"/>
+    <w:lsdException w:name="Colorful Shading Accent 3" w:semiHidden="0" w:uiPriority="71" w:unhideWhenUsed="0"/>
+    <w:lsdException w:name="Colorful List Accent 3" w:semiHidden="0" w:uiPriority="72" w:unhideWhenUsed="0"/>
+    <w:lsdException w:name="Colorful Grid Accent 3" w:semiHidden="0" w:uiPriority="73" w:unhideWhenUsed="0"/>
+    <w:lsdException w:name="Light Shading Accent 4" w:semiHidden="0" w:uiPriority="60" w:unhideWhenUsed="0"/>
+    <w:lsdException w:name="Light List Accent 4" w:semiHidden="0" w:uiPriority="61" w:unhideWhenUsed="0"/>
+    <w:lsdException w:name="Light Grid Accent 4" w:semiHidden="0" w:uiPriority="62" w:unhideWhenUsed="0"/>
+    <w:lsdException w:name="Medium Shading 1 Accent 4" w:semiHidden="0" w:uiPriority="63" w:unhideWhenUsed="0"/>
+    <w:lsdException w:name="Medium Shading 2 Accent 4" w:semiHidden="0" w:uiPriority="64" w:unhideWhenUsed="0"/>
+    <w:lsdException w:name="Medium List 1 Accent 4" w:semiHidden="0" w:uiPriority="65" w:unhideWhenUsed="0"/>
+    <w:lsdException w:name="Medium List 2 Accent 4" w:semiHidden="0" w:uiPriority="66" w:unhideWhenUsed="0"/>
+    <w:lsdException w:name="Medium Grid 1 Accent 4" w:semiHidden="0" w:uiPriority="67" w:unhideWhenUsed="0"/>
+    <w:lsdException w:name="Medium Grid 2 Accent 4" w:semiHidden="0" w:uiPriority="68" w:unhideWhenUsed="0"/>
+    <w:lsdException w:name="Medium Grid 3 Accent 4" w:semiHidden="0" w:uiPriority="69" w:unhideWhenUsed="0"/>
+    <w:lsdException w:name="Dark List Accent 4" w:semiHidden="0" w:uiPriority="70" w:unhideWhenUsed="0"/>
+    <w:lsdException w:name="Colorful Shading Accent 4" w:semiHidden="0" w:uiPriority="71" w:unhideWhenUsed="0"/>
+    <w:lsdException w:name="Colorful List Accent 4" w:semiHidden="0" w:uiPriority="72" w:unhideWhenUsed="0"/>
+    <w:lsdException w:name="Colorful Grid Accent 4" w:semiHidden="0" w:uiPriority="73" w:unhideWhenUsed="0"/>
+    <w:lsdException w:name="Light Shading Accent 5" w:semiHidden="0" w:uiPriority="60" w:unhideWhenUsed="0"/>
+    <w:lsdException w:name="Light List Accent 5" w:semiHidden="0" w:uiPriority="61" w:unhideWhenUsed="0"/>
+    <w:lsdException w:name="Light Grid Accent 5" w:semiHidden="0" w:uiPriority="62" w:unhideWhenUsed="0"/>
+    <w:lsdException w:name="Medium Shading 1 Accent 5" w:semiHidden="0" w:uiPriority="63" w:unhideWhenUsed="0"/>
+    <w:lsdException w:name="Medium Shading 2 Accent 5" w:semiHidden="0" w:uiPriority="64" w:unhideWhenUsed="0"/>
+    <w:lsdException w:name="Medium List 1 Accent 5" w:semiHidden="0" w:uiPriority="65" w:unhideWhenUsed="0"/>
+    <w:lsdException w:name="Medium List 2 Accent 5" w:semiHidden="0" w:uiPriority="66" w:unhideWhenUsed="0"/>
+    <w:lsdException w:name="Medium Grid 1 Accent 5" w:semiHidden="0" w:uiPriority="67" w:unhideWhenUsed="0"/>
+    <w:lsdException w:name="Medium Grid 2 Accent 5" w:semiHidden="0" w:uiPriority="68" w:unhideWhenUsed="0"/>
+    <w:lsdException w:name="Medium Grid 3 Accent 5" w:semiHidden="0" w:uiPriority="69" w:unhideWhenUsed="0"/>
+    <w:lsdException w:name="Dark List Accent 5" w:semiHidden="0" w:uiPriority="70" w:unhideWhenUsed="0"/>
+    <w:lsdException w:name="Colorful Shading Accent 5" w:semiHidden="0" w:uiPriority="71" w:unhideWhenUsed="0"/>
+    <w:lsdException w:name="Colorful List Accent 5" w:semiHidden="0" w:uiPriority="72" w:unhideWhenUsed="0"/>
+    <w:lsdException w:name="Colorful Grid Accent 5" w:semiHidden="0" w:uiPriority="73" w:unhideWhenUsed="0"/>
+    <w:lsdException w:name="Light Shading Accent 6" w:semiHidden="0" w:uiPriority="60" w:unhideWhenUsed="0"/>
+    <w:lsdException w:name="Light List Accent 6" w:semiHidden="0" w:uiPriority="61" w:unhideWhenUsed="0"/>
+    <w:lsdException w:name="Light Grid Accent 6" w:semiHidden="0" w:uiPriority="62" w:unhideWhenUsed="0"/>
+    <w:lsdException w:name="Medium Shading 1 Accent 6" w:semiHidden="0" w:uiPriority="63" w:unhideWhenUsed="0"/>
+    <w:lsdException w:name="Medium Shading 2 Accent 6" w:semiHidden="0" w:uiPriority="64" w:unhideWhenUsed="0"/>
+    <w:lsdException w:name="Medium List 1 Accent 6" w:semiHidden="0" w:uiPriority="65" w:unhideWhenUsed="0"/>
+    <w:lsdException w:name="Medium List 2 Accent 6" w:semiHidden="0" w:uiPriority="66" w:unhideWhenUsed="0"/>
+    <w:lsdException w:name="Medium Grid 1 Accent 6" w:semiHidden="0" w:uiPriority="67" w:unhideWhenUsed="0"/>
+    <w:lsdException w:name="Medium Grid 2 Accent 6" w:semiHidden="0" w:uiPriority="68" w:unhideWhenUsed="0"/>
+    <w:lsdException w:name="Medium Grid 3 Accent 6" w:semiHidden="0" w:uiPriority="69" w:unhideWhenUsed="0"/>
+    <w:lsdException w:name="Dark List Accent 6" w:semiHidden="0" w:uiPriority="70" w:unhideWhenUsed="0"/>
+    <w:lsdException w:name="Colorful Shading Accent 6" w:semiHidden="0" w:uiPriority="71" w:unhideWhenUsed="0"/>
+    <w:lsdException w:name="Colorful List Accent 6" w:semiHidden="0" w:uiPriority="72" w:unhideWhenUsed="0"/>
+    <w:lsdException w:name="Colorful Grid Accent 6" w:semiHidden="0" w:uiPriority="73" w:unhideWhenUsed="0"/>
+    <w:lsdException w:name="Subtle Emphasis" w:semiHidden="0" w:uiPriority="19" w:unhideWhenUsed="0" w:qFormat="1"/>
+    <w:lsdException w:name="Intense Emphasis" w:semiHidden="0" w:uiPriority="21" w:unhideWhenUsed="0" w:qFormat="1"/>
+    <w:lsdException w:name="Subtle Reference" w:semiHidden="0" w:uiPriority="31" w:unhideWhenUsed="0" w:qFormat="1"/>
+    <w:lsdException w:name="Intense Reference" w:semiHidden="0" w:uiPriority="32" w:unhideWhenUsed="0" w:qFormat="1"/>
+    <w:lsdException w:name="Book Title" w:semiHidden="0" w:uiPriority="33" w:unhideWhenUsed="0" w:qFormat="1"/>
+    <w:lsdException w:name="Bibliography" w:uiPriority="37"/>
+    <w:lsdException w:name="TOC Heading" w:uiPriority="39" w:qFormat="1"/>
   </w:latentStyles>
   <w:style w:type="paragraph" w:default="1" w:styleId="Normal">
     <w:name w:val="Normal"/>
@@ -1780,6 +1192,192 @@
 </w:styles>
 </file>
 
+<file path=word/stylesWithEffects.xml><?xml version="1.0" encoding="utf-8"?>
+<w:styles xmlns:wpc="http://schemas.microsoft.com/office/word/2010/wordprocessingCanvas" xmlns:mo="http://schemas.microsoft.com/office/mac/office/2008/main" xmlns:mc="http://schemas.openxmlformats.org/markup-compatibility/2006" xmlns:mv="urn:schemas-microsoft-com:mac:vml" xmlns:o="urn:schemas-microsoft-com:office:office" xmlns:r="http://schemas.openxmlformats.org/officeDocument/2006/relationships" xmlns:m="http://schemas.openxmlformats.org/officeDocument/2006/math" xmlns:v="urn:schemas-microsoft-com:vml" xmlns:wp14="http://schemas.microsoft.com/office/word/2010/wordprocessingDrawing" xmlns:wp="http://schemas.openxmlformats.org/drawingml/2006/wordprocessingDrawing" xmlns:w10="urn:schemas-microsoft-com:office:word" xmlns:w="http://schemas.openxmlformats.org/wordprocessingml/2006/main" xmlns:w14="http://schemas.microsoft.com/office/word/2010/wordml" xmlns:wpg="http://schemas.microsoft.com/office/word/2010/wordprocessingGroup" xmlns:wpi="http://schemas.microsoft.com/office/word/2010/wordprocessingInk" xmlns:wne="http://schemas.microsoft.com/office/word/2006/wordml" xmlns:wps="http://schemas.microsoft.com/office/word/2010/wordprocessingShape" mc:Ignorable="w14 wp14">
+  <w:docDefaults>
+    <w:rPrDefault>
+      <w:rPr>
+        <w:rFonts w:asciiTheme="minorHAnsi" w:eastAsiaTheme="minorEastAsia" w:hAnsiTheme="minorHAnsi" w:cstheme="minorBidi"/>
+        <w:sz w:val="24"/>
+        <w:szCs w:val="24"/>
+        <w:lang w:val="en-US" w:eastAsia="ja-JP" w:bidi="ar-SA"/>
+      </w:rPr>
+    </w:rPrDefault>
+    <w:pPrDefault/>
+  </w:docDefaults>
+  <w:latentStyles w:defLockedState="0" w:defUIPriority="99" w:defSemiHidden="1" w:defUnhideWhenUsed="1" w:defQFormat="0" w:count="276">
+    <w:lsdException w:name="Normal" w:semiHidden="0" w:uiPriority="0" w:unhideWhenUsed="0" w:qFormat="1"/>
+    <w:lsdException w:name="heading 1" w:semiHidden="0" w:uiPriority="9" w:unhideWhenUsed="0" w:qFormat="1"/>
+    <w:lsdException w:name="heading 2" w:uiPriority="9" w:qFormat="1"/>
+    <w:lsdException w:name="heading 3" w:uiPriority="9" w:qFormat="1"/>
+    <w:lsdException w:name="heading 4" w:uiPriority="9" w:qFormat="1"/>
+    <w:lsdException w:name="heading 5" w:uiPriority="9" w:qFormat="1"/>
+    <w:lsdException w:name="heading 6" w:uiPriority="9" w:qFormat="1"/>
+    <w:lsdException w:name="heading 7" w:uiPriority="9" w:qFormat="1"/>
+    <w:lsdException w:name="heading 8" w:uiPriority="9" w:qFormat="1"/>
+    <w:lsdException w:name="heading 9" w:uiPriority="9" w:qFormat="1"/>
+    <w:lsdException w:name="toc 1" w:uiPriority="39"/>
+    <w:lsdException w:name="toc 2" w:uiPriority="39"/>
+    <w:lsdException w:name="toc 3" w:uiPriority="39"/>
+    <w:lsdException w:name="toc 4" w:uiPriority="39"/>
+    <w:lsdException w:name="toc 5" w:uiPriority="39"/>
+    <w:lsdException w:name="toc 6" w:uiPriority="39"/>
+    <w:lsdException w:name="toc 7" w:uiPriority="39"/>
+    <w:lsdException w:name="toc 8" w:uiPriority="39"/>
+    <w:lsdException w:name="toc 9" w:uiPriority="39"/>
+    <w:lsdException w:name="caption" w:uiPriority="35" w:qFormat="1"/>
+    <w:lsdException w:name="Title" w:semiHidden="0" w:uiPriority="10" w:unhideWhenUsed="0" w:qFormat="1"/>
+    <w:lsdException w:name="Default Paragraph Font" w:uiPriority="1"/>
+    <w:lsdException w:name="Subtitle" w:semiHidden="0" w:uiPriority="11" w:unhideWhenUsed="0" w:qFormat="1"/>
+    <w:lsdException w:name="Strong" w:semiHidden="0" w:uiPriority="22" w:unhideWhenUsed="0" w:qFormat="1"/>
+    <w:lsdException w:name="Emphasis" w:semiHidden="0" w:uiPriority="20" w:unhideWhenUsed="0" w:qFormat="1"/>
+    <w:lsdException w:name="Table Grid" w:semiHidden="0" w:uiPriority="59" w:unhideWhenUsed="0"/>
+    <w:lsdException w:name="Placeholder Text" w:unhideWhenUsed="0"/>
+    <w:lsdException w:name="No Spacing" w:semiHidden="0" w:uiPriority="1" w:unhideWhenUsed="0" w:qFormat="1"/>
+    <w:lsdException w:name="Light Shading" w:semiHidden="0" w:uiPriority="60" w:unhideWhenUsed="0"/>
+    <w:lsdException w:name="Light List" w:semiHidden="0" w:uiPriority="61" w:unhideWhenUsed="0"/>
+    <w:lsdException w:name="Light Grid" w:semiHidden="0" w:uiPriority="62" w:unhideWhenUsed="0"/>
+    <w:lsdException w:name="Medium Shading 1" w:semiHidden="0" w:uiPriority="63" w:unhideWhenUsed="0"/>
+    <w:lsdException w:name="Medium Shading 2" w:semiHidden="0" w:uiPriority="64" w:unhideWhenUsed="0"/>
+    <w:lsdException w:name="Medium List 1" w:semiHidden="0" w:uiPriority="65" w:unhideWhenUsed="0"/>
+    <w:lsdException w:name="Medium List 2" w:semiHidden="0" w:uiPriority="66" w:unhideWhenUsed="0"/>
+    <w:lsdException w:name="Medium Grid 1" w:semiHidden="0" w:uiPriority="67" w:unhideWhenUsed="0"/>
+    <w:lsdException w:name="Medium Grid 2" w:semiHidden="0" w:uiPriority="68" w:unhideWhenUsed="0"/>
+    <w:lsdException w:name="Medium Grid 3" w:semiHidden="0" w:uiPriority="69" w:unhideWhenUsed="0"/>
+    <w:lsdException w:name="Dark List" w:semiHidden="0" w:uiPriority="70" w:unhideWhenUsed="0"/>
+    <w:lsdException w:name="Colorful Shading" w:semiHidden="0" w:uiPriority="71" w:unhideWhenUsed="0"/>
+    <w:lsdException w:name="Colorful List" w:semiHidden="0" w:uiPriority="72" w:unhideWhenUsed="0"/>
+    <w:lsdException w:name="Colorful Grid" w:semiHidden="0" w:uiPriority="73" w:unhideWhenUsed="0"/>
+    <w:lsdException w:name="Light Shading Accent 1" w:semiHidden="0" w:uiPriority="60" w:unhideWhenUsed="0"/>
+    <w:lsdException w:name="Light List Accent 1" w:semiHidden="0" w:uiPriority="61" w:unhideWhenUsed="0"/>
+    <w:lsdException w:name="Light Grid Accent 1" w:semiHidden="0" w:uiPriority="62" w:unhideWhenUsed="0"/>
+    <w:lsdException w:name="Medium Shading 1 Accent 1" w:semiHidden="0" w:uiPriority="63" w:unhideWhenUsed="0"/>
+    <w:lsdException w:name="Medium Shading 2 Accent 1" w:semiHidden="0" w:uiPriority="64" w:unhideWhenUsed="0"/>
+    <w:lsdException w:name="Medium List 1 Accent 1" w:semiHidden="0" w:uiPriority="65" w:unhideWhenUsed="0"/>
+    <w:lsdException w:name="Revision" w:unhideWhenUsed="0"/>
+    <w:lsdException w:name="List Paragraph" w:semiHidden="0" w:uiPriority="34" w:unhideWhenUsed="0" w:qFormat="1"/>
+    <w:lsdException w:name="Quote" w:semiHidden="0" w:uiPriority="29" w:unhideWhenUsed="0" w:qFormat="1"/>
+    <w:lsdException w:name="Intense Quote" w:semiHidden="0" w:uiPriority="30" w:unhideWhenUsed="0" w:qFormat="1"/>
+    <w:lsdException w:name="Medium List 2 Accent 1" w:semiHidden="0" w:uiPriority="66" w:unhideWhenUsed="0"/>
+    <w:lsdException w:name="Medium Grid 1 Accent 1" w:semiHidden="0" w:uiPriority="67" w:unhideWhenUsed="0"/>
+    <w:lsdException w:name="Medium Grid 2 Accent 1" w:semiHidden="0" w:uiPriority="68" w:unhideWhenUsed="0"/>
+    <w:lsdException w:name="Medium Grid 3 Accent 1" w:semiHidden="0" w:uiPriority="69" w:unhideWhenUsed="0"/>
+    <w:lsdException w:name="Dark List Accent 1" w:semiHidden="0" w:uiPriority="70" w:unhideWhenUsed="0"/>
+    <w:lsdException w:name="Colorful Shading Accent 1" w:semiHidden="0" w:uiPriority="71" w:unhideWhenUsed="0"/>
+    <w:lsdException w:name="Colorful List Accent 1" w:semiHidden="0" w:uiPriority="72" w:unhideWhenUsed="0"/>
+    <w:lsdException w:name="Colorful Grid Accent 1" w:semiHidden="0" w:uiPriority="73" w:unhideWhenUsed="0"/>
+    <w:lsdException w:name="Light Shading Accent 2" w:semiHidden="0" w:uiPriority="60" w:unhideWhenUsed="0"/>
+    <w:lsdException w:name="Light List Accent 2" w:semiHidden="0" w:uiPriority="61" w:unhideWhenUsed="0"/>
+    <w:lsdException w:name="Light Grid Accent 2" w:semiHidden="0" w:uiPriority="62" w:unhideWhenUsed="0"/>
+    <w:lsdException w:name="Medium Shading 1 Accent 2" w:semiHidden="0" w:uiPriority="63" w:unhideWhenUsed="0"/>
+    <w:lsdException w:name="Medium Shading 2 Accent 2" w:semiHidden="0" w:uiPriority="64" w:unhideWhenUsed="0"/>
+    <w:lsdException w:name="Medium List 1 Accent 2" w:semiHidden="0" w:uiPriority="65" w:unhideWhenUsed="0"/>
+    <w:lsdException w:name="Medium List 2 Accent 2" w:semiHidden="0" w:uiPriority="66" w:unhideWhenUsed="0"/>
+    <w:lsdException w:name="Medium Grid 1 Accent 2" w:semiHidden="0" w:uiPriority="67" w:unhideWhenUsed="0"/>
+    <w:lsdException w:name="Medium Grid 2 Accent 2" w:semiHidden="0" w:uiPriority="68" w:unhideWhenUsed="0"/>
+    <w:lsdException w:name="Medium Grid 3 Accent 2" w:semiHidden="0" w:uiPriority="69" w:unhideWhenUsed="0"/>
+    <w:lsdException w:name="Dark List Accent 2" w:semiHidden="0" w:uiPriority="70" w:unhideWhenUsed="0"/>
+    <w:lsdException w:name="Colorful Shading Accent 2" w:semiHidden="0" w:uiPriority="71" w:unhideWhenUsed="0"/>
+    <w:lsdException w:name="Colorful List Accent 2" w:semiHidden="0" w:uiPriority="72" w:unhideWhenUsed="0"/>
+    <w:lsdException w:name="Colorful Grid Accent 2" w:semiHidden="0" w:uiPriority="73" w:unhideWhenUsed="0"/>
+    <w:lsdException w:name="Light Shading Accent 3" w:semiHidden="0" w:uiPriority="60" w:unhideWhenUsed="0"/>
+    <w:lsdException w:name="Light List Accent 3" w:semiHidden="0" w:uiPriority="61" w:unhideWhenUsed="0"/>
+    <w:lsdException w:name="Light Grid Accent 3" w:semiHidden="0" w:uiPriority="62" w:unhideWhenUsed="0"/>
+    <w:lsdException w:name="Medium Shading 1 Accent 3" w:semiHidden="0" w:uiPriority="63" w:unhideWhenUsed="0"/>
+    <w:lsdException w:name="Medium Shading 2 Accent 3" w:semiHidden="0" w:uiPriority="64" w:unhideWhenUsed="0"/>
+    <w:lsdException w:name="Medium List 1 Accent 3" w:semiHidden="0" w:uiPriority="65" w:unhideWhenUsed="0"/>
+    <w:lsdException w:name="Medium List 2 Accent 3" w:semiHidden="0" w:uiPriority="66" w:unhideWhenUsed="0"/>
+    <w:lsdException w:name="Medium Grid 1 Accent 3" w:semiHidden="0" w:uiPriority="67" w:unhideWhenUsed="0"/>
+    <w:lsdException w:name="Medium Grid 2 Accent 3" w:semiHidden="0" w:uiPriority="68" w:unhideWhenUsed="0"/>
+    <w:lsdException w:name="Medium Grid 3 Accent 3" w:semiHidden="0" w:uiPriority="69" w:unhideWhenUsed="0"/>
+    <w:lsdException w:name="Dark List Accent 3" w:semiHidden="0" w:uiPriority="70" w:unhideWhenUsed="0"/>
+    <w:lsdException w:name="Colorful Shading Accent 3" w:semiHidden="0" w:uiPriority="71" w:unhideWhenUsed="0"/>
+    <w:lsdException w:name="Colorful List Accent 3" w:semiHidden="0" w:uiPriority="72" w:unhideWhenUsed="0"/>
+    <w:lsdException w:name="Colorful Grid Accent 3" w:semiHidden="0" w:uiPriority="73" w:unhideWhenUsed="0"/>
+    <w:lsdException w:name="Light Shading Accent 4" w:semiHidden="0" w:uiPriority="60" w:unhideWhenUsed="0"/>
+    <w:lsdException w:name="Light List Accent 4" w:semiHidden="0" w:uiPriority="61" w:unhideWhenUsed="0"/>
+    <w:lsdException w:name="Light Grid Accent 4" w:semiHidden="0" w:uiPriority="62" w:unhideWhenUsed="0"/>
+    <w:lsdException w:name="Medium Shading 1 Accent 4" w:semiHidden="0" w:uiPriority="63" w:unhideWhenUsed="0"/>
+    <w:lsdException w:name="Medium Shading 2 Accent 4" w:semiHidden="0" w:uiPriority="64" w:unhideWhenUsed="0"/>
+    <w:lsdException w:name="Medium List 1 Accent 4" w:semiHidden="0" w:uiPriority="65" w:unhideWhenUsed="0"/>
+    <w:lsdException w:name="Medium List 2 Accent 4" w:semiHidden="0" w:uiPriority="66" w:unhideWhenUsed="0"/>
+    <w:lsdException w:name="Medium Grid 1 Accent 4" w:semiHidden="0" w:uiPriority="67" w:unhideWhenUsed="0"/>
+    <w:lsdException w:name="Medium Grid 2 Accent 4" w:semiHidden="0" w:uiPriority="68" w:unhideWhenUsed="0"/>
+    <w:lsdException w:name="Medium Grid 3 Accent 4" w:semiHidden="0" w:uiPriority="69" w:unhideWhenUsed="0"/>
+    <w:lsdException w:name="Dark List Accent 4" w:semiHidden="0" w:uiPriority="70" w:unhideWhenUsed="0"/>
+    <w:lsdException w:name="Colorful Shading Accent 4" w:semiHidden="0" w:uiPriority="71" w:unhideWhenUsed="0"/>
+    <w:lsdException w:name="Colorful List Accent 4" w:semiHidden="0" w:uiPriority="72" w:unhideWhenUsed="0"/>
+    <w:lsdException w:name="Colorful Grid Accent 4" w:semiHidden="0" w:uiPriority="73" w:unhideWhenUsed="0"/>
+    <w:lsdException w:name="Light Shading Accent 5" w:semiHidden="0" w:uiPriority="60" w:unhideWhenUsed="0"/>
+    <w:lsdException w:name="Light List Accent 5" w:semiHidden="0" w:uiPriority="61" w:unhideWhenUsed="0"/>
+    <w:lsdException w:name="Light Grid Accent 5" w:semiHidden="0" w:uiPriority="62" w:unhideWhenUsed="0"/>
+    <w:lsdException w:name="Medium Shading 1 Accent 5" w:semiHidden="0" w:uiPriority="63" w:unhideWhenUsed="0"/>
+    <w:lsdException w:name="Medium Shading 2 Accent 5" w:semiHidden="0" w:uiPriority="64" w:unhideWhenUsed="0"/>
+    <w:lsdException w:name="Medium List 1 Accent 5" w:semiHidden="0" w:uiPriority="65" w:unhideWhenUsed="0"/>
+    <w:lsdException w:name="Medium List 2 Accent 5" w:semiHidden="0" w:uiPriority="66" w:unhideWhenUsed="0"/>
+    <w:lsdException w:name="Medium Grid 1 Accent 5" w:semiHidden="0" w:uiPriority="67" w:unhideWhenUsed="0"/>
+    <w:lsdException w:name="Medium Grid 2 Accent 5" w:semiHidden="0" w:uiPriority="68" w:unhideWhenUsed="0"/>
+    <w:lsdException w:name="Medium Grid 3 Accent 5" w:semiHidden="0" w:uiPriority="69" w:unhideWhenUsed="0"/>
+    <w:lsdException w:name="Dark List Accent 5" w:semiHidden="0" w:uiPriority="70" w:unhideWhenUsed="0"/>
+    <w:lsdException w:name="Colorful Shading Accent 5" w:semiHidden="0" w:uiPriority="71" w:unhideWhenUsed="0"/>
+    <w:lsdException w:name="Colorful List Accent 5" w:semiHidden="0" w:uiPriority="72" w:unhideWhenUsed="0"/>
+    <w:lsdException w:name="Colorful Grid Accent 5" w:semiHidden="0" w:uiPriority="73" w:unhideWhenUsed="0"/>
+    <w:lsdException w:name="Light Shading Accent 6" w:semiHidden="0" w:uiPriority="60" w:unhideWhenUsed="0"/>
+    <w:lsdException w:name="Light List Accent 6" w:semiHidden="0" w:uiPriority="61" w:unhideWhenUsed="0"/>
+    <w:lsdException w:name="Light Grid Accent 6" w:semiHidden="0" w:uiPriority="62" w:unhideWhenUsed="0"/>
+    <w:lsdException w:name="Medium Shading 1 Accent 6" w:semiHidden="0" w:uiPriority="63" w:unhideWhenUsed="0"/>
+    <w:lsdException w:name="Medium Shading 2 Accent 6" w:semiHidden="0" w:uiPriority="64" w:unhideWhenUsed="0"/>
+    <w:lsdException w:name="Medium List 1 Accent 6" w:semiHidden="0" w:uiPriority="65" w:unhideWhenUsed="0"/>
+    <w:lsdException w:name="Medium List 2 Accent 6" w:semiHidden="0" w:uiPriority="66" w:unhideWhenUsed="0"/>
+    <w:lsdException w:name="Medium Grid 1 Accent 6" w:semiHidden="0" w:uiPriority="67" w:unhideWhenUsed="0"/>
+    <w:lsdException w:name="Medium Grid 2 Accent 6" w:semiHidden="0" w:uiPriority="68" w:unhideWhenUsed="0"/>
+    <w:lsdException w:name="Medium Grid 3 Accent 6" w:semiHidden="0" w:uiPriority="69" w:unhideWhenUsed="0"/>
+    <w:lsdException w:name="Dark List Accent 6" w:semiHidden="0" w:uiPriority="70" w:unhideWhenUsed="0"/>
+    <w:lsdException w:name="Colorful Shading Accent 6" w:semiHidden="0" w:uiPriority="71" w:unhideWhenUsed="0"/>
+    <w:lsdException w:name="Colorful List Accent 6" w:semiHidden="0" w:uiPriority="72" w:unhideWhenUsed="0"/>
+    <w:lsdException w:name="Colorful Grid Accent 6" w:semiHidden="0" w:uiPriority="73" w:unhideWhenUsed="0"/>
+    <w:lsdException w:name="Subtle Emphasis" w:semiHidden="0" w:uiPriority="19" w:unhideWhenUsed="0" w:qFormat="1"/>
+    <w:lsdException w:name="Intense Emphasis" w:semiHidden="0" w:uiPriority="21" w:unhideWhenUsed="0" w:qFormat="1"/>
+    <w:lsdException w:name="Subtle Reference" w:semiHidden="0" w:uiPriority="31" w:unhideWhenUsed="0" w:qFormat="1"/>
+    <w:lsdException w:name="Intense Reference" w:semiHidden="0" w:uiPriority="32" w:unhideWhenUsed="0" w:qFormat="1"/>
+    <w:lsdException w:name="Book Title" w:semiHidden="0" w:uiPriority="33" w:unhideWhenUsed="0" w:qFormat="1"/>
+    <w:lsdException w:name="Bibliography" w:uiPriority="37"/>
+    <w:lsdException w:name="TOC Heading" w:uiPriority="39" w:qFormat="1"/>
+  </w:latentStyles>
+  <w:style w:type="paragraph" w:default="1" w:styleId="Normal">
+    <w:name w:val="Normal"/>
+    <w:qFormat/>
+  </w:style>
+  <w:style w:type="character" w:default="1" w:styleId="DefaultParagraphFont">
+    <w:name w:val="Default Paragraph Font"/>
+    <w:uiPriority w:val="1"/>
+    <w:semiHidden/>
+    <w:unhideWhenUsed/>
+  </w:style>
+  <w:style w:type="table" w:default="1" w:styleId="TableNormal">
+    <w:name w:val="Normal Table"/>
+    <w:uiPriority w:val="99"/>
+    <w:semiHidden/>
+    <w:unhideWhenUsed/>
+    <w:tblPr>
+      <w:tblInd w:w="0" w:type="dxa"/>
+      <w:tblCellMar>
+        <w:top w:w="0" w:type="dxa"/>
+        <w:left w:w="108" w:type="dxa"/>
+        <w:bottom w:w="0" w:type="dxa"/>
+        <w:right w:w="108" w:type="dxa"/>
+      </w:tblCellMar>
+    </w:tblPr>
+  </w:style>
+  <w:style w:type="numbering" w:default="1" w:styleId="NoList">
+    <w:name w:val="No List"/>
+    <w:uiPriority w:val="99"/>
+    <w:semiHidden/>
+    <w:unhideWhenUsed/>
+  </w:style>
+</w:styles>
+</file>
+
 <file path=word/theme/theme1.xml><?xml version="1.0" encoding="utf-8"?>
 <a:theme xmlns:a="http://schemas.openxmlformats.org/drawingml/2006/main" name="Office Theme">
   <a:themeElements>
@@ -1823,7 +1421,7 @@
     </a:clrScheme>
     <a:fontScheme name="Office">
       <a:majorFont>
-        <a:latin typeface="Calibri Light" panose="020F0302020204030204"/>
+        <a:latin typeface="Calibri Light"/>
         <a:ea typeface=""/>
         <a:cs typeface=""/>
         <a:font script="Jpan" typeface="ＭＳ ゴシック"/>
@@ -1858,7 +1456,7 @@
         <a:font script="Geor" typeface="Sylfaen"/>
       </a:majorFont>
       <a:minorFont>
-        <a:latin typeface="Calibri" panose="020F0502020204030204"/>
+        <a:latin typeface="Calibri"/>
         <a:ea typeface=""/>
         <a:cs typeface=""/>
         <a:font script="Jpan" typeface="ＭＳ 明朝"/>
@@ -2035,7 +1633,7 @@
   <a:extraClrSchemeLst/>
   <a:extLst>
     <a:ext uri="{05A4C25C-085E-4340-85A3-A5531E510DB2}">
-      <thm15:themeFamily xmlns:thm15="http://schemas.microsoft.com/office/thememl/2012/main" name="Office Theme" id="{62F939B6-93AF-4DB8-9C6B-D6C7DFDC589F}" vid="{4A3C46E8-61CC-4603-A589-7422A47A8E4A}"/>
+      <thm15:themeFamily xmlns:thm15="http://schemas.microsoft.com/office/thememl/2012/main" xmlns="" name="Office Theme" id="{62F939B6-93AF-4DB8-9C6B-D6C7DFDC589F}" vid="{4A3C46E8-61CC-4603-A589-7422A47A8E4A}"/>
     </a:ext>
   </a:extLst>
 </a:theme>

--- a/Product backlog.docx
+++ b/Product backlog.docx
@@ -1,9 +1,10 @@
 
 <file path=word/document.xml><?xml version="1.0" encoding="utf-8"?>
-<w:document xmlns:wpc="http://schemas.microsoft.com/office/word/2010/wordprocessingCanvas" xmlns:mc="http://schemas.openxmlformats.org/markup-compatibility/2006" xmlns:o="urn:schemas-microsoft-com:office:office" xmlns:r="http://schemas.openxmlformats.org/officeDocument/2006/relationships" xmlns:m="http://schemas.openxmlformats.org/officeDocument/2006/math" xmlns:v="urn:schemas-microsoft-com:vml" xmlns:wp14="http://schemas.microsoft.com/office/word/2010/wordprocessingDrawing" xmlns:wp="http://schemas.openxmlformats.org/drawingml/2006/wordprocessingDrawing" xmlns:w10="urn:schemas-microsoft-com:office:word" xmlns:w="http://schemas.openxmlformats.org/wordprocessingml/2006/main" xmlns:w14="http://schemas.microsoft.com/office/word/2010/wordml" xmlns:w15="http://schemas.microsoft.com/office/word/2012/wordml" xmlns:wpg="http://schemas.microsoft.com/office/word/2010/wordprocessingGroup" xmlns:wpi="http://schemas.microsoft.com/office/word/2010/wordprocessingInk" xmlns:wne="http://schemas.microsoft.com/office/word/2006/wordml" xmlns:wps="http://schemas.microsoft.com/office/word/2010/wordprocessingShape" mc:Ignorable="w14 w15 wp14">
+<w:document xmlns:wpc="http://schemas.microsoft.com/office/word/2010/wordprocessingCanvas" xmlns:cx="http://schemas.microsoft.com/office/drawing/2014/chartex" xmlns:cx1="http://schemas.microsoft.com/office/drawing/2015/9/8/chartex" xmlns:mc="http://schemas.openxmlformats.org/markup-compatibility/2006" xmlns:o="urn:schemas-microsoft-com:office:office" xmlns:r="http://schemas.openxmlformats.org/officeDocument/2006/relationships" xmlns:m="http://schemas.openxmlformats.org/officeDocument/2006/math" xmlns:v="urn:schemas-microsoft-com:vml" xmlns:wp14="http://schemas.microsoft.com/office/word/2010/wordprocessingDrawing" xmlns:wp="http://schemas.openxmlformats.org/drawingml/2006/wordprocessingDrawing" xmlns:w10="urn:schemas-microsoft-com:office:word" xmlns:w="http://schemas.openxmlformats.org/wordprocessingml/2006/main" xmlns:w14="http://schemas.microsoft.com/office/word/2010/wordml" xmlns:w15="http://schemas.microsoft.com/office/word/2012/wordml" xmlns:w16se="http://schemas.microsoft.com/office/word/2015/wordml/symex" xmlns:wpg="http://schemas.microsoft.com/office/word/2010/wordprocessingGroup" xmlns:wpi="http://schemas.microsoft.com/office/word/2010/wordprocessingInk" xmlns:wne="http://schemas.microsoft.com/office/word/2006/wordml" xmlns:wps="http://schemas.microsoft.com/office/word/2010/wordprocessingShape" mc:Ignorable="w14 w15 w16se wp14">
   <w:body>
     <w:p>
       <w:pPr>
+        <w:ind w:left="360"/>
         <w:rPr>
           <w:rFonts w:ascii="Times New Roman" w:eastAsia="Calibri" w:hAnsi="Times New Roman" w:cs="Times New Roman"/>
           <w:sz w:val="40"/>
@@ -21,6 +22,7 @@
     </w:p>
     <w:p>
       <w:pPr>
+        <w:ind w:left="360"/>
         <w:rPr>
           <w:rFonts w:ascii="Times New Roman" w:eastAsia="Calibri" w:hAnsi="Times New Roman" w:cs="Times New Roman"/>
           <w:sz w:val="28"/>
@@ -41,7 +43,7 @@
         <w:pStyle w:val="ListParagraph"/>
         <w:numPr>
           <w:ilvl w:val="0"/>
-          <w:numId w:val="1"/>
+          <w:numId w:val="6"/>
         </w:numPr>
         <w:spacing w:after="0" w:line="480" w:lineRule="auto"/>
         <w:rPr>
@@ -58,7 +60,23 @@
           <w:sz w:val="24"/>
           <w:szCs w:val="24"/>
         </w:rPr>
-        <w:t>As a player, I want to be able to play the game in any screen sizing that I want.</w:t>
+        <w:t>As a player, I want to be able to play the game in any screen sizing that I want</w:t>
+      </w:r>
+      <w:r>
+        <w:rPr>
+          <w:rFonts w:ascii="Times New Roman" w:eastAsia="Calibri" w:hAnsi="Times New Roman" w:cs="Times New Roman"/>
+          <w:sz w:val="24"/>
+          <w:szCs w:val="24"/>
+        </w:rPr>
+        <w:t>, so that I can match my display device</w:t>
+      </w:r>
+      <w:r>
+        <w:rPr>
+          <w:rFonts w:ascii="Times New Roman" w:eastAsia="Calibri" w:hAnsi="Times New Roman" w:cs="Times New Roman"/>
+          <w:sz w:val="24"/>
+          <w:szCs w:val="24"/>
+        </w:rPr>
+        <w:t>.</w:t>
       </w:r>
     </w:p>
     <w:p>
@@ -66,7 +84,7 @@
         <w:pStyle w:val="ListParagraph"/>
         <w:numPr>
           <w:ilvl w:val="0"/>
-          <w:numId w:val="1"/>
+          <w:numId w:val="6"/>
         </w:numPr>
         <w:spacing w:after="0" w:line="480" w:lineRule="auto"/>
         <w:rPr>
@@ -81,7 +99,23 @@
           <w:sz w:val="24"/>
           <w:szCs w:val="24"/>
         </w:rPr>
-        <w:t>As a player, I want a simple menu that allows me to see how many lives I have left.</w:t>
+        <w:t>As a player, I want a simple menu that allows me to see how many lives I have left</w:t>
+      </w:r>
+      <w:r>
+        <w:rPr>
+          <w:rFonts w:ascii="Times New Roman" w:eastAsia="Calibri" w:hAnsi="Times New Roman" w:cs="Times New Roman"/>
+          <w:sz w:val="24"/>
+          <w:szCs w:val="24"/>
+        </w:rPr>
+        <w:t>, so that I know when the game stops</w:t>
+      </w:r>
+      <w:r>
+        <w:rPr>
+          <w:rFonts w:ascii="Times New Roman" w:eastAsia="Calibri" w:hAnsi="Times New Roman" w:cs="Times New Roman"/>
+          <w:sz w:val="24"/>
+          <w:szCs w:val="24"/>
+        </w:rPr>
+        <w:t>.</w:t>
       </w:r>
     </w:p>
     <w:p>
@@ -89,7 +123,7 @@
         <w:pStyle w:val="ListParagraph"/>
         <w:numPr>
           <w:ilvl w:val="0"/>
-          <w:numId w:val="1"/>
+          <w:numId w:val="6"/>
         </w:numPr>
         <w:spacing w:after="0" w:line="480" w:lineRule="auto"/>
         <w:rPr>
@@ -104,7 +138,23 @@
           <w:sz w:val="24"/>
           <w:szCs w:val="24"/>
         </w:rPr>
-        <w:t xml:space="preserve">As a player, I want to be able to see my ships life bar.  </w:t>
+        <w:t>As a player, I want to be able to see my ships life bar</w:t>
+      </w:r>
+      <w:r>
+        <w:rPr>
+          <w:rFonts w:ascii="Times New Roman" w:eastAsia="Calibri" w:hAnsi="Times New Roman" w:cs="Times New Roman"/>
+          <w:sz w:val="24"/>
+          <w:szCs w:val="24"/>
+        </w:rPr>
+        <w:t>, so that I know when the ship is killed</w:t>
+      </w:r>
+      <w:r>
+        <w:rPr>
+          <w:rFonts w:ascii="Times New Roman" w:eastAsia="Calibri" w:hAnsi="Times New Roman" w:cs="Times New Roman"/>
+          <w:sz w:val="24"/>
+          <w:szCs w:val="24"/>
+        </w:rPr>
+        <w:t xml:space="preserve">.  </w:t>
       </w:r>
     </w:p>
     <w:p>
@@ -112,7 +162,7 @@
         <w:pStyle w:val="ListParagraph"/>
         <w:numPr>
           <w:ilvl w:val="0"/>
-          <w:numId w:val="1"/>
+          <w:numId w:val="6"/>
         </w:numPr>
         <w:spacing w:after="0" w:line="480" w:lineRule="auto"/>
         <w:rPr>
@@ -127,7 +177,330 @@
           <w:sz w:val="24"/>
           <w:szCs w:val="24"/>
         </w:rPr>
-        <w:t>As a player, I want a simple HUD that displays my score that does not get in the way of the gameplay.</w:t>
+        <w:t>As a player, I want a simple HUD that displays my score that does not get in the way of the gameplay</w:t>
+      </w:r>
+      <w:r>
+        <w:rPr>
+          <w:rFonts w:ascii="Times New Roman" w:eastAsia="Calibri" w:hAnsi="Times New Roman" w:cs="Times New Roman"/>
+          <w:sz w:val="24"/>
+          <w:szCs w:val="24"/>
+        </w:rPr>
+        <w:t>, so that I know what my current score is</w:t>
+      </w:r>
+      <w:r>
+        <w:rPr>
+          <w:rFonts w:ascii="Times New Roman" w:eastAsia="Calibri" w:hAnsi="Times New Roman" w:cs="Times New Roman"/>
+          <w:sz w:val="24"/>
+          <w:szCs w:val="24"/>
+        </w:rPr>
+        <w:t>.</w:t>
+      </w:r>
+    </w:p>
+    <w:p>
+      <w:pPr>
+        <w:pStyle w:val="ListParagraph"/>
+        <w:numPr>
+          <w:ilvl w:val="0"/>
+          <w:numId w:val="6"/>
+        </w:numPr>
+        <w:spacing w:after="0" w:line="480" w:lineRule="auto"/>
+        <w:rPr>
+          <w:rFonts w:ascii="Times New Roman" w:eastAsia="Calibri" w:hAnsi="Times New Roman" w:cs="Times New Roman"/>
+          <w:sz w:val="24"/>
+          <w:szCs w:val="24"/>
+        </w:rPr>
+      </w:pPr>
+      <w:r>
+        <w:rPr>
+          <w:rFonts w:ascii="Times New Roman" w:eastAsia="Calibri" w:hAnsi="Times New Roman" w:cs="Times New Roman"/>
+          <w:sz w:val="24"/>
+          <w:szCs w:val="24"/>
+        </w:rPr>
+        <w:t>As a player, I want to know a history of my friend</w:t>
+      </w:r>
+      <w:r>
+        <w:rPr>
+          <w:rFonts w:ascii="Times New Roman" w:eastAsia="Calibri" w:hAnsi="Times New Roman" w:cs="Times New Roman"/>
+          <w:sz w:val="24"/>
+          <w:szCs w:val="24"/>
+        </w:rPr>
+        <w:t>’</w:t>
+      </w:r>
+      <w:r>
+        <w:rPr>
+          <w:rFonts w:ascii="Times New Roman" w:eastAsia="Calibri" w:hAnsi="Times New Roman" w:cs="Times New Roman"/>
+          <w:sz w:val="24"/>
+          <w:szCs w:val="24"/>
+        </w:rPr>
+        <w:t xml:space="preserve">s scores </w:t>
+      </w:r>
+      <w:r>
+        <w:rPr>
+          <w:rFonts w:ascii="Times New Roman" w:eastAsia="Calibri" w:hAnsi="Times New Roman" w:cs="Times New Roman"/>
+          <w:sz w:val="24"/>
+          <w:szCs w:val="24"/>
+        </w:rPr>
+        <w:t xml:space="preserve">and my scores on a leaderboard </w:t>
+      </w:r>
+      <w:r>
+        <w:rPr>
+          <w:rFonts w:ascii="Times New Roman" w:eastAsia="Calibri" w:hAnsi="Times New Roman" w:cs="Times New Roman"/>
+          <w:sz w:val="24"/>
+          <w:szCs w:val="24"/>
+        </w:rPr>
+        <w:t>that tracks them</w:t>
+      </w:r>
+      <w:r>
+        <w:rPr>
+          <w:rFonts w:ascii="Times New Roman" w:eastAsia="Calibri" w:hAnsi="Times New Roman" w:cs="Times New Roman"/>
+          <w:sz w:val="24"/>
+          <w:szCs w:val="24"/>
+        </w:rPr>
+        <w:t>, so I know how I am doing versus my friends</w:t>
+      </w:r>
+      <w:r>
+        <w:rPr>
+          <w:rFonts w:ascii="Times New Roman" w:eastAsia="Calibri" w:hAnsi="Times New Roman" w:cs="Times New Roman"/>
+          <w:sz w:val="24"/>
+          <w:szCs w:val="24"/>
+        </w:rPr>
+        <w:t>.</w:t>
+      </w:r>
+    </w:p>
+    <w:p>
+      <w:pPr>
+        <w:pStyle w:val="ListParagraph"/>
+        <w:numPr>
+          <w:ilvl w:val="0"/>
+          <w:numId w:val="6"/>
+        </w:numPr>
+        <w:spacing w:after="0" w:line="480" w:lineRule="auto"/>
+        <w:rPr>
+          <w:rFonts w:ascii="Times New Roman" w:eastAsia="Calibri" w:hAnsi="Times New Roman" w:cs="Times New Roman"/>
+          <w:sz w:val="24"/>
+          <w:szCs w:val="24"/>
+          <w:shd w:val="clear" w:color="auto" w:fill="008000"/>
+        </w:rPr>
+      </w:pPr>
+      <w:r>
+        <w:rPr>
+          <w:rFonts w:ascii="Times New Roman" w:eastAsia="Calibri" w:hAnsi="Times New Roman" w:cs="Times New Roman"/>
+          <w:sz w:val="24"/>
+          <w:szCs w:val="24"/>
+        </w:rPr>
+        <w:t>As a player, I want to be able to read what each weapons does</w:t>
+      </w:r>
+      <w:r>
+        <w:rPr>
+          <w:rFonts w:ascii="Times New Roman" w:eastAsia="Calibri" w:hAnsi="Times New Roman" w:cs="Times New Roman"/>
+          <w:sz w:val="24"/>
+          <w:szCs w:val="24"/>
+        </w:rPr>
+        <w:t>, so I know what the effect does</w:t>
+      </w:r>
+      <w:r>
+        <w:rPr>
+          <w:rFonts w:ascii="Times New Roman" w:eastAsia="Calibri" w:hAnsi="Times New Roman" w:cs="Times New Roman"/>
+          <w:sz w:val="24"/>
+          <w:szCs w:val="24"/>
+        </w:rPr>
+        <w:t>.</w:t>
+      </w:r>
+    </w:p>
+    <w:p>
+      <w:pPr>
+        <w:pStyle w:val="ListParagraph"/>
+        <w:numPr>
+          <w:ilvl w:val="0"/>
+          <w:numId w:val="6"/>
+        </w:numPr>
+        <w:spacing w:after="0" w:line="480" w:lineRule="auto"/>
+        <w:rPr>
+          <w:rFonts w:ascii="Times New Roman" w:eastAsia="Calibri" w:hAnsi="Times New Roman" w:cs="Times New Roman"/>
+          <w:sz w:val="24"/>
+          <w:szCs w:val="24"/>
+        </w:rPr>
+      </w:pPr>
+      <w:r>
+        <w:rPr>
+          <w:rFonts w:ascii="Times New Roman" w:eastAsia="Calibri" w:hAnsi="Times New Roman" w:cs="Times New Roman"/>
+          <w:sz w:val="24"/>
+          <w:szCs w:val="24"/>
+        </w:rPr>
+        <w:t>As a player, I want to see information about the enemies on the level</w:t>
+      </w:r>
+      <w:r>
+        <w:rPr>
+          <w:rFonts w:ascii="Times New Roman" w:eastAsia="Calibri" w:hAnsi="Times New Roman" w:cs="Times New Roman"/>
+          <w:sz w:val="24"/>
+          <w:szCs w:val="24"/>
+        </w:rPr>
+        <w:t>, so I know what they do</w:t>
+      </w:r>
+      <w:r>
+        <w:rPr>
+          <w:rFonts w:ascii="Times New Roman" w:eastAsia="Calibri" w:hAnsi="Times New Roman" w:cs="Times New Roman"/>
+          <w:sz w:val="24"/>
+          <w:szCs w:val="24"/>
+        </w:rPr>
+        <w:t>.</w:t>
+      </w:r>
+    </w:p>
+    <w:p>
+      <w:pPr>
+        <w:pStyle w:val="ListParagraph"/>
+        <w:numPr>
+          <w:ilvl w:val="0"/>
+          <w:numId w:val="6"/>
+        </w:numPr>
+        <w:spacing w:after="0" w:line="480" w:lineRule="auto"/>
+        <w:rPr>
+          <w:rFonts w:ascii="Times New Roman" w:eastAsia="Calibri" w:hAnsi="Times New Roman" w:cs="Times New Roman"/>
+          <w:sz w:val="24"/>
+          <w:szCs w:val="24"/>
+        </w:rPr>
+      </w:pPr>
+      <w:r>
+        <w:rPr>
+          <w:rFonts w:ascii="Times New Roman" w:eastAsia="Calibri" w:hAnsi="Times New Roman" w:cs="Times New Roman"/>
+          <w:sz w:val="24"/>
+          <w:szCs w:val="24"/>
+        </w:rPr>
+        <w:t>As a player, I want to be able to save what progress I have made</w:t>
+      </w:r>
+      <w:r>
+        <w:rPr>
+          <w:rFonts w:ascii="Times New Roman" w:eastAsia="Calibri" w:hAnsi="Times New Roman" w:cs="Times New Roman"/>
+          <w:sz w:val="24"/>
+          <w:szCs w:val="24"/>
+        </w:rPr>
+        <w:t>, so that I can play again from there</w:t>
+      </w:r>
+      <w:r>
+        <w:rPr>
+          <w:rFonts w:ascii="Times New Roman" w:eastAsia="Calibri" w:hAnsi="Times New Roman" w:cs="Times New Roman"/>
+          <w:sz w:val="24"/>
+          <w:szCs w:val="24"/>
+        </w:rPr>
+        <w:t>.</w:t>
+      </w:r>
+    </w:p>
+    <w:p>
+      <w:pPr>
+        <w:pStyle w:val="ListParagraph"/>
+        <w:numPr>
+          <w:ilvl w:val="0"/>
+          <w:numId w:val="6"/>
+        </w:numPr>
+        <w:spacing w:after="0" w:line="480" w:lineRule="auto"/>
+        <w:rPr>
+          <w:rFonts w:ascii="Times New Roman" w:eastAsia="Calibri" w:hAnsi="Times New Roman" w:cs="Times New Roman"/>
+          <w:sz w:val="24"/>
+          <w:szCs w:val="24"/>
+        </w:rPr>
+      </w:pPr>
+      <w:r>
+        <w:rPr>
+          <w:rFonts w:ascii="Times New Roman" w:eastAsia="Calibri" w:hAnsi="Times New Roman" w:cs="Times New Roman"/>
+          <w:sz w:val="24"/>
+          <w:szCs w:val="24"/>
+        </w:rPr>
+        <w:t>As a player, I want to see how long I have been on the current level</w:t>
+      </w:r>
+      <w:r>
+        <w:rPr>
+          <w:rFonts w:ascii="Times New Roman" w:eastAsia="Calibri" w:hAnsi="Times New Roman" w:cs="Times New Roman"/>
+          <w:sz w:val="24"/>
+          <w:szCs w:val="24"/>
+        </w:rPr>
+        <w:t>, so I know what issues I am having</w:t>
+      </w:r>
+      <w:r>
+        <w:rPr>
+          <w:rFonts w:ascii="Times New Roman" w:eastAsia="Calibri" w:hAnsi="Times New Roman" w:cs="Times New Roman"/>
+          <w:sz w:val="24"/>
+          <w:szCs w:val="24"/>
+        </w:rPr>
+        <w:t>.</w:t>
+      </w:r>
+    </w:p>
+    <w:p>
+      <w:pPr>
+        <w:pStyle w:val="ListParagraph"/>
+        <w:numPr>
+          <w:ilvl w:val="0"/>
+          <w:numId w:val="6"/>
+        </w:numPr>
+        <w:spacing w:after="0" w:line="480" w:lineRule="auto"/>
+        <w:rPr>
+          <w:rFonts w:ascii="Times New Roman" w:eastAsia="Calibri" w:hAnsi="Times New Roman" w:cs="Times New Roman"/>
+          <w:sz w:val="24"/>
+          <w:szCs w:val="24"/>
+        </w:rPr>
+      </w:pPr>
+      <w:r>
+        <w:rPr>
+          <w:rFonts w:ascii="Times New Roman" w:eastAsia="Calibri" w:hAnsi="Times New Roman" w:cs="Times New Roman"/>
+          <w:sz w:val="24"/>
+          <w:szCs w:val="24"/>
+        </w:rPr>
+        <w:t>As a player, I want to play with only using keyboard</w:t>
+      </w:r>
+      <w:r>
+        <w:rPr>
+          <w:rFonts w:ascii="Times New Roman" w:eastAsia="Calibri" w:hAnsi="Times New Roman" w:cs="Times New Roman"/>
+          <w:sz w:val="24"/>
+          <w:szCs w:val="24"/>
+        </w:rPr>
+        <w:t>, so that I can play with familiar inputs</w:t>
+      </w:r>
+      <w:r>
+        <w:rPr>
+          <w:rFonts w:ascii="Times New Roman" w:eastAsia="Calibri" w:hAnsi="Times New Roman" w:cs="Times New Roman"/>
+          <w:sz w:val="24"/>
+          <w:szCs w:val="24"/>
+        </w:rPr>
+        <w:t>.</w:t>
+      </w:r>
+    </w:p>
+    <w:p>
+      <w:pPr>
+        <w:pStyle w:val="ListParagraph"/>
+        <w:numPr>
+          <w:ilvl w:val="0"/>
+          <w:numId w:val="6"/>
+        </w:numPr>
+        <w:spacing w:after="0" w:line="480" w:lineRule="auto"/>
+        <w:rPr>
+          <w:rFonts w:ascii="Times New Roman" w:eastAsia="Calibri" w:hAnsi="Times New Roman" w:cs="Times New Roman"/>
+          <w:sz w:val="24"/>
+          <w:szCs w:val="24"/>
+        </w:rPr>
+      </w:pPr>
+      <w:r>
+        <w:rPr>
+          <w:rFonts w:ascii="Times New Roman" w:eastAsia="Calibri" w:hAnsi="Times New Roman" w:cs="Times New Roman"/>
+          <w:sz w:val="24"/>
+          <w:szCs w:val="24"/>
+        </w:rPr>
+        <w:lastRenderedPageBreak/>
+        <w:t>As a player, I want to choose from more than one ship</w:t>
+      </w:r>
+      <w:r>
+        <w:rPr>
+          <w:rFonts w:ascii="Times New Roman" w:eastAsia="Calibri" w:hAnsi="Times New Roman" w:cs="Times New Roman"/>
+          <w:sz w:val="24"/>
+          <w:szCs w:val="24"/>
+        </w:rPr>
+        <w:t>, so that I have different gameplay options</w:t>
+      </w:r>
+      <w:r>
+        <w:rPr>
+          <w:rFonts w:ascii="Times New Roman" w:eastAsia="Calibri" w:hAnsi="Times New Roman" w:cs="Times New Roman"/>
+          <w:sz w:val="24"/>
+          <w:szCs w:val="24"/>
+        </w:rPr>
+        <w:t>.</w:t>
       </w:r>
       <w:bookmarkStart w:id="0" w:name="_GoBack"/>
       <w:bookmarkEnd w:id="0"/>
@@ -137,7 +510,7 @@
         <w:pStyle w:val="ListParagraph"/>
         <w:numPr>
           <w:ilvl w:val="0"/>
-          <w:numId w:val="1"/>
+          <w:numId w:val="6"/>
         </w:numPr>
         <w:spacing w:after="0" w:line="480" w:lineRule="auto"/>
         <w:rPr>
@@ -152,39 +525,49 @@
           <w:sz w:val="24"/>
           <w:szCs w:val="24"/>
         </w:rPr>
-        <w:t>As a player, I want to know a history of my friend</w:t>
-      </w:r>
-      <w:r>
-        <w:rPr>
-          <w:rFonts w:ascii="Times New Roman" w:eastAsia="Calibri" w:hAnsi="Times New Roman" w:cs="Times New Roman"/>
-          <w:sz w:val="24"/>
-          <w:szCs w:val="24"/>
-        </w:rPr>
-        <w:t>’</w:t>
-      </w:r>
-      <w:r>
-        <w:rPr>
-          <w:rFonts w:ascii="Times New Roman" w:eastAsia="Calibri" w:hAnsi="Times New Roman" w:cs="Times New Roman"/>
-          <w:sz w:val="24"/>
-          <w:szCs w:val="24"/>
-        </w:rPr>
-        <w:t xml:space="preserve">s scores </w:t>
-      </w:r>
-      <w:r>
-        <w:rPr>
-          <w:rFonts w:ascii="Times New Roman" w:eastAsia="Calibri" w:hAnsi="Times New Roman" w:cs="Times New Roman"/>
-          <w:sz w:val="24"/>
-          <w:szCs w:val="24"/>
-        </w:rPr>
-        <w:t xml:space="preserve">and my scores on a leaderboard </w:t>
-      </w:r>
-      <w:r>
-        <w:rPr>
-          <w:rFonts w:ascii="Times New Roman" w:eastAsia="Calibri" w:hAnsi="Times New Roman" w:cs="Times New Roman"/>
-          <w:sz w:val="24"/>
-          <w:szCs w:val="24"/>
-        </w:rPr>
-        <w:t>that tracks them.</w:t>
+        <w:t>As a player, I want to be able to see all different ships attributes, such as: speed, weapon power, special</w:t>
+      </w:r>
+      <w:r>
+        <w:rPr>
+          <w:rFonts w:ascii="Times New Roman" w:eastAsia="Calibri" w:hAnsi="Times New Roman" w:cs="Times New Roman"/>
+          <w:sz w:val="24"/>
+          <w:szCs w:val="24"/>
+        </w:rPr>
+        <w:t xml:space="preserve"> </w:t>
+      </w:r>
+      <w:r>
+        <w:rPr>
+          <w:rFonts w:ascii="Times New Roman" w:eastAsia="Calibri" w:hAnsi="Times New Roman" w:cs="Times New Roman"/>
+          <w:sz w:val="24"/>
+          <w:szCs w:val="24"/>
+        </w:rPr>
+        <w:t xml:space="preserve">weapons, </w:t>
+      </w:r>
+      <w:proofErr w:type="spellStart"/>
+      <w:r>
+        <w:rPr>
+          <w:rFonts w:ascii="Times New Roman" w:eastAsia="Calibri" w:hAnsi="Times New Roman" w:cs="Times New Roman"/>
+          <w:sz w:val="24"/>
+          <w:szCs w:val="24"/>
+        </w:rPr>
+        <w:t>etc</w:t>
+      </w:r>
+      <w:proofErr w:type="spellEnd"/>
+      <w:r>
+        <w:rPr>
+          <w:rFonts w:ascii="Times New Roman" w:eastAsia="Calibri" w:hAnsi="Times New Roman" w:cs="Times New Roman"/>
+          <w:sz w:val="24"/>
+          <w:szCs w:val="24"/>
+        </w:rPr>
+        <w:t>, so that I know what each ship is good at</w:t>
+      </w:r>
+      <w:r>
+        <w:rPr>
+          <w:rFonts w:ascii="Times New Roman" w:eastAsia="Calibri" w:hAnsi="Times New Roman" w:cs="Times New Roman"/>
+          <w:sz w:val="24"/>
+          <w:szCs w:val="24"/>
+        </w:rPr>
+        <w:t xml:space="preserve">. </w:t>
       </w:r>
     </w:p>
     <w:p>
@@ -192,23 +575,66 @@
         <w:pStyle w:val="ListParagraph"/>
         <w:numPr>
           <w:ilvl w:val="0"/>
-          <w:numId w:val="1"/>
+          <w:numId w:val="6"/>
         </w:numPr>
         <w:spacing w:after="0" w:line="480" w:lineRule="auto"/>
         <w:rPr>
           <w:rFonts w:ascii="Times New Roman" w:eastAsia="Calibri" w:hAnsi="Times New Roman" w:cs="Times New Roman"/>
-          <w:sz w:val="24"/>
-          <w:szCs w:val="24"/>
-          <w:shd w:val="clear" w:color="auto" w:fill="008000"/>
-        </w:rPr>
-      </w:pPr>
-      <w:r>
-        <w:rPr>
-          <w:rFonts w:ascii="Times New Roman" w:eastAsia="Calibri" w:hAnsi="Times New Roman" w:cs="Times New Roman"/>
-          <w:sz w:val="24"/>
-          <w:szCs w:val="24"/>
-        </w:rPr>
-        <w:t>As a player, I want to be able to read what each weapons does.</w:t>
+          <w:strike/>
+          <w:sz w:val="24"/>
+          <w:szCs w:val="24"/>
+        </w:rPr>
+      </w:pPr>
+      <w:r>
+        <w:rPr>
+          <w:rFonts w:ascii="Times New Roman" w:eastAsia="Calibri" w:hAnsi="Times New Roman" w:cs="Times New Roman"/>
+          <w:sz w:val="24"/>
+          <w:szCs w:val="24"/>
+        </w:rPr>
+        <w:t>As a player, I want to be able to enter cheats</w:t>
+      </w:r>
+      <w:r>
+        <w:rPr>
+          <w:rFonts w:ascii="Times New Roman" w:eastAsia="Calibri" w:hAnsi="Times New Roman" w:cs="Times New Roman"/>
+          <w:sz w:val="24"/>
+          <w:szCs w:val="24"/>
+        </w:rPr>
+        <w:t>, so that I can get past parts of the game I have trouble with</w:t>
+      </w:r>
+      <w:r>
+        <w:rPr>
+          <w:rFonts w:ascii="Times New Roman" w:eastAsia="Calibri" w:hAnsi="Times New Roman" w:cs="Times New Roman"/>
+          <w:sz w:val="24"/>
+          <w:szCs w:val="24"/>
+        </w:rPr>
+        <w:t>.</w:t>
+      </w:r>
+    </w:p>
+    <w:p>
+      <w:pPr>
+        <w:rPr>
+          <w:rFonts w:ascii="Times New Roman" w:eastAsia="Calibri" w:hAnsi="Times New Roman" w:cs="Times New Roman"/>
+          <w:sz w:val="24"/>
+          <w:szCs w:val="24"/>
+        </w:rPr>
+      </w:pPr>
+    </w:p>
+    <w:p>
+      <w:pPr>
+        <w:ind w:left="360"/>
+        <w:rPr>
+          <w:rFonts w:ascii="Times New Roman" w:eastAsia="Calibri" w:hAnsi="Times New Roman" w:cs="Times New Roman"/>
+          <w:sz w:val="28"/>
+          <w:szCs w:val="28"/>
+        </w:rPr>
+      </w:pPr>
+      <w:r>
+        <w:rPr>
+          <w:rFonts w:ascii="Times New Roman" w:eastAsia="Calibri" w:hAnsi="Times New Roman" w:cs="Times New Roman"/>
+          <w:sz w:val="28"/>
+          <w:szCs w:val="28"/>
+        </w:rPr>
+        <w:t>Gameplay</w:t>
       </w:r>
     </w:p>
     <w:p>
@@ -216,22 +642,95 @@
         <w:pStyle w:val="ListParagraph"/>
         <w:numPr>
           <w:ilvl w:val="0"/>
-          <w:numId w:val="1"/>
+          <w:numId w:val="5"/>
         </w:numPr>
         <w:spacing w:after="0" w:line="480" w:lineRule="auto"/>
         <w:rPr>
           <w:rFonts w:ascii="Times New Roman" w:eastAsia="Calibri" w:hAnsi="Times New Roman" w:cs="Times New Roman"/>
           <w:sz w:val="24"/>
           <w:szCs w:val="24"/>
-        </w:rPr>
-      </w:pPr>
-      <w:r>
-        <w:rPr>
-          <w:rFonts w:ascii="Times New Roman" w:eastAsia="Calibri" w:hAnsi="Times New Roman" w:cs="Times New Roman"/>
-          <w:sz w:val="24"/>
-          <w:szCs w:val="24"/>
-        </w:rPr>
-        <w:t>As a player, I want to see information about the enemies on the level.</w:t>
+          <w:shd w:val="clear" w:color="auto" w:fill="008000"/>
+        </w:rPr>
+      </w:pPr>
+      <w:r>
+        <w:rPr>
+          <w:rFonts w:ascii="Times New Roman" w:eastAsia="Calibri" w:hAnsi="Times New Roman" w:cs="Times New Roman"/>
+          <w:sz w:val="24"/>
+          <w:szCs w:val="24"/>
+        </w:rPr>
+        <w:t>As a player, I want to have a variety of enemies in the ga</w:t>
+      </w:r>
+      <w:r>
+        <w:rPr>
+          <w:rFonts w:ascii="Times New Roman" w:eastAsia="Calibri" w:hAnsi="Times New Roman" w:cs="Times New Roman"/>
+          <w:sz w:val="24"/>
+          <w:szCs w:val="24"/>
+        </w:rPr>
+        <w:t>me with interesting behavior</w:t>
+      </w:r>
+      <w:r>
+        <w:rPr>
+          <w:rFonts w:ascii="Times New Roman" w:eastAsia="Calibri" w:hAnsi="Times New Roman" w:cs="Times New Roman"/>
+          <w:sz w:val="24"/>
+          <w:szCs w:val="24"/>
+        </w:rPr>
+        <w:t>, so that gameplay stays interesting</w:t>
+      </w:r>
+      <w:r>
+        <w:rPr>
+          <w:rFonts w:ascii="Times New Roman" w:eastAsia="Calibri" w:hAnsi="Times New Roman" w:cs="Times New Roman"/>
+          <w:sz w:val="24"/>
+          <w:szCs w:val="24"/>
+        </w:rPr>
+        <w:t>.</w:t>
+      </w:r>
+      <w:r>
+        <w:rPr>
+          <w:rFonts w:ascii="Times New Roman" w:eastAsia="Calibri" w:hAnsi="Times New Roman" w:cs="Times New Roman"/>
+          <w:sz w:val="24"/>
+          <w:szCs w:val="24"/>
+        </w:rPr>
+        <w:br/>
+      </w:r>
+      <w:r>
+        <w:rPr>
+          <w:rFonts w:ascii="Times New Roman" w:eastAsia="Calibri" w:hAnsi="Times New Roman" w:cs="Times New Roman"/>
+          <w:sz w:val="24"/>
+          <w:szCs w:val="24"/>
+        </w:rPr>
+        <w:t>As a player, I want be able to pick up it</w:t>
+      </w:r>
+      <w:r>
+        <w:rPr>
+          <w:rFonts w:ascii="Times New Roman" w:eastAsia="Calibri" w:hAnsi="Times New Roman" w:cs="Times New Roman"/>
+          <w:sz w:val="24"/>
+          <w:szCs w:val="24"/>
+        </w:rPr>
+        <w:t>ems to increase the power of my</w:t>
+      </w:r>
+      <w:r>
+        <w:rPr>
+          <w:rFonts w:ascii="Times New Roman" w:eastAsia="Calibri" w:hAnsi="Times New Roman" w:cs="Times New Roman"/>
+          <w:sz w:val="24"/>
+          <w:szCs w:val="24"/>
+        </w:rPr>
+        <w:t xml:space="preserve"> weapon</w:t>
+      </w:r>
+      <w:r>
+        <w:rPr>
+          <w:rFonts w:ascii="Times New Roman" w:eastAsia="Calibri" w:hAnsi="Times New Roman" w:cs="Times New Roman"/>
+          <w:sz w:val="24"/>
+          <w:szCs w:val="24"/>
+        </w:rPr>
+        <w:t>, so that I can fell powerful in the game</w:t>
+      </w:r>
+      <w:r>
+        <w:rPr>
+          <w:rFonts w:ascii="Times New Roman" w:eastAsia="Calibri" w:hAnsi="Times New Roman" w:cs="Times New Roman"/>
+          <w:sz w:val="24"/>
+          <w:szCs w:val="24"/>
+        </w:rPr>
+        <w:t xml:space="preserve">. </w:t>
       </w:r>
     </w:p>
     <w:p>
@@ -239,7 +738,7 @@
         <w:pStyle w:val="ListParagraph"/>
         <w:numPr>
           <w:ilvl w:val="0"/>
-          <w:numId w:val="1"/>
+          <w:numId w:val="5"/>
         </w:numPr>
         <w:spacing w:after="0" w:line="480" w:lineRule="auto"/>
         <w:rPr>
@@ -254,7 +753,23 @@
           <w:sz w:val="24"/>
           <w:szCs w:val="24"/>
         </w:rPr>
-        <w:t>As a player, I want to be able to save what progress I have made.</w:t>
+        <w:t>As a player, I want to have interesting upgrades</w:t>
+      </w:r>
+      <w:r>
+        <w:rPr>
+          <w:rFonts w:ascii="Times New Roman" w:eastAsia="Calibri" w:hAnsi="Times New Roman" w:cs="Times New Roman"/>
+          <w:sz w:val="24"/>
+          <w:szCs w:val="24"/>
+        </w:rPr>
+        <w:t>, so that the gameplay stays engrossing</w:t>
+      </w:r>
+      <w:r>
+        <w:rPr>
+          <w:rFonts w:ascii="Times New Roman" w:eastAsia="Calibri" w:hAnsi="Times New Roman" w:cs="Times New Roman"/>
+          <w:sz w:val="24"/>
+          <w:szCs w:val="24"/>
+        </w:rPr>
+        <w:t>.</w:t>
       </w:r>
     </w:p>
     <w:p>
@@ -262,7 +777,7 @@
         <w:pStyle w:val="ListParagraph"/>
         <w:numPr>
           <w:ilvl w:val="0"/>
-          <w:numId w:val="1"/>
+          <w:numId w:val="5"/>
         </w:numPr>
         <w:spacing w:after="0" w:line="480" w:lineRule="auto"/>
         <w:rPr>
@@ -277,7 +792,23 @@
           <w:sz w:val="24"/>
           <w:szCs w:val="24"/>
         </w:rPr>
-        <w:t>As a player, I want to see how long I have been on the current level.</w:t>
+        <w:t>As a player, I want different playable ships that feel unique</w:t>
+      </w:r>
+      <w:r>
+        <w:rPr>
+          <w:rFonts w:ascii="Times New Roman" w:eastAsia="Calibri" w:hAnsi="Times New Roman" w:cs="Times New Roman"/>
+          <w:sz w:val="24"/>
+          <w:szCs w:val="24"/>
+        </w:rPr>
+        <w:t>, so that the game can keep me engrossed with options</w:t>
+      </w:r>
+      <w:r>
+        <w:rPr>
+          <w:rFonts w:ascii="Times New Roman" w:eastAsia="Calibri" w:hAnsi="Times New Roman" w:cs="Times New Roman"/>
+          <w:sz w:val="24"/>
+          <w:szCs w:val="24"/>
+        </w:rPr>
+        <w:t>.</w:t>
       </w:r>
     </w:p>
     <w:p>
@@ -285,7 +816,7 @@
         <w:pStyle w:val="ListParagraph"/>
         <w:numPr>
           <w:ilvl w:val="0"/>
-          <w:numId w:val="1"/>
+          <w:numId w:val="5"/>
         </w:numPr>
         <w:spacing w:after="0" w:line="480" w:lineRule="auto"/>
         <w:rPr>
@@ -300,7 +831,23 @@
           <w:sz w:val="24"/>
           <w:szCs w:val="24"/>
         </w:rPr>
-        <w:t>As a player, I want to play with only using keyboard.</w:t>
+        <w:t>As a player, I want exciting sounds/music</w:t>
+      </w:r>
+      <w:r>
+        <w:rPr>
+          <w:rFonts w:ascii="Times New Roman" w:eastAsia="Calibri" w:hAnsi="Times New Roman" w:cs="Times New Roman"/>
+          <w:sz w:val="24"/>
+          <w:szCs w:val="24"/>
+        </w:rPr>
+        <w:t>, so that the game feel more immersive</w:t>
+      </w:r>
+      <w:r>
+        <w:rPr>
+          <w:rFonts w:ascii="Times New Roman" w:eastAsia="Calibri" w:hAnsi="Times New Roman" w:cs="Times New Roman"/>
+          <w:sz w:val="24"/>
+          <w:szCs w:val="24"/>
+        </w:rPr>
+        <w:t>.</w:t>
       </w:r>
     </w:p>
     <w:p>
@@ -308,7 +855,7 @@
         <w:pStyle w:val="ListParagraph"/>
         <w:numPr>
           <w:ilvl w:val="0"/>
-          <w:numId w:val="1"/>
+          <w:numId w:val="5"/>
         </w:numPr>
         <w:spacing w:after="0" w:line="480" w:lineRule="auto"/>
         <w:rPr>
@@ -323,23 +870,23 @@
           <w:sz w:val="24"/>
           <w:szCs w:val="24"/>
         </w:rPr>
-        <w:t xml:space="preserve">As a player, </w:t>
-      </w:r>
-      <w:r>
-        <w:rPr>
-          <w:rFonts w:ascii="Times New Roman" w:eastAsia="Calibri" w:hAnsi="Times New Roman" w:cs="Times New Roman"/>
-          <w:sz w:val="24"/>
-          <w:szCs w:val="24"/>
-        </w:rPr>
-        <w:t>I</w:t>
-      </w:r>
-      <w:r>
-        <w:rPr>
-          <w:rFonts w:ascii="Times New Roman" w:eastAsia="Calibri" w:hAnsi="Times New Roman" w:cs="Times New Roman"/>
-          <w:sz w:val="24"/>
-          <w:szCs w:val="24"/>
-        </w:rPr>
-        <w:t xml:space="preserve"> want to play with only using a mouse.</w:t>
+        <w:t>As a player, I want to choose to have music and sound effect on or off</w:t>
+      </w:r>
+      <w:r>
+        <w:rPr>
+          <w:rFonts w:ascii="Times New Roman" w:eastAsia="Calibri" w:hAnsi="Times New Roman" w:cs="Times New Roman"/>
+          <w:sz w:val="24"/>
+          <w:szCs w:val="24"/>
+        </w:rPr>
+        <w:t>, so that I don’t have to listen to the game sounds if I don’t want to</w:t>
+      </w:r>
+      <w:r>
+        <w:rPr>
+          <w:rFonts w:ascii="Times New Roman" w:eastAsia="Calibri" w:hAnsi="Times New Roman" w:cs="Times New Roman"/>
+          <w:sz w:val="24"/>
+          <w:szCs w:val="24"/>
+        </w:rPr>
+        <w:t>.</w:t>
       </w:r>
     </w:p>
     <w:p>
@@ -347,7 +894,7 @@
         <w:pStyle w:val="ListParagraph"/>
         <w:numPr>
           <w:ilvl w:val="0"/>
-          <w:numId w:val="1"/>
+          <w:numId w:val="5"/>
         </w:numPr>
         <w:spacing w:after="0" w:line="480" w:lineRule="auto"/>
         <w:rPr>
@@ -362,7 +909,23 @@
           <w:sz w:val="24"/>
           <w:szCs w:val="24"/>
         </w:rPr>
-        <w:t>As a player, I want to choose from more than one ship.</w:t>
+        <w:t>As a player, I want multiple unique levels</w:t>
+      </w:r>
+      <w:r>
+        <w:rPr>
+          <w:rFonts w:ascii="Times New Roman" w:eastAsia="Calibri" w:hAnsi="Times New Roman" w:cs="Times New Roman"/>
+          <w:sz w:val="24"/>
+          <w:szCs w:val="24"/>
+        </w:rPr>
+        <w:t>, so that the game doesn’t become stale</w:t>
+      </w:r>
+      <w:r>
+        <w:rPr>
+          <w:rFonts w:ascii="Times New Roman" w:eastAsia="Calibri" w:hAnsi="Times New Roman" w:cs="Times New Roman"/>
+          <w:sz w:val="24"/>
+          <w:szCs w:val="24"/>
+        </w:rPr>
+        <w:t>.</w:t>
       </w:r>
     </w:p>
     <w:p>
@@ -370,7 +933,7 @@
         <w:pStyle w:val="ListParagraph"/>
         <w:numPr>
           <w:ilvl w:val="0"/>
-          <w:numId w:val="1"/>
+          <w:numId w:val="5"/>
         </w:numPr>
         <w:spacing w:after="0" w:line="480" w:lineRule="auto"/>
         <w:rPr>
@@ -385,440 +948,6 @@
           <w:sz w:val="24"/>
           <w:szCs w:val="24"/>
         </w:rPr>
-        <w:t>As a player, I want to be able to see all different ships attributes, such as: speed, weapon power, special</w:t>
-      </w:r>
-      <w:r>
-        <w:rPr>
-          <w:rFonts w:ascii="Times New Roman" w:eastAsia="Calibri" w:hAnsi="Times New Roman" w:cs="Times New Roman"/>
-          <w:sz w:val="24"/>
-          <w:szCs w:val="24"/>
-        </w:rPr>
-        <w:t xml:space="preserve"> </w:t>
-      </w:r>
-      <w:r>
-        <w:rPr>
-          <w:rFonts w:ascii="Times New Roman" w:eastAsia="Calibri" w:hAnsi="Times New Roman" w:cs="Times New Roman"/>
-          <w:sz w:val="24"/>
-          <w:szCs w:val="24"/>
-        </w:rPr>
-        <w:t xml:space="preserve">weapons, etc. </w:t>
-      </w:r>
-    </w:p>
-    <w:p>
-      <w:pPr>
-        <w:pStyle w:val="ListParagraph"/>
-        <w:numPr>
-          <w:ilvl w:val="0"/>
-          <w:numId w:val="1"/>
-        </w:numPr>
-        <w:spacing w:after="0" w:line="480" w:lineRule="auto"/>
-        <w:rPr>
-          <w:rFonts w:ascii="Times New Roman" w:eastAsia="Calibri" w:hAnsi="Times New Roman" w:cs="Times New Roman"/>
-          <w:strike/>
-          <w:sz w:val="24"/>
-          <w:szCs w:val="24"/>
-        </w:rPr>
-      </w:pPr>
-      <w:r>
-        <w:rPr>
-          <w:rFonts w:ascii="Times New Roman" w:eastAsia="Calibri" w:hAnsi="Times New Roman" w:cs="Times New Roman"/>
-          <w:sz w:val="24"/>
-          <w:szCs w:val="24"/>
-        </w:rPr>
-        <w:t>As a player, I want to be able to enter cheats.</w:t>
-      </w:r>
-    </w:p>
-    <w:p>
-      <w:pPr>
-        <w:rPr>
-          <w:rFonts w:ascii="Times New Roman" w:eastAsia="Calibri" w:hAnsi="Times New Roman" w:cs="Times New Roman"/>
-          <w:sz w:val="24"/>
-          <w:szCs w:val="24"/>
-        </w:rPr>
-      </w:pPr>
-    </w:p>
-    <w:p>
-      <w:pPr>
-        <w:rPr>
-          <w:rFonts w:ascii="Times New Roman" w:eastAsia="Calibri" w:hAnsi="Times New Roman" w:cs="Times New Roman"/>
-          <w:sz w:val="28"/>
-          <w:szCs w:val="28"/>
-        </w:rPr>
-      </w:pPr>
-      <w:r>
-        <w:rPr>
-          <w:rFonts w:ascii="Times New Roman" w:eastAsia="Calibri" w:hAnsi="Times New Roman" w:cs="Times New Roman"/>
-          <w:sz w:val="28"/>
-          <w:szCs w:val="28"/>
-        </w:rPr>
-        <w:t>Gameplay</w:t>
-      </w:r>
-    </w:p>
-    <w:p>
-      <w:pPr>
-        <w:pStyle w:val="ListParagraph"/>
-        <w:numPr>
-          <w:ilvl w:val="0"/>
-          <w:numId w:val="2"/>
-        </w:numPr>
-        <w:spacing w:after="0" w:line="480" w:lineRule="auto"/>
-        <w:rPr>
-          <w:rFonts w:ascii="Times New Roman" w:eastAsia="Calibri" w:hAnsi="Times New Roman" w:cs="Times New Roman"/>
-          <w:sz w:val="24"/>
-          <w:szCs w:val="24"/>
-        </w:rPr>
-      </w:pPr>
-      <w:r>
-        <w:rPr>
-          <w:rFonts w:ascii="Times New Roman" w:eastAsia="Calibri" w:hAnsi="Times New Roman" w:cs="Times New Roman"/>
-          <w:sz w:val="24"/>
-          <w:szCs w:val="24"/>
-        </w:rPr>
-        <w:t xml:space="preserve">As a player, I want to have the ability to select different </w:t>
-      </w:r>
-      <w:r>
-        <w:rPr>
-          <w:rFonts w:ascii="Times New Roman" w:eastAsia="Calibri" w:hAnsi="Times New Roman" w:cs="Times New Roman"/>
-          <w:sz w:val="24"/>
-          <w:szCs w:val="24"/>
-        </w:rPr>
-        <w:t>difficulty</w:t>
-      </w:r>
-      <w:r>
-        <w:rPr>
-          <w:rFonts w:ascii="Times New Roman" w:eastAsia="Calibri" w:hAnsi="Times New Roman" w:cs="Times New Roman"/>
-          <w:sz w:val="24"/>
-          <w:szCs w:val="24"/>
-        </w:rPr>
-        <w:t xml:space="preserve"> settings. </w:t>
-      </w:r>
-    </w:p>
-    <w:p>
-      <w:pPr>
-        <w:pStyle w:val="ListParagraph"/>
-        <w:numPr>
-          <w:ilvl w:val="0"/>
-          <w:numId w:val="2"/>
-        </w:numPr>
-        <w:spacing w:after="0" w:line="480" w:lineRule="auto"/>
-        <w:rPr>
-          <w:rFonts w:ascii="Times New Roman" w:eastAsia="Calibri" w:hAnsi="Times New Roman" w:cs="Times New Roman"/>
-          <w:sz w:val="24"/>
-          <w:szCs w:val="24"/>
-          <w:shd w:val="clear" w:color="auto" w:fill="008000"/>
-        </w:rPr>
-      </w:pPr>
-      <w:r>
-        <w:rPr>
-          <w:rFonts w:ascii="Times New Roman" w:eastAsia="Calibri" w:hAnsi="Times New Roman" w:cs="Times New Roman"/>
-          <w:sz w:val="24"/>
-          <w:szCs w:val="24"/>
-        </w:rPr>
-        <w:lastRenderedPageBreak/>
-        <w:t>As a player, I want to have a variety of enemies in the ga</w:t>
-      </w:r>
-      <w:r>
-        <w:rPr>
-          <w:rFonts w:ascii="Times New Roman" w:eastAsia="Calibri" w:hAnsi="Times New Roman" w:cs="Times New Roman"/>
-          <w:sz w:val="24"/>
-          <w:szCs w:val="24"/>
-        </w:rPr>
-        <w:t>me with interesting behavior.</w:t>
-      </w:r>
-      <w:r>
-        <w:rPr>
-          <w:rFonts w:ascii="Times New Roman" w:eastAsia="Calibri" w:hAnsi="Times New Roman" w:cs="Times New Roman"/>
-          <w:sz w:val="24"/>
-          <w:szCs w:val="24"/>
-        </w:rPr>
-        <w:br/>
-      </w:r>
-      <w:r>
-        <w:rPr>
-          <w:rFonts w:ascii="Times New Roman" w:eastAsia="Calibri" w:hAnsi="Times New Roman" w:cs="Times New Roman"/>
-          <w:sz w:val="24"/>
-          <w:szCs w:val="24"/>
-        </w:rPr>
-        <w:t>As a player, I want be able to pick up it</w:t>
-      </w:r>
-      <w:r>
-        <w:rPr>
-          <w:rFonts w:ascii="Times New Roman" w:eastAsia="Calibri" w:hAnsi="Times New Roman" w:cs="Times New Roman"/>
-          <w:sz w:val="24"/>
-          <w:szCs w:val="24"/>
-        </w:rPr>
-        <w:t>ems to increase the power of my</w:t>
-      </w:r>
-      <w:r>
-        <w:rPr>
-          <w:rFonts w:ascii="Times New Roman" w:eastAsia="Calibri" w:hAnsi="Times New Roman" w:cs="Times New Roman"/>
-          <w:sz w:val="24"/>
-          <w:szCs w:val="24"/>
-        </w:rPr>
-        <w:t xml:space="preserve"> weapon. </w:t>
-      </w:r>
-    </w:p>
-    <w:p>
-      <w:pPr>
-        <w:pStyle w:val="ListParagraph"/>
-        <w:numPr>
-          <w:ilvl w:val="0"/>
-          <w:numId w:val="2"/>
-        </w:numPr>
-        <w:spacing w:after="0" w:line="480" w:lineRule="auto"/>
-        <w:rPr>
-          <w:rFonts w:ascii="Times New Roman" w:eastAsia="Calibri" w:hAnsi="Times New Roman" w:cs="Times New Roman"/>
-          <w:sz w:val="24"/>
-          <w:szCs w:val="24"/>
-        </w:rPr>
-      </w:pPr>
-      <w:r>
-        <w:rPr>
-          <w:rFonts w:ascii="Times New Roman" w:eastAsia="Calibri" w:hAnsi="Times New Roman" w:cs="Times New Roman"/>
-          <w:sz w:val="24"/>
-          <w:szCs w:val="24"/>
-        </w:rPr>
-        <w:t>As a player, I want to have interesting upgrades.</w:t>
-      </w:r>
-    </w:p>
-    <w:p>
-      <w:pPr>
-        <w:pStyle w:val="ListParagraph"/>
-        <w:numPr>
-          <w:ilvl w:val="0"/>
-          <w:numId w:val="2"/>
-        </w:numPr>
-        <w:spacing w:after="0" w:line="480" w:lineRule="auto"/>
-        <w:rPr>
-          <w:rFonts w:ascii="Times New Roman" w:eastAsia="Calibri" w:hAnsi="Times New Roman" w:cs="Times New Roman"/>
-          <w:sz w:val="24"/>
-          <w:szCs w:val="24"/>
-        </w:rPr>
-      </w:pPr>
-      <w:r>
-        <w:rPr>
-          <w:rFonts w:ascii="Times New Roman" w:eastAsia="Calibri" w:hAnsi="Times New Roman" w:cs="Times New Roman"/>
-          <w:sz w:val="24"/>
-          <w:szCs w:val="24"/>
-        </w:rPr>
-        <w:t>As a player, I want different playable ships that feel unique.</w:t>
-      </w:r>
-    </w:p>
-    <w:p>
-      <w:pPr>
-        <w:pStyle w:val="ListParagraph"/>
-        <w:numPr>
-          <w:ilvl w:val="0"/>
-          <w:numId w:val="2"/>
-        </w:numPr>
-        <w:spacing w:after="0" w:line="480" w:lineRule="auto"/>
-        <w:rPr>
-          <w:rFonts w:ascii="Times New Roman" w:eastAsia="Calibri" w:hAnsi="Times New Roman" w:cs="Times New Roman"/>
-          <w:sz w:val="24"/>
-          <w:szCs w:val="24"/>
-        </w:rPr>
-      </w:pPr>
-      <w:r>
-        <w:rPr>
-          <w:rFonts w:ascii="Times New Roman" w:eastAsia="Calibri" w:hAnsi="Times New Roman" w:cs="Times New Roman"/>
-          <w:sz w:val="24"/>
-          <w:szCs w:val="24"/>
-        </w:rPr>
-        <w:t>As a player, I want exciting sounds/music.</w:t>
-      </w:r>
-    </w:p>
-    <w:p>
-      <w:pPr>
-        <w:pStyle w:val="ListParagraph"/>
-        <w:numPr>
-          <w:ilvl w:val="0"/>
-          <w:numId w:val="2"/>
-        </w:numPr>
-        <w:spacing w:after="0" w:line="480" w:lineRule="auto"/>
-        <w:rPr>
-          <w:rFonts w:ascii="Times New Roman" w:eastAsia="Calibri" w:hAnsi="Times New Roman" w:cs="Times New Roman"/>
-          <w:sz w:val="24"/>
-          <w:szCs w:val="24"/>
-        </w:rPr>
-      </w:pPr>
-      <w:r>
-        <w:rPr>
-          <w:rFonts w:ascii="Times New Roman" w:eastAsia="Calibri" w:hAnsi="Times New Roman" w:cs="Times New Roman"/>
-          <w:sz w:val="24"/>
-          <w:szCs w:val="24"/>
-        </w:rPr>
-        <w:t>As a player, I want to choose to have music and sound effect on or off.</w:t>
-      </w:r>
-    </w:p>
-    <w:p>
-      <w:pPr>
-        <w:pStyle w:val="ListParagraph"/>
-        <w:numPr>
-          <w:ilvl w:val="0"/>
-          <w:numId w:val="2"/>
-        </w:numPr>
-        <w:spacing w:after="0" w:line="480" w:lineRule="auto"/>
-        <w:rPr>
-          <w:rFonts w:ascii="Times New Roman" w:eastAsia="Calibri" w:hAnsi="Times New Roman" w:cs="Times New Roman"/>
-          <w:sz w:val="24"/>
-          <w:szCs w:val="24"/>
-        </w:rPr>
-      </w:pPr>
-      <w:r>
-        <w:rPr>
-          <w:rFonts w:ascii="Times New Roman" w:eastAsia="Calibri" w:hAnsi="Times New Roman" w:cs="Times New Roman"/>
-          <w:sz w:val="24"/>
-          <w:szCs w:val="24"/>
-        </w:rPr>
-        <w:t>As a player, I want multiple unique levels.</w:t>
-      </w:r>
-    </w:p>
-    <w:p>
-      <w:pPr>
-        <w:pStyle w:val="ListParagraph"/>
-        <w:numPr>
-          <w:ilvl w:val="0"/>
-          <w:numId w:val="2"/>
-        </w:numPr>
-        <w:spacing w:after="0" w:line="480" w:lineRule="auto"/>
-        <w:rPr>
-          <w:rFonts w:ascii="Times New Roman" w:eastAsia="Calibri" w:hAnsi="Times New Roman" w:cs="Times New Roman"/>
-          <w:sz w:val="24"/>
-          <w:szCs w:val="24"/>
-        </w:rPr>
-      </w:pPr>
-      <w:r>
-        <w:rPr>
-          <w:rFonts w:ascii="Times New Roman" w:eastAsia="Calibri" w:hAnsi="Times New Roman" w:cs="Times New Roman"/>
-          <w:sz w:val="24"/>
-          <w:szCs w:val="24"/>
-        </w:rPr>
-        <w:t>As a player, I want to be able to play with a friend.</w:t>
-      </w:r>
-    </w:p>
-    <w:p>
-      <w:pPr>
-        <w:pStyle w:val="ListParagraph"/>
-        <w:numPr>
-          <w:ilvl w:val="0"/>
-          <w:numId w:val="2"/>
-        </w:numPr>
-        <w:spacing w:after="0" w:line="480" w:lineRule="auto"/>
-        <w:rPr>
-          <w:rFonts w:ascii="Times New Roman" w:eastAsia="Calibri" w:hAnsi="Times New Roman" w:cs="Times New Roman"/>
-          <w:sz w:val="24"/>
-          <w:szCs w:val="24"/>
-        </w:rPr>
-      </w:pPr>
-      <w:r>
-        <w:rPr>
-          <w:rFonts w:ascii="Times New Roman" w:eastAsia="Calibri" w:hAnsi="Times New Roman" w:cs="Times New Roman"/>
-          <w:sz w:val="24"/>
-          <w:szCs w:val="24"/>
-        </w:rPr>
-        <w:t>As a player,</w:t>
-      </w:r>
-      <w:r>
-        <w:rPr>
-          <w:rFonts w:ascii="Times New Roman" w:eastAsia="Calibri" w:hAnsi="Times New Roman" w:cs="Times New Roman"/>
-          <w:sz w:val="24"/>
-          <w:szCs w:val="24"/>
-        </w:rPr>
-        <w:t xml:space="preserve"> </w:t>
-      </w:r>
-      <w:r>
-        <w:rPr>
-          <w:rFonts w:ascii="Times New Roman" w:eastAsia="Calibri" w:hAnsi="Times New Roman" w:cs="Times New Roman"/>
-          <w:sz w:val="24"/>
-          <w:szCs w:val="24"/>
-        </w:rPr>
-        <w:t>when my</w:t>
-      </w:r>
-      <w:r>
-        <w:rPr>
-          <w:rFonts w:ascii="Times New Roman" w:eastAsia="Calibri" w:hAnsi="Times New Roman" w:cs="Times New Roman"/>
-          <w:sz w:val="24"/>
-          <w:szCs w:val="24"/>
-        </w:rPr>
-        <w:t xml:space="preserve"> </w:t>
-      </w:r>
-      <w:r>
-        <w:rPr>
-          <w:rFonts w:ascii="Times New Roman" w:eastAsia="Calibri" w:hAnsi="Times New Roman" w:cs="Times New Roman"/>
-          <w:sz w:val="24"/>
-          <w:szCs w:val="24"/>
-        </w:rPr>
-        <w:t>ship explodes</w:t>
-      </w:r>
-      <w:r>
-        <w:rPr>
-          <w:rFonts w:ascii="Times New Roman" w:eastAsia="Calibri" w:hAnsi="Times New Roman" w:cs="Times New Roman"/>
-          <w:sz w:val="24"/>
-          <w:szCs w:val="24"/>
-        </w:rPr>
-        <w:t>, I lose all my powers but</w:t>
-      </w:r>
-      <w:r>
-        <w:rPr>
-          <w:rFonts w:ascii="Times New Roman" w:eastAsia="Calibri" w:hAnsi="Times New Roman" w:cs="Times New Roman"/>
-          <w:sz w:val="24"/>
-          <w:szCs w:val="24"/>
-        </w:rPr>
-        <w:t xml:space="preserve"> a fraction of the power ups that I </w:t>
-      </w:r>
-      <w:r>
-        <w:rPr>
-          <w:rFonts w:ascii="Times New Roman" w:eastAsia="Calibri" w:hAnsi="Times New Roman" w:cs="Times New Roman"/>
-          <w:sz w:val="24"/>
-          <w:szCs w:val="24"/>
-        </w:rPr>
-        <w:t>collected</w:t>
-      </w:r>
-      <w:r>
-        <w:rPr>
-          <w:rFonts w:ascii="Times New Roman" w:eastAsia="Calibri" w:hAnsi="Times New Roman" w:cs="Times New Roman"/>
-          <w:sz w:val="24"/>
-          <w:szCs w:val="24"/>
-        </w:rPr>
-        <w:t xml:space="preserve"> are </w:t>
-      </w:r>
-      <w:r>
-        <w:rPr>
-          <w:rFonts w:ascii="Times New Roman" w:eastAsia="Calibri" w:hAnsi="Times New Roman" w:cs="Times New Roman"/>
-          <w:sz w:val="24"/>
-          <w:szCs w:val="24"/>
-        </w:rPr>
-        <w:t>released</w:t>
-      </w:r>
-      <w:r>
-        <w:rPr>
-          <w:rFonts w:ascii="Times New Roman" w:eastAsia="Calibri" w:hAnsi="Times New Roman" w:cs="Times New Roman"/>
-          <w:sz w:val="24"/>
-          <w:szCs w:val="24"/>
-        </w:rPr>
-        <w:t xml:space="preserve"> in various directions. </w:t>
-      </w:r>
-    </w:p>
-    <w:p>
-      <w:pPr>
-        <w:pStyle w:val="ListParagraph"/>
-        <w:numPr>
-          <w:ilvl w:val="0"/>
-          <w:numId w:val="2"/>
-        </w:numPr>
-        <w:spacing w:after="0" w:line="480" w:lineRule="auto"/>
-        <w:rPr>
-          <w:rFonts w:ascii="Times New Roman" w:eastAsia="Calibri" w:hAnsi="Times New Roman" w:cs="Times New Roman"/>
-          <w:sz w:val="24"/>
-          <w:szCs w:val="24"/>
-        </w:rPr>
-      </w:pPr>
-      <w:r>
-        <w:rPr>
-          <w:rFonts w:ascii="Times New Roman" w:eastAsia="Calibri" w:hAnsi="Times New Roman" w:cs="Times New Roman"/>
-          <w:sz w:val="24"/>
-          <w:szCs w:val="24"/>
-        </w:rPr>
         <w:t>As a player, I want</w:t>
       </w:r>
       <w:r>
@@ -827,7 +956,23 @@
           <w:sz w:val="24"/>
           <w:szCs w:val="24"/>
         </w:rPr>
-        <w:t xml:space="preserve"> to have a tutorial on how to play the game.</w:t>
+        <w:t xml:space="preserve"> to have a tutorial on how to play the game</w:t>
+      </w:r>
+      <w:r>
+        <w:rPr>
+          <w:rFonts w:ascii="Times New Roman" w:eastAsia="Calibri" w:hAnsi="Times New Roman" w:cs="Times New Roman"/>
+          <w:sz w:val="24"/>
+          <w:szCs w:val="24"/>
+        </w:rPr>
+        <w:t>, so that I don’t feel lost and know what to do</w:t>
+      </w:r>
+      <w:r>
+        <w:rPr>
+          <w:rFonts w:ascii="Times New Roman" w:eastAsia="Calibri" w:hAnsi="Times New Roman" w:cs="Times New Roman"/>
+          <w:sz w:val="24"/>
+          <w:szCs w:val="24"/>
+        </w:rPr>
+        <w:t>.</w:t>
       </w:r>
     </w:p>
     <w:p>
@@ -851,8 +996,236 @@
 </file>
 
 <file path=word/numbering.xml><?xml version="1.0" encoding="utf-8"?>
-<w:numbering xmlns:wpc="http://schemas.microsoft.com/office/word/2010/wordprocessingCanvas" xmlns:mc="http://schemas.openxmlformats.org/markup-compatibility/2006" xmlns:o="urn:schemas-microsoft-com:office:office" xmlns:r="http://schemas.openxmlformats.org/officeDocument/2006/relationships" xmlns:m="http://schemas.openxmlformats.org/officeDocument/2006/math" xmlns:v="urn:schemas-microsoft-com:vml" xmlns:wp14="http://schemas.microsoft.com/office/word/2010/wordprocessingDrawing" xmlns:wp="http://schemas.openxmlformats.org/drawingml/2006/wordprocessingDrawing" xmlns:w10="urn:schemas-microsoft-com:office:word" xmlns:w="http://schemas.openxmlformats.org/wordprocessingml/2006/main" xmlns:w14="http://schemas.microsoft.com/office/word/2010/wordml" xmlns:w15="http://schemas.microsoft.com/office/word/2012/wordml" xmlns:wpg="http://schemas.microsoft.com/office/word/2010/wordprocessingGroup" xmlns:wpi="http://schemas.microsoft.com/office/word/2010/wordprocessingInk" xmlns:wne="http://schemas.microsoft.com/office/word/2006/wordml" xmlns:wps="http://schemas.microsoft.com/office/word/2010/wordprocessingShape" mc:Ignorable="w14 w15 wp14">
+<w:numbering xmlns:wpc="http://schemas.microsoft.com/office/word/2010/wordprocessingCanvas" xmlns:cx="http://schemas.microsoft.com/office/drawing/2014/chartex" xmlns:cx1="http://schemas.microsoft.com/office/drawing/2015/9/8/chartex" xmlns:mc="http://schemas.openxmlformats.org/markup-compatibility/2006" xmlns:o="urn:schemas-microsoft-com:office:office" xmlns:r="http://schemas.openxmlformats.org/officeDocument/2006/relationships" xmlns:m="http://schemas.openxmlformats.org/officeDocument/2006/math" xmlns:v="urn:schemas-microsoft-com:vml" xmlns:wp14="http://schemas.microsoft.com/office/word/2010/wordprocessingDrawing" xmlns:wp="http://schemas.openxmlformats.org/drawingml/2006/wordprocessingDrawing" xmlns:w10="urn:schemas-microsoft-com:office:word" xmlns:w="http://schemas.openxmlformats.org/wordprocessingml/2006/main" xmlns:w14="http://schemas.microsoft.com/office/word/2010/wordml" xmlns:w15="http://schemas.microsoft.com/office/word/2012/wordml" xmlns:w16se="http://schemas.microsoft.com/office/word/2015/wordml/symex" xmlns:wpg="http://schemas.microsoft.com/office/word/2010/wordprocessingGroup" xmlns:wpi="http://schemas.microsoft.com/office/word/2010/wordprocessingInk" xmlns:wne="http://schemas.microsoft.com/office/word/2006/wordml" xmlns:wps="http://schemas.microsoft.com/office/word/2010/wordprocessingShape" mc:Ignorable="w14 w15 w16se wp14">
   <w:abstractNum w:abstractNumId="0" w15:restartNumberingAfterBreak="0">
+    <w:nsid w:val="276B6E19"/>
+    <w:multiLevelType w:val="hybridMultilevel"/>
+    <w:tmpl w:val="0D5E0E12"/>
+    <w:lvl w:ilvl="0" w:tplc="0F4637F6">
+      <w:start w:val="1"/>
+      <w:numFmt w:val="bullet"/>
+      <w:lvlText w:val=""/>
+      <w:lvlJc w:val="left"/>
+      <w:pPr>
+        <w:ind w:left="1080" w:hanging="360"/>
+      </w:pPr>
+      <w:rPr>
+        <w:rFonts w:ascii="Symbol" w:hAnsi="Symbol" w:hint="default"/>
+        <w:color w:val="auto"/>
+      </w:rPr>
+    </w:lvl>
+    <w:lvl w:ilvl="1" w:tplc="04090003" w:tentative="1">
+      <w:start w:val="1"/>
+      <w:numFmt w:val="bullet"/>
+      <w:lvlText w:val="o"/>
+      <w:lvlJc w:val="left"/>
+      <w:pPr>
+        <w:ind w:left="1800" w:hanging="360"/>
+      </w:pPr>
+      <w:rPr>
+        <w:rFonts w:ascii="Courier New" w:hAnsi="Courier New" w:cs="Courier New" w:hint="default"/>
+      </w:rPr>
+    </w:lvl>
+    <w:lvl w:ilvl="2" w:tplc="04090005" w:tentative="1">
+      <w:start w:val="1"/>
+      <w:numFmt w:val="bullet"/>
+      <w:lvlText w:val=""/>
+      <w:lvlJc w:val="left"/>
+      <w:pPr>
+        <w:ind w:left="2520" w:hanging="360"/>
+      </w:pPr>
+      <w:rPr>
+        <w:rFonts w:ascii="Wingdings" w:hAnsi="Wingdings" w:hint="default"/>
+      </w:rPr>
+    </w:lvl>
+    <w:lvl w:ilvl="3" w:tplc="04090001" w:tentative="1">
+      <w:start w:val="1"/>
+      <w:numFmt w:val="bullet"/>
+      <w:lvlText w:val=""/>
+      <w:lvlJc w:val="left"/>
+      <w:pPr>
+        <w:ind w:left="3240" w:hanging="360"/>
+      </w:pPr>
+      <w:rPr>
+        <w:rFonts w:ascii="Symbol" w:hAnsi="Symbol" w:hint="default"/>
+      </w:rPr>
+    </w:lvl>
+    <w:lvl w:ilvl="4" w:tplc="04090003" w:tentative="1">
+      <w:start w:val="1"/>
+      <w:numFmt w:val="bullet"/>
+      <w:lvlText w:val="o"/>
+      <w:lvlJc w:val="left"/>
+      <w:pPr>
+        <w:ind w:left="3960" w:hanging="360"/>
+      </w:pPr>
+      <w:rPr>
+        <w:rFonts w:ascii="Courier New" w:hAnsi="Courier New" w:cs="Courier New" w:hint="default"/>
+      </w:rPr>
+    </w:lvl>
+    <w:lvl w:ilvl="5" w:tplc="04090005" w:tentative="1">
+      <w:start w:val="1"/>
+      <w:numFmt w:val="bullet"/>
+      <w:lvlText w:val=""/>
+      <w:lvlJc w:val="left"/>
+      <w:pPr>
+        <w:ind w:left="4680" w:hanging="360"/>
+      </w:pPr>
+      <w:rPr>
+        <w:rFonts w:ascii="Wingdings" w:hAnsi="Wingdings" w:hint="default"/>
+      </w:rPr>
+    </w:lvl>
+    <w:lvl w:ilvl="6" w:tplc="04090001" w:tentative="1">
+      <w:start w:val="1"/>
+      <w:numFmt w:val="bullet"/>
+      <w:lvlText w:val=""/>
+      <w:lvlJc w:val="left"/>
+      <w:pPr>
+        <w:ind w:left="5400" w:hanging="360"/>
+      </w:pPr>
+      <w:rPr>
+        <w:rFonts w:ascii="Symbol" w:hAnsi="Symbol" w:hint="default"/>
+      </w:rPr>
+    </w:lvl>
+    <w:lvl w:ilvl="7" w:tplc="04090003" w:tentative="1">
+      <w:start w:val="1"/>
+      <w:numFmt w:val="bullet"/>
+      <w:lvlText w:val="o"/>
+      <w:lvlJc w:val="left"/>
+      <w:pPr>
+        <w:ind w:left="6120" w:hanging="360"/>
+      </w:pPr>
+      <w:rPr>
+        <w:rFonts w:ascii="Courier New" w:hAnsi="Courier New" w:cs="Courier New" w:hint="default"/>
+      </w:rPr>
+    </w:lvl>
+    <w:lvl w:ilvl="8" w:tplc="04090005" w:tentative="1">
+      <w:start w:val="1"/>
+      <w:numFmt w:val="bullet"/>
+      <w:lvlText w:val=""/>
+      <w:lvlJc w:val="left"/>
+      <w:pPr>
+        <w:ind w:left="6840" w:hanging="360"/>
+      </w:pPr>
+      <w:rPr>
+        <w:rFonts w:ascii="Wingdings" w:hAnsi="Wingdings" w:hint="default"/>
+      </w:rPr>
+    </w:lvl>
+  </w:abstractNum>
+  <w:abstractNum w:abstractNumId="1" w15:restartNumberingAfterBreak="0">
+    <w:nsid w:val="31DA47E3"/>
+    <w:multiLevelType w:val="hybridMultilevel"/>
+    <w:tmpl w:val="3C34F592"/>
+    <w:lvl w:ilvl="0" w:tplc="0F4637F6">
+      <w:start w:val="1"/>
+      <w:numFmt w:val="bullet"/>
+      <w:lvlText w:val=""/>
+      <w:lvlJc w:val="left"/>
+      <w:pPr>
+        <w:ind w:left="1080" w:hanging="360"/>
+      </w:pPr>
+      <w:rPr>
+        <w:rFonts w:ascii="Symbol" w:hAnsi="Symbol" w:hint="default"/>
+        <w:color w:val="auto"/>
+      </w:rPr>
+    </w:lvl>
+    <w:lvl w:ilvl="1" w:tplc="04090003" w:tentative="1">
+      <w:start w:val="1"/>
+      <w:numFmt w:val="bullet"/>
+      <w:lvlText w:val="o"/>
+      <w:lvlJc w:val="left"/>
+      <w:pPr>
+        <w:ind w:left="1800" w:hanging="360"/>
+      </w:pPr>
+      <w:rPr>
+        <w:rFonts w:ascii="Courier New" w:hAnsi="Courier New" w:cs="Courier New" w:hint="default"/>
+      </w:rPr>
+    </w:lvl>
+    <w:lvl w:ilvl="2" w:tplc="04090005" w:tentative="1">
+      <w:start w:val="1"/>
+      <w:numFmt w:val="bullet"/>
+      <w:lvlText w:val=""/>
+      <w:lvlJc w:val="left"/>
+      <w:pPr>
+        <w:ind w:left="2520" w:hanging="360"/>
+      </w:pPr>
+      <w:rPr>
+        <w:rFonts w:ascii="Wingdings" w:hAnsi="Wingdings" w:hint="default"/>
+      </w:rPr>
+    </w:lvl>
+    <w:lvl w:ilvl="3" w:tplc="04090001" w:tentative="1">
+      <w:start w:val="1"/>
+      <w:numFmt w:val="bullet"/>
+      <w:lvlText w:val=""/>
+      <w:lvlJc w:val="left"/>
+      <w:pPr>
+        <w:ind w:left="3240" w:hanging="360"/>
+      </w:pPr>
+      <w:rPr>
+        <w:rFonts w:ascii="Symbol" w:hAnsi="Symbol" w:hint="default"/>
+      </w:rPr>
+    </w:lvl>
+    <w:lvl w:ilvl="4" w:tplc="04090003" w:tentative="1">
+      <w:start w:val="1"/>
+      <w:numFmt w:val="bullet"/>
+      <w:lvlText w:val="o"/>
+      <w:lvlJc w:val="left"/>
+      <w:pPr>
+        <w:ind w:left="3960" w:hanging="360"/>
+      </w:pPr>
+      <w:rPr>
+        <w:rFonts w:ascii="Courier New" w:hAnsi="Courier New" w:cs="Courier New" w:hint="default"/>
+      </w:rPr>
+    </w:lvl>
+    <w:lvl w:ilvl="5" w:tplc="04090005" w:tentative="1">
+      <w:start w:val="1"/>
+      <w:numFmt w:val="bullet"/>
+      <w:lvlText w:val=""/>
+      <w:lvlJc w:val="left"/>
+      <w:pPr>
+        <w:ind w:left="4680" w:hanging="360"/>
+      </w:pPr>
+      <w:rPr>
+        <w:rFonts w:ascii="Wingdings" w:hAnsi="Wingdings" w:hint="default"/>
+      </w:rPr>
+    </w:lvl>
+    <w:lvl w:ilvl="6" w:tplc="04090001" w:tentative="1">
+      <w:start w:val="1"/>
+      <w:numFmt w:val="bullet"/>
+      <w:lvlText w:val=""/>
+      <w:lvlJc w:val="left"/>
+      <w:pPr>
+        <w:ind w:left="5400" w:hanging="360"/>
+      </w:pPr>
+      <w:rPr>
+        <w:rFonts w:ascii="Symbol" w:hAnsi="Symbol" w:hint="default"/>
+      </w:rPr>
+    </w:lvl>
+    <w:lvl w:ilvl="7" w:tplc="04090003" w:tentative="1">
+      <w:start w:val="1"/>
+      <w:numFmt w:val="bullet"/>
+      <w:lvlText w:val="o"/>
+      <w:lvlJc w:val="left"/>
+      <w:pPr>
+        <w:ind w:left="6120" w:hanging="360"/>
+      </w:pPr>
+      <w:rPr>
+        <w:rFonts w:ascii="Courier New" w:hAnsi="Courier New" w:cs="Courier New" w:hint="default"/>
+      </w:rPr>
+    </w:lvl>
+    <w:lvl w:ilvl="8" w:tplc="04090005" w:tentative="1">
+      <w:start w:val="1"/>
+      <w:numFmt w:val="bullet"/>
+      <w:lvlText w:val=""/>
+      <w:lvlJc w:val="left"/>
+      <w:pPr>
+        <w:ind w:left="6840" w:hanging="360"/>
+      </w:pPr>
+      <w:rPr>
+        <w:rFonts w:ascii="Wingdings" w:hAnsi="Wingdings" w:hint="default"/>
+      </w:rPr>
+    </w:lvl>
+  </w:abstractNum>
+  <w:abstractNum w:abstractNumId="2" w15:restartNumberingAfterBreak="0">
     <w:nsid w:val="412976D6"/>
     <w:multiLevelType w:val="hybridMultilevel"/>
     <w:tmpl w:val="6CA8EC64"/>
@@ -966,7 +1339,7 @@
       </w:rPr>
     </w:lvl>
   </w:abstractNum>
-  <w:abstractNum w:abstractNumId="1" w15:restartNumberingAfterBreak="0">
+  <w:abstractNum w:abstractNumId="3" w15:restartNumberingAfterBreak="0">
     <w:nsid w:val="51DF0ED4"/>
     <w:multiLevelType w:val="hybridMultilevel"/>
     <w:tmpl w:val="58A8B898"/>
@@ -1080,17 +1453,257 @@
       </w:rPr>
     </w:lvl>
   </w:abstractNum>
+  <w:abstractNum w:abstractNumId="4" w15:restartNumberingAfterBreak="0">
+    <w:nsid w:val="76D34691"/>
+    <w:multiLevelType w:val="hybridMultilevel"/>
+    <w:tmpl w:val="B50AC8F4"/>
+    <w:lvl w:ilvl="0" w:tplc="0F4637F6">
+      <w:start w:val="1"/>
+      <w:numFmt w:val="bullet"/>
+      <w:lvlText w:val=""/>
+      <w:lvlJc w:val="left"/>
+      <w:pPr>
+        <w:ind w:left="1080" w:hanging="360"/>
+      </w:pPr>
+      <w:rPr>
+        <w:rFonts w:ascii="Symbol" w:hAnsi="Symbol" w:hint="default"/>
+        <w:color w:val="auto"/>
+      </w:rPr>
+    </w:lvl>
+    <w:lvl w:ilvl="1" w:tplc="04090003" w:tentative="1">
+      <w:start w:val="1"/>
+      <w:numFmt w:val="bullet"/>
+      <w:lvlText w:val="o"/>
+      <w:lvlJc w:val="left"/>
+      <w:pPr>
+        <w:ind w:left="1800" w:hanging="360"/>
+      </w:pPr>
+      <w:rPr>
+        <w:rFonts w:ascii="Courier New" w:hAnsi="Courier New" w:cs="Courier New" w:hint="default"/>
+      </w:rPr>
+    </w:lvl>
+    <w:lvl w:ilvl="2" w:tplc="04090005" w:tentative="1">
+      <w:start w:val="1"/>
+      <w:numFmt w:val="bullet"/>
+      <w:lvlText w:val=""/>
+      <w:lvlJc w:val="left"/>
+      <w:pPr>
+        <w:ind w:left="2520" w:hanging="360"/>
+      </w:pPr>
+      <w:rPr>
+        <w:rFonts w:ascii="Wingdings" w:hAnsi="Wingdings" w:hint="default"/>
+      </w:rPr>
+    </w:lvl>
+    <w:lvl w:ilvl="3" w:tplc="04090001" w:tentative="1">
+      <w:start w:val="1"/>
+      <w:numFmt w:val="bullet"/>
+      <w:lvlText w:val=""/>
+      <w:lvlJc w:val="left"/>
+      <w:pPr>
+        <w:ind w:left="3240" w:hanging="360"/>
+      </w:pPr>
+      <w:rPr>
+        <w:rFonts w:ascii="Symbol" w:hAnsi="Symbol" w:hint="default"/>
+      </w:rPr>
+    </w:lvl>
+    <w:lvl w:ilvl="4" w:tplc="04090003" w:tentative="1">
+      <w:start w:val="1"/>
+      <w:numFmt w:val="bullet"/>
+      <w:lvlText w:val="o"/>
+      <w:lvlJc w:val="left"/>
+      <w:pPr>
+        <w:ind w:left="3960" w:hanging="360"/>
+      </w:pPr>
+      <w:rPr>
+        <w:rFonts w:ascii="Courier New" w:hAnsi="Courier New" w:cs="Courier New" w:hint="default"/>
+      </w:rPr>
+    </w:lvl>
+    <w:lvl w:ilvl="5" w:tplc="04090005" w:tentative="1">
+      <w:start w:val="1"/>
+      <w:numFmt w:val="bullet"/>
+      <w:lvlText w:val=""/>
+      <w:lvlJc w:val="left"/>
+      <w:pPr>
+        <w:ind w:left="4680" w:hanging="360"/>
+      </w:pPr>
+      <w:rPr>
+        <w:rFonts w:ascii="Wingdings" w:hAnsi="Wingdings" w:hint="default"/>
+      </w:rPr>
+    </w:lvl>
+    <w:lvl w:ilvl="6" w:tplc="04090001" w:tentative="1">
+      <w:start w:val="1"/>
+      <w:numFmt w:val="bullet"/>
+      <w:lvlText w:val=""/>
+      <w:lvlJc w:val="left"/>
+      <w:pPr>
+        <w:ind w:left="5400" w:hanging="360"/>
+      </w:pPr>
+      <w:rPr>
+        <w:rFonts w:ascii="Symbol" w:hAnsi="Symbol" w:hint="default"/>
+      </w:rPr>
+    </w:lvl>
+    <w:lvl w:ilvl="7" w:tplc="04090003" w:tentative="1">
+      <w:start w:val="1"/>
+      <w:numFmt w:val="bullet"/>
+      <w:lvlText w:val="o"/>
+      <w:lvlJc w:val="left"/>
+      <w:pPr>
+        <w:ind w:left="6120" w:hanging="360"/>
+      </w:pPr>
+      <w:rPr>
+        <w:rFonts w:ascii="Courier New" w:hAnsi="Courier New" w:cs="Courier New" w:hint="default"/>
+      </w:rPr>
+    </w:lvl>
+    <w:lvl w:ilvl="8" w:tplc="04090005" w:tentative="1">
+      <w:start w:val="1"/>
+      <w:numFmt w:val="bullet"/>
+      <w:lvlText w:val=""/>
+      <w:lvlJc w:val="left"/>
+      <w:pPr>
+        <w:ind w:left="6840" w:hanging="360"/>
+      </w:pPr>
+      <w:rPr>
+        <w:rFonts w:ascii="Wingdings" w:hAnsi="Wingdings" w:hint="default"/>
+      </w:rPr>
+    </w:lvl>
+  </w:abstractNum>
+  <w:abstractNum w:abstractNumId="5" w15:restartNumberingAfterBreak="0">
+    <w:nsid w:val="7F292ED1"/>
+    <w:multiLevelType w:val="hybridMultilevel"/>
+    <w:tmpl w:val="A142E7CA"/>
+    <w:lvl w:ilvl="0" w:tplc="0F4637F6">
+      <w:start w:val="1"/>
+      <w:numFmt w:val="bullet"/>
+      <w:lvlText w:val=""/>
+      <w:lvlJc w:val="left"/>
+      <w:pPr>
+        <w:ind w:left="720" w:hanging="360"/>
+      </w:pPr>
+      <w:rPr>
+        <w:rFonts w:ascii="Symbol" w:hAnsi="Symbol" w:hint="default"/>
+        <w:color w:val="auto"/>
+      </w:rPr>
+    </w:lvl>
+    <w:lvl w:ilvl="1" w:tplc="04090003" w:tentative="1">
+      <w:start w:val="1"/>
+      <w:numFmt w:val="bullet"/>
+      <w:lvlText w:val="o"/>
+      <w:lvlJc w:val="left"/>
+      <w:pPr>
+        <w:ind w:left="1440" w:hanging="360"/>
+      </w:pPr>
+      <w:rPr>
+        <w:rFonts w:ascii="Courier New" w:hAnsi="Courier New" w:cs="Courier New" w:hint="default"/>
+      </w:rPr>
+    </w:lvl>
+    <w:lvl w:ilvl="2" w:tplc="04090005" w:tentative="1">
+      <w:start w:val="1"/>
+      <w:numFmt w:val="bullet"/>
+      <w:lvlText w:val=""/>
+      <w:lvlJc w:val="left"/>
+      <w:pPr>
+        <w:ind w:left="2160" w:hanging="360"/>
+      </w:pPr>
+      <w:rPr>
+        <w:rFonts w:ascii="Wingdings" w:hAnsi="Wingdings" w:hint="default"/>
+      </w:rPr>
+    </w:lvl>
+    <w:lvl w:ilvl="3" w:tplc="04090001" w:tentative="1">
+      <w:start w:val="1"/>
+      <w:numFmt w:val="bullet"/>
+      <w:lvlText w:val=""/>
+      <w:lvlJc w:val="left"/>
+      <w:pPr>
+        <w:ind w:left="2880" w:hanging="360"/>
+      </w:pPr>
+      <w:rPr>
+        <w:rFonts w:ascii="Symbol" w:hAnsi="Symbol" w:hint="default"/>
+      </w:rPr>
+    </w:lvl>
+    <w:lvl w:ilvl="4" w:tplc="04090003" w:tentative="1">
+      <w:start w:val="1"/>
+      <w:numFmt w:val="bullet"/>
+      <w:lvlText w:val="o"/>
+      <w:lvlJc w:val="left"/>
+      <w:pPr>
+        <w:ind w:left="3600" w:hanging="360"/>
+      </w:pPr>
+      <w:rPr>
+        <w:rFonts w:ascii="Courier New" w:hAnsi="Courier New" w:cs="Courier New" w:hint="default"/>
+      </w:rPr>
+    </w:lvl>
+    <w:lvl w:ilvl="5" w:tplc="04090005" w:tentative="1">
+      <w:start w:val="1"/>
+      <w:numFmt w:val="bullet"/>
+      <w:lvlText w:val=""/>
+      <w:lvlJc w:val="left"/>
+      <w:pPr>
+        <w:ind w:left="4320" w:hanging="360"/>
+      </w:pPr>
+      <w:rPr>
+        <w:rFonts w:ascii="Wingdings" w:hAnsi="Wingdings" w:hint="default"/>
+      </w:rPr>
+    </w:lvl>
+    <w:lvl w:ilvl="6" w:tplc="04090001" w:tentative="1">
+      <w:start w:val="1"/>
+      <w:numFmt w:val="bullet"/>
+      <w:lvlText w:val=""/>
+      <w:lvlJc w:val="left"/>
+      <w:pPr>
+        <w:ind w:left="5040" w:hanging="360"/>
+      </w:pPr>
+      <w:rPr>
+        <w:rFonts w:ascii="Symbol" w:hAnsi="Symbol" w:hint="default"/>
+      </w:rPr>
+    </w:lvl>
+    <w:lvl w:ilvl="7" w:tplc="04090003" w:tentative="1">
+      <w:start w:val="1"/>
+      <w:numFmt w:val="bullet"/>
+      <w:lvlText w:val="o"/>
+      <w:lvlJc w:val="left"/>
+      <w:pPr>
+        <w:ind w:left="5760" w:hanging="360"/>
+      </w:pPr>
+      <w:rPr>
+        <w:rFonts w:ascii="Courier New" w:hAnsi="Courier New" w:cs="Courier New" w:hint="default"/>
+      </w:rPr>
+    </w:lvl>
+    <w:lvl w:ilvl="8" w:tplc="04090005" w:tentative="1">
+      <w:start w:val="1"/>
+      <w:numFmt w:val="bullet"/>
+      <w:lvlText w:val=""/>
+      <w:lvlJc w:val="left"/>
+      <w:pPr>
+        <w:ind w:left="6480" w:hanging="360"/>
+      </w:pPr>
+      <w:rPr>
+        <w:rFonts w:ascii="Wingdings" w:hAnsi="Wingdings" w:hint="default"/>
+      </w:rPr>
+    </w:lvl>
+  </w:abstractNum>
   <w:num w:numId="1">
+    <w:abstractNumId w:val="3"/>
+  </w:num>
+  <w:num w:numId="2">
+    <w:abstractNumId w:val="2"/>
+  </w:num>
+  <w:num w:numId="3">
     <w:abstractNumId w:val="1"/>
   </w:num>
-  <w:num w:numId="2">
+  <w:num w:numId="4">
+    <w:abstractNumId w:val="5"/>
+  </w:num>
+  <w:num w:numId="5">
+    <w:abstractNumId w:val="4"/>
+  </w:num>
+  <w:num w:numId="6">
     <w:abstractNumId w:val="0"/>
   </w:num>
 </w:numbering>
 </file>
 
 <file path=word/styles.xml><?xml version="1.0" encoding="utf-8"?>
-<w:styles xmlns:mc="http://schemas.openxmlformats.org/markup-compatibility/2006" xmlns:r="http://schemas.openxmlformats.org/officeDocument/2006/relationships" xmlns:w="http://schemas.openxmlformats.org/wordprocessingml/2006/main" xmlns:w14="http://schemas.microsoft.com/office/word/2010/wordml" xmlns:w15="http://schemas.microsoft.com/office/word/2012/wordml" mc:Ignorable="w14 w15">
+<w:styles xmlns:mc="http://schemas.openxmlformats.org/markup-compatibility/2006" xmlns:r="http://schemas.openxmlformats.org/officeDocument/2006/relationships" xmlns:w="http://schemas.openxmlformats.org/wordprocessingml/2006/main" xmlns:w14="http://schemas.microsoft.com/office/word/2010/wordml" xmlns:w15="http://schemas.microsoft.com/office/word/2012/wordml" xmlns:w16se="http://schemas.microsoft.com/office/word/2015/wordml/symex" mc:Ignorable="w14 w15 w16se">
   <w:docDefaults>
     <w:rPrDefault>
       <w:rPr>
